--- a/MR3001B_Design_and_Development_of_Robots_II_v1.docx
+++ b/MR3001B_Design_and_Development_of_Robots_II_v1.docx
@@ -1,6 +1,6 @@
 
 <file path=word/document.xml><?xml version="1.0" encoding="utf-8"?>
-<w:document xmlns:wpc="http://schemas.microsoft.com/office/word/2010/wordprocessingCanvas" xmlns:cx="http://schemas.microsoft.com/office/drawing/2014/chartex" xmlns:cx1="http://schemas.microsoft.com/office/drawing/2015/9/8/chartex" xmlns:cx2="http://schemas.microsoft.com/office/drawing/2015/10/21/chartex" xmlns:cx3="http://schemas.microsoft.com/office/drawing/2016/5/9/chartex" xmlns:cx4="http://schemas.microsoft.com/office/drawing/2016/5/10/chartex" xmlns:cx5="http://schemas.microsoft.com/office/drawing/2016/5/11/chartex" xmlns:cx6="http://schemas.microsoft.com/office/drawing/2016/5/12/chartex" xmlns:cx7="http://schemas.microsoft.com/office/drawing/2016/5/13/chartex" xmlns:cx8="http://schemas.microsoft.com/office/drawing/2016/5/14/chartex" xmlns:mc="http://schemas.openxmlformats.org/markup-compatibility/2006" xmlns:aink="http://schemas.microsoft.com/office/drawing/2016/ink" xmlns:am3d="http://schemas.microsoft.com/office/drawing/2017/model3d" xmlns:o="urn:schemas-microsoft-com:office:office" xmlns:oel="http://schemas.microsoft.com/office/2019/extlst" xmlns:r="http://schemas.openxmlformats.org/officeDocument/2006/relationships" xmlns:m="http://schemas.openxmlformats.org/officeDocument/2006/math" xmlns:v="urn:schemas-microsoft-com:vml" xmlns:wp14="http://schemas.microsoft.com/office/word/2010/wordprocessingDrawing" xmlns:wp="http://schemas.openxmlformats.org/drawingml/2006/wordprocessingDrawing" xmlns:w10="urn:schemas-microsoft-com:office:word" xmlns:w="http://schemas.openxmlformats.org/wordprocessingml/2006/main" xmlns:w14="http://schemas.microsoft.com/office/word/2010/wordml" xmlns:w15="http://schemas.microsoft.com/office/word/2012/wordml" xmlns:w16cex="http://schemas.microsoft.com/office/word/2018/wordml/cex" xmlns:w16cid="http://schemas.microsoft.com/office/word/2016/wordml/cid" xmlns:w16="http://schemas.microsoft.com/office/word/2018/wordml" xmlns:w16sdtdh="http://schemas.microsoft.com/office/word/2020/wordml/sdtdatahash" xmlns:w16se="http://schemas.microsoft.com/office/word/2015/wordml/symex" xmlns:wpg="http://schemas.microsoft.com/office/word/2010/wordprocessingGroup" xmlns:wpi="http://schemas.microsoft.com/office/word/2010/wordprocessingInk" xmlns:wne="http://schemas.microsoft.com/office/word/2006/wordml" xmlns:wps="http://schemas.microsoft.com/office/word/2010/wordprocessingShape" mc:Ignorable="w14 w15 w16se w16cid w16 w16cex w16sdtdh wp14">
+<w:document xmlns:wpc="http://schemas.microsoft.com/office/word/2010/wordprocessingCanvas" xmlns:cx="http://schemas.microsoft.com/office/drawing/2014/chartex" xmlns:cx1="http://schemas.microsoft.com/office/drawing/2015/9/8/chartex" xmlns:cx2="http://schemas.microsoft.com/office/drawing/2015/10/21/chartex" xmlns:cx3="http://schemas.microsoft.com/office/drawing/2016/5/9/chartex" xmlns:cx4="http://schemas.microsoft.com/office/drawing/2016/5/10/chartex" xmlns:cx5="http://schemas.microsoft.com/office/drawing/2016/5/11/chartex" xmlns:cx6="http://schemas.microsoft.com/office/drawing/2016/5/12/chartex" xmlns:cx7="http://schemas.microsoft.com/office/drawing/2016/5/13/chartex" xmlns:cx8="http://schemas.microsoft.com/office/drawing/2016/5/14/chartex" xmlns:mc="http://schemas.openxmlformats.org/markup-compatibility/2006" xmlns:aink="http://schemas.microsoft.com/office/drawing/2016/ink" xmlns:am3d="http://schemas.microsoft.com/office/drawing/2017/model3d" xmlns:o="urn:schemas-microsoft-com:office:office" xmlns:oel="http://schemas.microsoft.com/office/2019/extlst" xmlns:r="http://schemas.openxmlformats.org/officeDocument/2006/relationships" xmlns:m="http://schemas.openxmlformats.org/officeDocument/2006/math" xmlns:v="urn:schemas-microsoft-com:vml" xmlns:wp14="http://schemas.microsoft.com/office/word/2010/wordprocessingDrawing" xmlns:wp="http://schemas.openxmlformats.org/drawingml/2006/wordprocessingDrawing" xmlns:w10="urn:schemas-microsoft-com:office:word" xmlns:w="http://schemas.openxmlformats.org/wordprocessingml/2006/main" xmlns:w14="http://schemas.microsoft.com/office/word/2010/wordml" xmlns:w15="http://schemas.microsoft.com/office/word/2012/wordml" xmlns:w16cex="http://schemas.microsoft.com/office/word/2018/wordml/cex" xmlns:w16cid="http://schemas.microsoft.com/office/word/2016/wordml/cid" xmlns:w16="http://schemas.microsoft.com/office/word/2018/wordml" xmlns:w16du="http://schemas.microsoft.com/office/word/2023/wordml/word16du" xmlns:w16sdtdh="http://schemas.microsoft.com/office/word/2020/wordml/sdtdatahash" xmlns:w16se="http://schemas.microsoft.com/office/word/2015/wordml/symex" xmlns:wpg="http://schemas.microsoft.com/office/word/2010/wordprocessingGroup" xmlns:wpi="http://schemas.microsoft.com/office/word/2010/wordprocessingInk" xmlns:wne="http://schemas.microsoft.com/office/word/2006/wordml" xmlns:wps="http://schemas.microsoft.com/office/word/2010/wordprocessingShape" mc:Ignorable="w14 w15 w16se w16cid w16 w16cex w16sdtdh w16du wp14">
   <w:body>
     <w:p>
       <w:pPr>
@@ -120,122 +120,183 @@
         <w:rPr>
           <w:lang w:val="en-GB"/>
         </w:rPr>
-        <w:t>The objective of this course, created by Manchester Robotics Ltd. (MCR2), is to equip students with the skills needed to operate mobile robots and solve challenges in cyber-physical systems.</w:t>
-      </w:r>
-    </w:p>
-    <w:p>
-      <w:pPr>
-        <w:spacing w:line="276" w:lineRule="auto"/>
-        <w:rPr>
-          <w:lang w:val="en-GB"/>
-        </w:rPr>
-      </w:pPr>
-      <w:r>
-        <w:rPr>
-          <w:lang w:val="en-GB"/>
-        </w:rPr>
-        <w:t>Th</w:t>
-      </w:r>
-      <w:r>
-        <w:rPr>
-          <w:lang w:val="en-GB"/>
-        </w:rPr>
-        <w:t>is</w:t>
-      </w:r>
-      <w:r>
-        <w:rPr>
-          <w:lang w:val="en-GB"/>
-        </w:rPr>
-        <w:t xml:space="preserve"> course is divided </w:t>
-      </w:r>
-      <w:r>
-        <w:rPr>
-          <w:lang w:val="en-GB"/>
-        </w:rPr>
-        <w:t>into two</w:t>
-      </w:r>
-      <w:r>
-        <w:rPr>
-          <w:lang w:val="en-GB"/>
-        </w:rPr>
-        <w:t xml:space="preserve"> sections, carefully designed for the user to learn about the different aspects of ROS</w:t>
-      </w:r>
-      <w:r>
-        <w:rPr>
-          <w:lang w:val="en-GB"/>
-        </w:rPr>
-        <w:t>,</w:t>
-      </w:r>
-      <w:r>
-        <w:rPr>
-          <w:lang w:val="en-GB"/>
-        </w:rPr>
-        <w:t xml:space="preserve"> from topics and messages to control and simulation of a real robot.</w:t>
-      </w:r>
-    </w:p>
-    <w:p>
-      <w:pPr>
-        <w:spacing w:line="276" w:lineRule="auto"/>
-        <w:rPr>
-          <w:lang w:val="en-GB"/>
-        </w:rPr>
-      </w:pPr>
-      <w:r>
-        <w:rPr>
-          <w:lang w:val="en-GB"/>
-        </w:rPr>
-        <w:t>The first part of this course introduces the basic concepts and general knowledge of the ROS environment to the user.</w:t>
-      </w:r>
-    </w:p>
-    <w:p>
-      <w:pPr>
-        <w:spacing w:line="276" w:lineRule="auto"/>
-        <w:rPr>
-          <w:lang w:val="en-GB"/>
-        </w:rPr>
-      </w:pPr>
-      <w:r>
-        <w:rPr>
-          <w:lang w:val="en-GB"/>
-        </w:rPr>
-        <w:t>The second part of the course is dedicated to the analysis</w:t>
-      </w:r>
-      <w:r>
-        <w:rPr>
-          <w:lang w:val="en-GB"/>
-        </w:rPr>
-        <w:t>, control, and simulation</w:t>
-      </w:r>
-      <w:r>
-        <w:rPr>
-          <w:lang w:val="en-GB"/>
-        </w:rPr>
-        <w:t xml:space="preserve"> of mobile robots </w:t>
-      </w:r>
-      <w:r>
-        <w:rPr>
-          <w:lang w:val="en-GB"/>
-        </w:rPr>
-        <w:t>in</w:t>
-      </w:r>
-      <w:r>
-        <w:rPr>
-          <w:lang w:val="en-GB"/>
-        </w:rPr>
-        <w:t xml:space="preserve"> different environments. </w:t>
-      </w:r>
-    </w:p>
-    <w:p>
-      <w:pPr>
-        <w:spacing w:line="276" w:lineRule="auto"/>
-        <w:rPr>
-          <w:lang w:val="en-GB"/>
-        </w:rPr>
-      </w:pPr>
-      <w:r>
-        <w:rPr>
-          <w:lang w:val="en-GB"/>
-        </w:rPr>
+        <w:t>This course, created by Manchester Robotics Ltd. (MCR2), aims to equip students with the required skills to understand manipulator dynamics and control to</w:t>
+      </w:r>
+      <w:r>
+        <w:rPr>
+          <w:lang w:val="en-GB"/>
+        </w:rPr>
+        <w:t xml:space="preserve"> solve challenges in cyber-physical systems.</w:t>
+      </w:r>
+    </w:p>
+    <w:p>
+      <w:pPr>
+        <w:spacing w:line="276" w:lineRule="auto"/>
+        <w:rPr>
+          <w:lang w:val="en-GB"/>
+        </w:rPr>
+      </w:pPr>
+      <w:r>
+        <w:rPr>
+          <w:lang w:val="en-GB"/>
+        </w:rPr>
+        <w:t>This course is divided int</w:t>
+      </w:r>
+      <w:r>
+        <w:rPr>
+          <w:lang w:val="en-GB"/>
+        </w:rPr>
+        <w:t>o five</w:t>
+      </w:r>
+      <w:r>
+        <w:rPr>
+          <w:lang w:val="en-GB"/>
+        </w:rPr>
+        <w:t xml:space="preserve"> sections, carefully designed for the user to learn about the different aspects of </w:t>
+      </w:r>
+      <w:r>
+        <w:rPr>
+          <w:lang w:val="en-GB"/>
+        </w:rPr>
+        <w:t>manipulators</w:t>
+      </w:r>
+      <w:r>
+        <w:rPr>
+          <w:lang w:val="en-GB"/>
+        </w:rPr>
+        <w:t xml:space="preserve">, from </w:t>
+      </w:r>
+      <w:r>
+        <w:rPr>
+          <w:lang w:val="en-GB"/>
+        </w:rPr>
+        <w:t xml:space="preserve">trajectory tracking and dynamic modelling </w:t>
+      </w:r>
+      <w:r>
+        <w:rPr>
+          <w:lang w:val="en-GB"/>
+        </w:rPr>
+        <w:t>to control and simulation of a real robot.</w:t>
+      </w:r>
+    </w:p>
+    <w:p>
+      <w:pPr>
+        <w:spacing w:line="276" w:lineRule="auto"/>
+        <w:rPr>
+          <w:lang w:val="en-GB"/>
+        </w:rPr>
+      </w:pPr>
+      <w:r>
+        <w:rPr>
+          <w:lang w:val="en-GB"/>
+        </w:rPr>
+        <w:t xml:space="preserve">The first part of this course introduces the basic concepts and general knowledge of </w:t>
+      </w:r>
+      <w:r>
+        <w:rPr>
+          <w:lang w:val="en-GB"/>
+        </w:rPr>
+        <w:t>dynamical systems</w:t>
+      </w:r>
+      <w:r>
+        <w:rPr>
+          <w:lang w:val="en-GB"/>
+        </w:rPr>
+        <w:t>.</w:t>
+      </w:r>
+    </w:p>
+    <w:p>
+      <w:pPr>
+        <w:spacing w:line="276" w:lineRule="auto"/>
+        <w:rPr>
+          <w:lang w:val="en-GB"/>
+        </w:rPr>
+      </w:pPr>
+      <w:r>
+        <w:rPr>
+          <w:lang w:val="en-GB"/>
+        </w:rPr>
+        <w:t xml:space="preserve">The second part of the course is dedicated to </w:t>
+      </w:r>
+      <w:r>
+        <w:rPr>
+          <w:lang w:val="en-GB"/>
+        </w:rPr>
+        <w:t xml:space="preserve">trajectory design and analysis. </w:t>
+      </w:r>
+    </w:p>
+    <w:p>
+      <w:pPr>
+        <w:spacing w:line="276" w:lineRule="auto"/>
+        <w:rPr>
+          <w:lang w:val="en-GB"/>
+        </w:rPr>
+      </w:pPr>
+      <w:r>
+        <w:rPr>
+          <w:lang w:val="en-GB"/>
+        </w:rPr>
+        <w:t xml:space="preserve">The third section is dedicated to the dynamic modelling </w:t>
+      </w:r>
+      <w:r>
+        <w:rPr>
+          <w:lang w:val="en-GB"/>
+        </w:rPr>
+        <w:t xml:space="preserve">and simulation of </w:t>
+      </w:r>
+      <w:r>
+        <w:rPr>
+          <w:lang w:val="en-GB"/>
+        </w:rPr>
+        <w:t>manipulators</w:t>
+      </w:r>
+      <w:r>
+        <w:rPr>
+          <w:lang w:val="en-GB"/>
+        </w:rPr>
+        <w:t>.</w:t>
+      </w:r>
+    </w:p>
+    <w:p>
+      <w:pPr>
+        <w:spacing w:line="276" w:lineRule="auto"/>
+        <w:rPr>
+          <w:lang w:val="en-GB"/>
+        </w:rPr>
+      </w:pPr>
+      <w:r>
+        <w:rPr>
+          <w:lang w:val="en-GB"/>
+        </w:rPr>
+        <w:t>The fourth section focuses on basic joint control for manipulators.</w:t>
+      </w:r>
+    </w:p>
+    <w:p>
+      <w:pPr>
+        <w:spacing w:line="276" w:lineRule="auto"/>
+        <w:rPr>
+          <w:lang w:val="en-GB"/>
+        </w:rPr>
+      </w:pPr>
+      <w:r>
+        <w:rPr>
+          <w:lang w:val="en-GB"/>
+        </w:rPr>
+        <w:t>Finally, the last section is dedicated to the advanced control of manipulators.</w:t>
+      </w:r>
+    </w:p>
+    <w:p>
+      <w:pPr>
+        <w:spacing w:line="276" w:lineRule="auto"/>
+        <w:rPr>
+          <w:lang w:val="en-GB"/>
+        </w:rPr>
+      </w:pPr>
+      <w:r>
+        <w:rPr>
+          <w:lang w:val="en-GB"/>
+        </w:rPr>
+        <w:lastRenderedPageBreak/>
         <w:t xml:space="preserve">This course will </w:t>
       </w:r>
       <w:r>
@@ -351,25 +412,11 @@
         </w:rPr>
         <w:t xml:space="preserve">MCR2 Person in Charge: </w:t>
       </w:r>
-      <w:proofErr w:type="spellStart"/>
-      <w:r>
-        <w:rPr>
-          <w:lang w:val="en-GB"/>
-        </w:rPr>
-        <w:t>Dr</w:t>
-      </w:r>
-      <w:r>
-        <w:rPr>
-          <w:lang w:val="en-GB"/>
-        </w:rPr>
-        <w:t>.</w:t>
-      </w:r>
-      <w:proofErr w:type="spellEnd"/>
-      <w:r>
-        <w:rPr>
-          <w:lang w:val="en-GB"/>
-        </w:rPr>
-        <w:t xml:space="preserve"> </w:t>
+      <w:r>
+        <w:rPr>
+          <w:lang w:val="en-GB"/>
+        </w:rPr>
+        <w:t xml:space="preserve">Dr. </w:t>
       </w:r>
       <w:r>
         <w:rPr>
@@ -381,27 +428,7 @@
         <w:rPr>
           <w:lang w:val="en-GB"/>
         </w:rPr>
-        <w:t xml:space="preserve"> and </w:t>
-      </w:r>
-      <w:proofErr w:type="spellStart"/>
-      <w:r>
-        <w:rPr>
-          <w:lang w:val="en-GB"/>
-        </w:rPr>
-        <w:t>Dr</w:t>
-      </w:r>
-      <w:r>
-        <w:rPr>
-          <w:lang w:val="en-GB"/>
-        </w:rPr>
-        <w:t>.</w:t>
-      </w:r>
-      <w:proofErr w:type="spellEnd"/>
-      <w:r>
-        <w:rPr>
-          <w:lang w:val="en-GB"/>
-        </w:rPr>
-        <w:t xml:space="preserve"> Mario Martinez</w:t>
+        <w:t xml:space="preserve"> and Dr. Mario Martinez</w:t>
       </w:r>
     </w:p>
     <w:p>
@@ -414,60 +441,20 @@
         <w:spacing w:line="276" w:lineRule="auto"/>
         <w:ind w:left="567" w:hanging="283"/>
         <w:rPr>
-          <w:lang w:val="es-ES"/>
-        </w:rPr>
-      </w:pPr>
-      <w:r>
-        <w:rPr>
-          <w:lang w:val="es-ES"/>
-        </w:rPr>
-        <w:t xml:space="preserve">Tecnológico de Monterrey </w:t>
-      </w:r>
-      <w:proofErr w:type="spellStart"/>
-      <w:r>
-        <w:rPr>
-          <w:lang w:val="es-ES"/>
-        </w:rPr>
-        <w:t>Person</w:t>
-      </w:r>
-      <w:proofErr w:type="spellEnd"/>
-      <w:r>
-        <w:rPr>
-          <w:lang w:val="es-ES"/>
-        </w:rPr>
-        <w:t xml:space="preserve"> in </w:t>
-      </w:r>
-      <w:proofErr w:type="spellStart"/>
-      <w:r>
-        <w:rPr>
-          <w:lang w:val="es-ES"/>
-        </w:rPr>
-        <w:t>Charge</w:t>
-      </w:r>
-      <w:proofErr w:type="spellEnd"/>
-      <w:r>
-        <w:rPr>
-          <w:lang w:val="es-ES"/>
-        </w:rPr>
-        <w:t xml:space="preserve">: </w:t>
-      </w:r>
-      <w:r>
-        <w:rPr>
-          <w:lang w:val="es-ES"/>
-        </w:rPr>
-        <w:t>D</w:t>
-      </w:r>
-      <w:r>
-        <w:rPr>
-          <w:lang w:val="es-ES"/>
-        </w:rPr>
-        <w:t xml:space="preserve">r.  </w:t>
-      </w:r>
-      <w:r>
-        <w:rPr>
-          <w:lang w:val="es-ES"/>
-        </w:rPr>
-        <w:t>Consuelo Rodríguez Padilla</w:t>
+          <w:lang w:val="en-GB"/>
+        </w:rPr>
+      </w:pPr>
+      <w:r>
+        <w:rPr>
+          <w:lang w:val="en-GB"/>
+        </w:rPr>
+        <w:t xml:space="preserve">Tecnológico de Monterrey Person in Charge: </w:t>
+      </w:r>
+      <w:r>
+        <w:rPr>
+          <w:lang w:val="en-GB"/>
+        </w:rPr>
+        <w:t>Dr.  Consuelo Rodríguez Padilla</w:t>
       </w:r>
     </w:p>
     <w:p>
@@ -493,7 +480,7 @@
         <w:rPr>
           <w:lang w:val="en-GB"/>
         </w:rPr>
-        <w:t>10</w:t>
+        <w:t>5</w:t>
       </w:r>
       <w:r>
         <w:rPr>
@@ -525,17 +512,14 @@
         <w:rPr>
           <w:lang w:val="en-GB"/>
         </w:rPr>
-        <w:lastRenderedPageBreak/>
         <w:t xml:space="preserve">Student </w:t>
       </w:r>
-      <w:proofErr w:type="spellStart"/>
-      <w:r>
-        <w:rPr>
-          <w:lang w:val="en-GB"/>
-        </w:rPr>
-        <w:t>counseling</w:t>
-      </w:r>
-      <w:proofErr w:type="spellEnd"/>
+      <w:r>
+        <w:rPr>
+          <w:lang w:val="en-GB"/>
+        </w:rPr>
+        <w:t>counselling</w:t>
+      </w:r>
       <w:r>
         <w:rPr>
           <w:lang w:val="en-GB"/>
@@ -610,7 +594,25 @@
         <w:rPr>
           <w:lang w:val="en-GB"/>
         </w:rPr>
-        <w:t>10 sessions, 2 groups</w:t>
+        <w:t>5</w:t>
+      </w:r>
+      <w:r>
+        <w:rPr>
+          <w:lang w:val="en-GB"/>
+        </w:rPr>
+        <w:t xml:space="preserve"> sessions, </w:t>
+      </w:r>
+      <w:r>
+        <w:rPr>
+          <w:lang w:val="en-GB"/>
+        </w:rPr>
+        <w:t>1</w:t>
+      </w:r>
+      <w:r>
+        <w:rPr>
+          <w:lang w:val="en-GB"/>
+        </w:rPr>
+        <w:t xml:space="preserve"> group</w:t>
       </w:r>
       <w:r>
         <w:rPr>
@@ -636,19 +638,575 @@
         <w:rPr>
           <w:lang w:val="en-GB"/>
         </w:rPr>
-        <w:t>Group 1: Monday, 9- 1</w:t>
-      </w:r>
-      <w:r>
-        <w:rPr>
-          <w:lang w:val="en-GB"/>
-        </w:rPr>
-        <w:t>2</w:t>
-      </w:r>
-      <w:r>
-        <w:rPr>
-          <w:lang w:val="en-GB"/>
-        </w:rPr>
-        <w:t xml:space="preserve"> AM (Central Mexico Time)</w:t>
+        <w:t xml:space="preserve">Group 1: </w:t>
+      </w:r>
+      <w:r>
+        <w:rPr>
+          <w:lang w:val="en-GB"/>
+        </w:rPr>
+        <w:t>Wednesday</w:t>
+      </w:r>
+      <w:r>
+        <w:rPr>
+          <w:lang w:val="en-GB"/>
+        </w:rPr>
+        <w:t xml:space="preserve">, </w:t>
+      </w:r>
+      <w:r>
+        <w:rPr>
+          <w:lang w:val="en-GB"/>
+        </w:rPr>
+        <w:t>3</w:t>
+      </w:r>
+      <w:r>
+        <w:rPr>
+          <w:lang w:val="en-GB"/>
+        </w:rPr>
+        <w:t xml:space="preserve">- </w:t>
+      </w:r>
+      <w:r>
+        <w:rPr>
+          <w:lang w:val="en-GB"/>
+        </w:rPr>
+        <w:t>6</w:t>
+      </w:r>
+      <w:r>
+        <w:rPr>
+          <w:lang w:val="en-GB"/>
+        </w:rPr>
+        <w:t xml:space="preserve"> </w:t>
+      </w:r>
+      <w:r>
+        <w:rPr>
+          <w:lang w:val="en-GB"/>
+        </w:rPr>
+        <w:t>PM</w:t>
+      </w:r>
+      <w:r>
+        <w:rPr>
+          <w:lang w:val="en-GB"/>
+        </w:rPr>
+        <w:t xml:space="preserve"> (Central Mexico Time)</w:t>
+      </w:r>
+    </w:p>
+    <w:p>
+      <w:pPr>
+        <w:pStyle w:val="ListParagraph"/>
+        <w:numPr>
+          <w:ilvl w:val="0"/>
+          <w:numId w:val="1"/>
+        </w:numPr>
+        <w:spacing w:line="276" w:lineRule="auto"/>
+        <w:ind w:left="567" w:hanging="283"/>
+        <w:rPr>
+          <w:lang w:val="en-GB"/>
+        </w:rPr>
+      </w:pPr>
+      <w:r>
+        <w:rPr>
+          <w:lang w:val="en-GB"/>
+        </w:rPr>
+        <w:t>Starting</w:t>
+      </w:r>
+      <w:r>
+        <w:rPr>
+          <w:lang w:val="en-GB"/>
+        </w:rPr>
+        <w:t>:</w:t>
+      </w:r>
+      <w:r>
+        <w:rPr>
+          <w:lang w:val="en-GB"/>
+        </w:rPr>
+        <w:t xml:space="preserve"> </w:t>
+      </w:r>
+      <w:r>
+        <w:rPr>
+          <w:lang w:val="en-GB"/>
+        </w:rPr>
+        <w:t xml:space="preserve">Monday, </w:t>
+      </w:r>
+      <w:r>
+        <w:rPr>
+          <w:lang w:val="en-GB"/>
+        </w:rPr>
+        <w:t>1</w:t>
+      </w:r>
+      <w:r>
+        <w:rPr>
+          <w:lang w:val="en-GB"/>
+        </w:rPr>
+        <w:t xml:space="preserve"> </w:t>
+      </w:r>
+      <w:r>
+        <w:rPr>
+          <w:lang w:val="en-GB"/>
+        </w:rPr>
+        <w:t>April</w:t>
+      </w:r>
+      <w:r>
+        <w:rPr>
+          <w:lang w:val="en-GB"/>
+        </w:rPr>
+        <w:t xml:space="preserve"> 2023</w:t>
+      </w:r>
+    </w:p>
+    <w:p>
+      <w:pPr>
+        <w:pStyle w:val="ListParagraph"/>
+        <w:numPr>
+          <w:ilvl w:val="0"/>
+          <w:numId w:val="1"/>
+        </w:numPr>
+        <w:spacing w:line="276" w:lineRule="auto"/>
+        <w:ind w:left="567" w:hanging="283"/>
+        <w:rPr>
+          <w:lang w:val="en-GB"/>
+        </w:rPr>
+      </w:pPr>
+      <w:r>
+        <w:rPr>
+          <w:lang w:val="en-GB"/>
+        </w:rPr>
+        <w:t>Ends:</w:t>
+      </w:r>
+      <w:r>
+        <w:rPr>
+          <w:lang w:val="en-GB"/>
+        </w:rPr>
+        <w:t xml:space="preserve"> </w:t>
+      </w:r>
+      <w:r>
+        <w:rPr>
+          <w:lang w:val="en-GB"/>
+        </w:rPr>
+        <w:t>Friday</w:t>
+      </w:r>
+      <w:r>
+        <w:rPr>
+          <w:lang w:val="en-GB"/>
+        </w:rPr>
+        <w:t xml:space="preserve">, </w:t>
+      </w:r>
+      <w:r>
+        <w:rPr>
+          <w:lang w:val="en-GB"/>
+        </w:rPr>
+        <w:t>3 May</w:t>
+      </w:r>
+      <w:r>
+        <w:rPr>
+          <w:lang w:val="en-GB"/>
+        </w:rPr>
+        <w:t xml:space="preserve"> 2023</w:t>
+      </w:r>
+    </w:p>
+    <w:p>
+      <w:pPr>
+        <w:pStyle w:val="Heading2"/>
+        <w:spacing w:line="276" w:lineRule="auto"/>
+        <w:rPr>
+          <w:lang w:val="en-GB"/>
+        </w:rPr>
+      </w:pPr>
+    </w:p>
+    <w:p>
+      <w:pPr>
+        <w:pStyle w:val="Heading2"/>
+        <w:spacing w:line="276" w:lineRule="auto"/>
+        <w:rPr>
+          <w:lang w:val="en-GB"/>
+        </w:rPr>
+      </w:pPr>
+      <w:r>
+        <w:rPr>
+          <w:lang w:val="en-GB"/>
+        </w:rPr>
+        <w:t>Requi</w:t>
+      </w:r>
+      <w:r>
+        <w:rPr>
+          <w:lang w:val="en-GB"/>
+        </w:rPr>
+        <w:t>rements</w:t>
+      </w:r>
+      <w:r>
+        <w:rPr>
+          <w:lang w:val="en-GB"/>
+        </w:rPr>
+        <w:t>:</w:t>
+      </w:r>
+    </w:p>
+    <w:p>
+      <w:pPr>
+        <w:pStyle w:val="ListParagraph"/>
+        <w:numPr>
+          <w:ilvl w:val="0"/>
+          <w:numId w:val="1"/>
+        </w:numPr>
+        <w:spacing w:line="276" w:lineRule="auto"/>
+        <w:ind w:left="567" w:hanging="283"/>
+        <w:rPr>
+          <w:lang w:val="en-GB"/>
+        </w:rPr>
+      </w:pPr>
+      <w:r>
+        <w:rPr>
+          <w:lang w:val="en-GB"/>
+        </w:rPr>
+        <w:t>Computer with access to Zoom (online classes).</w:t>
+      </w:r>
+    </w:p>
+    <w:p>
+      <w:pPr>
+        <w:pStyle w:val="ListParagraph"/>
+        <w:numPr>
+          <w:ilvl w:val="0"/>
+          <w:numId w:val="1"/>
+        </w:numPr>
+        <w:spacing w:line="276" w:lineRule="auto"/>
+        <w:ind w:left="567" w:hanging="283"/>
+        <w:rPr>
+          <w:lang w:val="en-GB"/>
+        </w:rPr>
+      </w:pPr>
+      <w:r>
+        <w:rPr>
+          <w:lang w:val="en-GB"/>
+        </w:rPr>
+        <w:t xml:space="preserve">Computer with Ubuntu </w:t>
+      </w:r>
+      <w:r>
+        <w:rPr>
+          <w:lang w:val="en-GB"/>
+        </w:rPr>
+        <w:t>20</w:t>
+      </w:r>
+      <w:r>
+        <w:rPr>
+          <w:lang w:val="en-GB"/>
+        </w:rPr>
+        <w:t xml:space="preserve">.04 and ROS </w:t>
+      </w:r>
+      <w:r>
+        <w:rPr>
+          <w:lang w:val="en-GB"/>
+        </w:rPr>
+        <w:t>Noetic or MCR2 Virtual Machine</w:t>
+      </w:r>
+      <w:r>
+        <w:rPr>
+          <w:lang w:val="en-GB"/>
+        </w:rPr>
+        <w:t>.</w:t>
+      </w:r>
+    </w:p>
+    <w:p>
+      <w:pPr>
+        <w:pStyle w:val="ListParagraph"/>
+        <w:numPr>
+          <w:ilvl w:val="0"/>
+          <w:numId w:val="1"/>
+        </w:numPr>
+        <w:spacing w:line="276" w:lineRule="auto"/>
+        <w:ind w:left="567" w:hanging="283"/>
+        <w:rPr>
+          <w:lang w:val="en-GB"/>
+        </w:rPr>
+      </w:pPr>
+      <w:r>
+        <w:rPr>
+          <w:lang w:val="en-GB"/>
+        </w:rPr>
+        <w:t xml:space="preserve">Knowledge of Windows. </w:t>
+      </w:r>
+    </w:p>
+    <w:p>
+      <w:pPr>
+        <w:pStyle w:val="ListParagraph"/>
+        <w:numPr>
+          <w:ilvl w:val="0"/>
+          <w:numId w:val="1"/>
+        </w:numPr>
+        <w:spacing w:line="276" w:lineRule="auto"/>
+        <w:ind w:left="567" w:hanging="283"/>
+        <w:rPr>
+          <w:lang w:val="en-GB"/>
+        </w:rPr>
+      </w:pPr>
+      <w:r>
+        <w:rPr>
+          <w:lang w:val="en-GB"/>
+        </w:rPr>
+        <w:t>Knowledge of ROS.</w:t>
+      </w:r>
+    </w:p>
+    <w:p>
+      <w:pPr>
+        <w:pStyle w:val="ListParagraph"/>
+        <w:numPr>
+          <w:ilvl w:val="0"/>
+          <w:numId w:val="1"/>
+        </w:numPr>
+        <w:spacing w:line="276" w:lineRule="auto"/>
+        <w:ind w:left="567" w:hanging="283"/>
+        <w:rPr>
+          <w:lang w:val="en-GB"/>
+        </w:rPr>
+      </w:pPr>
+      <w:r>
+        <w:rPr>
+          <w:lang w:val="en-GB"/>
+        </w:rPr>
+        <w:t>K</w:t>
+      </w:r>
+      <w:r>
+        <w:rPr>
+          <w:lang w:val="en-GB"/>
+        </w:rPr>
+        <w:t>nowledge of Ubuntu.</w:t>
+      </w:r>
+    </w:p>
+    <w:p>
+      <w:pPr>
+        <w:pStyle w:val="ListParagraph"/>
+        <w:numPr>
+          <w:ilvl w:val="0"/>
+          <w:numId w:val="1"/>
+        </w:numPr>
+        <w:spacing w:line="276" w:lineRule="auto"/>
+        <w:ind w:left="567" w:hanging="283"/>
+        <w:rPr>
+          <w:lang w:val="en-GB"/>
+        </w:rPr>
+      </w:pPr>
+      <w:r>
+        <w:rPr>
+          <w:lang w:val="en-GB"/>
+        </w:rPr>
+        <w:t>U</w:t>
+      </w:r>
+      <w:r>
+        <w:rPr>
+          <w:lang w:val="en-GB"/>
+        </w:rPr>
+        <w:t>nderstanding of robotics.</w:t>
+      </w:r>
+    </w:p>
+    <w:p>
+      <w:pPr>
+        <w:spacing w:line="276" w:lineRule="auto"/>
+        <w:rPr>
+          <w:lang w:val="en-GB"/>
+        </w:rPr>
+      </w:pPr>
+      <w:r>
+        <w:rPr>
+          <w:lang w:val="en-GB"/>
+        </w:rPr>
+        <w:br w:type="page"/>
+      </w:r>
+    </w:p>
+    <w:p>
+      <w:pPr>
+        <w:pStyle w:val="Heading2"/>
+        <w:spacing w:line="276" w:lineRule="auto"/>
+        <w:rPr>
+          <w:lang w:val="en-GB"/>
+        </w:rPr>
+      </w:pPr>
+      <w:r>
+        <w:rPr>
+          <w:lang w:val="en-GB"/>
+        </w:rPr>
+        <w:lastRenderedPageBreak/>
+        <w:t>Course Information</w:t>
+      </w:r>
+    </w:p>
+    <w:p>
+      <w:pPr>
+        <w:pStyle w:val="ListParagraph"/>
+        <w:numPr>
+          <w:ilvl w:val="0"/>
+          <w:numId w:val="1"/>
+        </w:numPr>
+        <w:spacing w:line="276" w:lineRule="auto"/>
+        <w:ind w:left="567" w:hanging="283"/>
+        <w:rPr>
+          <w:lang w:val="en-GB"/>
+        </w:rPr>
+      </w:pPr>
+      <w:r>
+        <w:rPr>
+          <w:lang w:val="en-GB"/>
+        </w:rPr>
+        <w:t xml:space="preserve">Student Demographic: </w:t>
+      </w:r>
+      <w:r>
+        <w:rPr>
+          <w:lang w:val="en-GB"/>
+        </w:rPr>
+        <w:t>TBD</w:t>
+      </w:r>
+    </w:p>
+    <w:p>
+      <w:pPr>
+        <w:pStyle w:val="ListParagraph"/>
+        <w:numPr>
+          <w:ilvl w:val="0"/>
+          <w:numId w:val="1"/>
+        </w:numPr>
+        <w:spacing w:line="276" w:lineRule="auto"/>
+        <w:ind w:left="567" w:hanging="283"/>
+        <w:rPr>
+          <w:lang w:val="en-GB"/>
+        </w:rPr>
+      </w:pPr>
+      <w:r>
+        <w:rPr>
+          <w:lang w:val="en-GB"/>
+        </w:rPr>
+        <w:t>Number of Professors:</w:t>
+      </w:r>
+      <w:r>
+        <w:rPr>
+          <w:lang w:val="en-GB"/>
+        </w:rPr>
+        <w:t xml:space="preserve"> </w:t>
+      </w:r>
+      <w:r>
+        <w:rPr>
+          <w:lang w:val="en-GB"/>
+        </w:rPr>
+        <w:t>1</w:t>
+      </w:r>
+    </w:p>
+    <w:p>
+      <w:pPr>
+        <w:pStyle w:val="ListParagraph"/>
+        <w:numPr>
+          <w:ilvl w:val="0"/>
+          <w:numId w:val="1"/>
+        </w:numPr>
+        <w:spacing w:line="276" w:lineRule="auto"/>
+        <w:ind w:left="567" w:hanging="283"/>
+        <w:rPr>
+          <w:lang w:val="en-GB"/>
+        </w:rPr>
+      </w:pPr>
+      <w:r>
+        <w:rPr>
+          <w:lang w:val="en-GB"/>
+        </w:rPr>
+        <w:t>Grading:</w:t>
+      </w:r>
+      <w:r>
+        <w:rPr>
+          <w:lang w:val="en-GB"/>
+        </w:rPr>
+        <w:t xml:space="preserve"> </w:t>
+      </w:r>
+      <w:r>
+        <w:rPr>
+          <w:lang w:val="en-GB"/>
+        </w:rPr>
+        <w:t>TBD</w:t>
+      </w:r>
+    </w:p>
+    <w:p>
+      <w:pPr>
+        <w:pStyle w:val="ListParagraph"/>
+        <w:numPr>
+          <w:ilvl w:val="0"/>
+          <w:numId w:val="1"/>
+        </w:numPr>
+        <w:spacing w:line="276" w:lineRule="auto"/>
+        <w:ind w:left="567" w:hanging="283"/>
+        <w:rPr>
+          <w:lang w:val="en-GB"/>
+        </w:rPr>
+      </w:pPr>
+      <w:r>
+        <w:rPr>
+          <w:lang w:val="en-GB"/>
+        </w:rPr>
+        <w:t>Deliverables:</w:t>
+      </w:r>
+      <w:r>
+        <w:rPr>
+          <w:lang w:val="en-GB"/>
+        </w:rPr>
+        <w:t xml:space="preserve"> </w:t>
+      </w:r>
+      <w:r>
+        <w:rPr>
+          <w:lang w:val="en-GB"/>
+        </w:rPr>
+        <w:t>TBD</w:t>
+      </w:r>
+    </w:p>
+    <w:p>
+      <w:pPr>
+        <w:pStyle w:val="ListParagraph"/>
+        <w:numPr>
+          <w:ilvl w:val="0"/>
+          <w:numId w:val="1"/>
+        </w:numPr>
+        <w:spacing w:line="276" w:lineRule="auto"/>
+        <w:ind w:left="567" w:hanging="283"/>
+        <w:rPr>
+          <w:lang w:val="en-GB"/>
+        </w:rPr>
+      </w:pPr>
+      <w:r>
+        <w:rPr>
+          <w:lang w:val="en-GB"/>
+        </w:rPr>
+        <w:t xml:space="preserve">Final Challenge </w:t>
+      </w:r>
+      <w:r>
+        <w:rPr>
+          <w:lang w:val="en-GB"/>
+        </w:rPr>
+        <w:t xml:space="preserve">Deliverable: </w:t>
+      </w:r>
+      <w:r>
+        <w:rPr>
+          <w:lang w:val="en-GB"/>
+        </w:rPr>
+        <w:t>TBD.</w:t>
+      </w:r>
+    </w:p>
+    <w:p>
+      <w:pPr>
+        <w:pStyle w:val="ListParagraph"/>
+        <w:numPr>
+          <w:ilvl w:val="0"/>
+          <w:numId w:val="1"/>
+        </w:numPr>
+        <w:spacing w:line="276" w:lineRule="auto"/>
+        <w:ind w:left="567" w:hanging="283"/>
+        <w:rPr>
+          <w:lang w:val="en-GB"/>
+        </w:rPr>
+      </w:pPr>
+      <w:r>
+        <w:rPr>
+          <w:lang w:val="en-GB"/>
+        </w:rPr>
+        <w:t>ZOOM Link</w:t>
+      </w:r>
+      <w:r>
+        <w:rPr>
+          <w:lang w:val="en-GB"/>
+        </w:rPr>
+        <w:t xml:space="preserve"> Classes</w:t>
+      </w:r>
+      <w:r>
+        <w:rPr>
+          <w:lang w:val="en-GB"/>
+        </w:rPr>
+        <w:t xml:space="preserve">: </w:t>
       </w:r>
     </w:p>
     <w:p>
@@ -659,616 +1217,28 @@
           <w:numId w:val="1"/>
         </w:numPr>
         <w:spacing w:line="276" w:lineRule="auto"/>
-        <w:ind w:left="1276" w:hanging="425"/>
-        <w:rPr>
-          <w:lang w:val="en-GB"/>
-        </w:rPr>
-      </w:pPr>
-      <w:r>
-        <w:rPr>
-          <w:lang w:val="en-GB"/>
-        </w:rPr>
-        <w:t>Group 2: Monday, 3 - 6 PM (Central Mexico Time)</w:t>
-      </w:r>
-    </w:p>
-    <w:p>
-      <w:pPr>
-        <w:pStyle w:val="ListParagraph"/>
-        <w:numPr>
-          <w:ilvl w:val="0"/>
-          <w:numId w:val="1"/>
-        </w:numPr>
-        <w:spacing w:line="276" w:lineRule="auto"/>
-        <w:ind w:left="567" w:hanging="283"/>
-        <w:rPr>
-          <w:lang w:val="en-GB"/>
-        </w:rPr>
-      </w:pPr>
-      <w:r>
-        <w:rPr>
-          <w:lang w:val="en-GB"/>
-        </w:rPr>
-        <w:t>Starting</w:t>
-      </w:r>
-      <w:r>
-        <w:rPr>
-          <w:lang w:val="en-GB"/>
-        </w:rPr>
-        <w:t>:</w:t>
-      </w:r>
-      <w:r>
-        <w:rPr>
-          <w:lang w:val="en-GB"/>
-        </w:rPr>
-        <w:t xml:space="preserve"> </w:t>
-      </w:r>
-      <w:r>
-        <w:rPr>
-          <w:lang w:val="en-GB"/>
-        </w:rPr>
-        <w:t>Monday, 7 August 2023</w:t>
-      </w:r>
-    </w:p>
-    <w:p>
-      <w:pPr>
-        <w:pStyle w:val="ListParagraph"/>
-        <w:numPr>
-          <w:ilvl w:val="0"/>
-          <w:numId w:val="1"/>
-        </w:numPr>
-        <w:spacing w:line="276" w:lineRule="auto"/>
-        <w:ind w:left="567" w:hanging="283"/>
-        <w:rPr>
-          <w:lang w:val="en-GB"/>
-        </w:rPr>
-      </w:pPr>
-      <w:r>
-        <w:rPr>
-          <w:lang w:val="en-GB"/>
-        </w:rPr>
-        <w:t>Ends:</w:t>
-      </w:r>
-      <w:r>
-        <w:rPr>
-          <w:lang w:val="en-GB"/>
-        </w:rPr>
-        <w:t xml:space="preserve"> </w:t>
-      </w:r>
-      <w:r>
-        <w:rPr>
-          <w:lang w:val="en-GB"/>
-        </w:rPr>
-        <w:t>Monday, 16 October 2023</w:t>
-      </w:r>
-    </w:p>
-    <w:p>
-      <w:pPr>
-        <w:pStyle w:val="ListParagraph"/>
-        <w:numPr>
-          <w:ilvl w:val="0"/>
-          <w:numId w:val="1"/>
-        </w:numPr>
-        <w:spacing w:line="276" w:lineRule="auto"/>
-        <w:ind w:left="567" w:hanging="283"/>
-        <w:rPr>
-          <w:lang w:val="en-GB"/>
-        </w:rPr>
-      </w:pPr>
-      <w:r>
-        <w:rPr>
-          <w:lang w:val="en-GB"/>
-        </w:rPr>
-        <w:t>No Class: 11 September (UR Certification)</w:t>
-      </w:r>
-    </w:p>
-    <w:p>
-      <w:pPr>
-        <w:spacing w:line="276" w:lineRule="auto"/>
-        <w:ind w:left="284"/>
-        <w:rPr>
-          <w:lang w:val="en-GB"/>
-        </w:rPr>
-      </w:pPr>
-    </w:p>
-    <w:p>
-      <w:pPr>
-        <w:pStyle w:val="Heading2"/>
-        <w:spacing w:line="276" w:lineRule="auto"/>
-        <w:rPr>
-          <w:lang w:val="en-GB"/>
-        </w:rPr>
-      </w:pPr>
-      <w:r>
-        <w:rPr>
-          <w:lang w:val="en-GB"/>
-        </w:rPr>
-        <w:t>Requi</w:t>
-      </w:r>
-      <w:r>
-        <w:rPr>
-          <w:lang w:val="en-GB"/>
-        </w:rPr>
-        <w:t>rements</w:t>
-      </w:r>
-      <w:r>
-        <w:rPr>
-          <w:lang w:val="en-GB"/>
-        </w:rPr>
-        <w:t>:</w:t>
-      </w:r>
-    </w:p>
-    <w:p>
-      <w:pPr>
-        <w:pStyle w:val="ListParagraph"/>
-        <w:numPr>
-          <w:ilvl w:val="0"/>
-          <w:numId w:val="1"/>
-        </w:numPr>
-        <w:spacing w:line="276" w:lineRule="auto"/>
-        <w:ind w:left="567" w:hanging="283"/>
-        <w:rPr>
-          <w:lang w:val="en-GB"/>
-        </w:rPr>
-      </w:pPr>
-      <w:r>
-        <w:rPr>
-          <w:lang w:val="en-GB"/>
-        </w:rPr>
-        <w:t>Computer with access to Zoom (online classes).</w:t>
-      </w:r>
-    </w:p>
-    <w:p>
-      <w:pPr>
-        <w:pStyle w:val="ListParagraph"/>
-        <w:numPr>
-          <w:ilvl w:val="0"/>
-          <w:numId w:val="1"/>
-        </w:numPr>
-        <w:spacing w:line="276" w:lineRule="auto"/>
-        <w:ind w:left="567" w:hanging="283"/>
-        <w:rPr>
-          <w:lang w:val="en-GB"/>
-        </w:rPr>
-      </w:pPr>
-      <w:r>
-        <w:rPr>
-          <w:lang w:val="en-GB"/>
-        </w:rPr>
-        <w:t xml:space="preserve">Computer with Ubuntu </w:t>
-      </w:r>
-      <w:r>
-        <w:rPr>
-          <w:lang w:val="en-GB"/>
-        </w:rPr>
-        <w:t>20</w:t>
-      </w:r>
-      <w:r>
-        <w:rPr>
-          <w:lang w:val="en-GB"/>
-        </w:rPr>
-        <w:t xml:space="preserve">.04 and ROS </w:t>
-      </w:r>
-      <w:r>
-        <w:rPr>
-          <w:lang w:val="en-GB"/>
-        </w:rPr>
-        <w:t>Noetic or MCR2 Virtual Machine</w:t>
-      </w:r>
-      <w:r>
-        <w:rPr>
-          <w:lang w:val="en-GB"/>
-        </w:rPr>
-        <w:t>.</w:t>
-      </w:r>
-    </w:p>
-    <w:p>
-      <w:pPr>
-        <w:pStyle w:val="ListParagraph"/>
-        <w:numPr>
-          <w:ilvl w:val="0"/>
-          <w:numId w:val="1"/>
-        </w:numPr>
-        <w:spacing w:line="276" w:lineRule="auto"/>
-        <w:ind w:left="567" w:hanging="283"/>
-        <w:rPr>
-          <w:lang w:val="en-GB"/>
-        </w:rPr>
-      </w:pPr>
-      <w:r>
-        <w:rPr>
-          <w:lang w:val="en-GB"/>
-        </w:rPr>
-        <w:t xml:space="preserve">Knowledge of Windows. </w:t>
-      </w:r>
-    </w:p>
-    <w:p>
-      <w:pPr>
-        <w:pStyle w:val="ListParagraph"/>
-        <w:numPr>
-          <w:ilvl w:val="0"/>
-          <w:numId w:val="1"/>
-        </w:numPr>
-        <w:spacing w:line="276" w:lineRule="auto"/>
-        <w:ind w:left="567" w:hanging="283"/>
-        <w:rPr>
-          <w:lang w:val="en-GB"/>
-        </w:rPr>
-      </w:pPr>
-      <w:r>
-        <w:rPr>
-          <w:lang w:val="en-GB"/>
-        </w:rPr>
-        <w:t>Knowledge of ROS.</w:t>
-      </w:r>
-    </w:p>
-    <w:p>
-      <w:pPr>
-        <w:pStyle w:val="ListParagraph"/>
-        <w:numPr>
-          <w:ilvl w:val="0"/>
-          <w:numId w:val="1"/>
-        </w:numPr>
-        <w:spacing w:line="276" w:lineRule="auto"/>
-        <w:ind w:left="567" w:hanging="283"/>
-        <w:rPr>
-          <w:lang w:val="en-GB"/>
-        </w:rPr>
-      </w:pPr>
-      <w:r>
-        <w:rPr>
-          <w:lang w:val="en-GB"/>
-        </w:rPr>
-        <w:t>K</w:t>
-      </w:r>
-      <w:r>
-        <w:rPr>
-          <w:lang w:val="en-GB"/>
-        </w:rPr>
-        <w:t>nowledge of Ubuntu.</w:t>
-      </w:r>
-    </w:p>
-    <w:p>
-      <w:pPr>
-        <w:pStyle w:val="ListParagraph"/>
-        <w:numPr>
-          <w:ilvl w:val="0"/>
-          <w:numId w:val="1"/>
-        </w:numPr>
-        <w:spacing w:line="276" w:lineRule="auto"/>
-        <w:ind w:left="567" w:hanging="283"/>
-        <w:rPr>
-          <w:lang w:val="en-GB"/>
-        </w:rPr>
-      </w:pPr>
-      <w:r>
-        <w:rPr>
-          <w:lang w:val="en-GB"/>
-        </w:rPr>
-        <w:t>U</w:t>
-      </w:r>
-      <w:r>
-        <w:rPr>
-          <w:lang w:val="en-GB"/>
-        </w:rPr>
-        <w:t>nderstanding of robotics.</w:t>
-      </w:r>
-    </w:p>
-    <w:p>
-      <w:pPr>
-        <w:pStyle w:val="ListParagraph"/>
-        <w:numPr>
-          <w:ilvl w:val="0"/>
-          <w:numId w:val="1"/>
-        </w:numPr>
-        <w:spacing w:line="276" w:lineRule="auto"/>
-        <w:ind w:left="567" w:hanging="283"/>
-        <w:rPr>
-          <w:lang w:val="en-GB"/>
-        </w:rPr>
-      </w:pPr>
-      <w:r>
-        <w:rPr>
-          <w:lang w:val="en-GB"/>
-        </w:rPr>
-        <w:t xml:space="preserve">Access to </w:t>
-      </w:r>
-      <w:r>
-        <w:rPr>
-          <w:lang w:val="en-GB"/>
-        </w:rPr>
-        <w:t xml:space="preserve">a </w:t>
-      </w:r>
-      <w:r>
-        <w:rPr>
-          <w:lang w:val="en-GB"/>
-        </w:rPr>
-        <w:t xml:space="preserve">SMART Robot </w:t>
-      </w:r>
-    </w:p>
-    <w:p>
-      <w:pPr>
-        <w:pStyle w:val="ListParagraph"/>
-        <w:numPr>
-          <w:ilvl w:val="0"/>
-          <w:numId w:val="1"/>
-        </w:numPr>
-        <w:spacing w:line="276" w:lineRule="auto"/>
-        <w:ind w:left="567" w:hanging="283"/>
-        <w:rPr>
-          <w:lang w:val="en-GB"/>
-        </w:rPr>
-      </w:pPr>
-      <w:r>
-        <w:rPr>
-          <w:lang w:val="en-GB"/>
-        </w:rPr>
-        <w:t>DC Motor (6V with Encoder), Arduino Mega, Wires, and an H-Bridge (Suitable for the Motor L298).</w:t>
-      </w:r>
-    </w:p>
-    <w:p>
-      <w:pPr>
-        <w:spacing w:line="276" w:lineRule="auto"/>
-        <w:rPr>
-          <w:lang w:val="en-GB"/>
-        </w:rPr>
-      </w:pPr>
-      <w:r>
-        <w:rPr>
-          <w:lang w:val="en-GB"/>
-        </w:rPr>
-        <w:br w:type="page"/>
-      </w:r>
-    </w:p>
-    <w:p>
-      <w:pPr>
-        <w:pStyle w:val="Heading2"/>
-        <w:spacing w:line="276" w:lineRule="auto"/>
-        <w:rPr>
-          <w:lang w:val="en-GB"/>
-        </w:rPr>
-      </w:pPr>
-      <w:r>
-        <w:rPr>
-          <w:lang w:val="en-GB"/>
-        </w:rPr>
-        <w:lastRenderedPageBreak/>
-        <w:t>Course Information</w:t>
-      </w:r>
-    </w:p>
-    <w:p>
-      <w:pPr>
-        <w:pStyle w:val="ListParagraph"/>
-        <w:numPr>
-          <w:ilvl w:val="0"/>
-          <w:numId w:val="1"/>
-        </w:numPr>
-        <w:spacing w:line="276" w:lineRule="auto"/>
-        <w:ind w:left="567" w:hanging="283"/>
-        <w:rPr>
-          <w:lang w:val="en-GB"/>
-        </w:rPr>
-      </w:pPr>
-      <w:r>
-        <w:rPr>
-          <w:lang w:val="en-GB"/>
-        </w:rPr>
-        <w:t xml:space="preserve">Student Demographic: </w:t>
-      </w:r>
-      <w:r>
-        <w:rPr>
-          <w:lang w:val="en-GB"/>
-        </w:rPr>
-        <w:t>TBD</w:t>
-      </w:r>
-    </w:p>
-    <w:p>
-      <w:pPr>
-        <w:pStyle w:val="ListParagraph"/>
-        <w:numPr>
-          <w:ilvl w:val="0"/>
-          <w:numId w:val="1"/>
-        </w:numPr>
-        <w:spacing w:line="276" w:lineRule="auto"/>
-        <w:ind w:left="567" w:hanging="283"/>
-        <w:rPr>
-          <w:lang w:val="en-GB"/>
-        </w:rPr>
-      </w:pPr>
-      <w:r>
-        <w:rPr>
-          <w:lang w:val="en-GB"/>
-        </w:rPr>
-        <w:t>Number of Professors:</w:t>
-      </w:r>
-      <w:r>
-        <w:rPr>
-          <w:lang w:val="en-GB"/>
-        </w:rPr>
-        <w:t xml:space="preserve"> </w:t>
-      </w:r>
-      <w:r>
-        <w:rPr>
-          <w:lang w:val="en-GB"/>
-        </w:rPr>
-        <w:t>2</w:t>
-      </w:r>
-    </w:p>
-    <w:p>
-      <w:pPr>
-        <w:pStyle w:val="ListParagraph"/>
-        <w:numPr>
-          <w:ilvl w:val="0"/>
-          <w:numId w:val="1"/>
-        </w:numPr>
-        <w:spacing w:line="276" w:lineRule="auto"/>
-        <w:ind w:left="567" w:hanging="283"/>
-        <w:rPr>
-          <w:lang w:val="en-GB"/>
-        </w:rPr>
-      </w:pPr>
-      <w:r>
-        <w:rPr>
-          <w:lang w:val="en-GB"/>
-        </w:rPr>
-        <w:t>Grading:</w:t>
-      </w:r>
-      <w:r>
-        <w:rPr>
-          <w:lang w:val="en-GB"/>
-        </w:rPr>
-        <w:t xml:space="preserve"> </w:t>
-      </w:r>
-      <w:r>
-        <w:rPr>
-          <w:lang w:val="en-GB"/>
-        </w:rPr>
-        <w:t>Rubric at the End</w:t>
-      </w:r>
-      <w:r>
-        <w:rPr>
-          <w:lang w:val="en-GB"/>
-        </w:rPr>
-        <w:t>.</w:t>
-      </w:r>
-    </w:p>
-    <w:p>
-      <w:pPr>
-        <w:pStyle w:val="ListParagraph"/>
-        <w:numPr>
-          <w:ilvl w:val="0"/>
-          <w:numId w:val="1"/>
-        </w:numPr>
-        <w:spacing w:line="276" w:lineRule="auto"/>
-        <w:ind w:left="567" w:hanging="283"/>
-        <w:rPr>
-          <w:lang w:val="en-GB"/>
-        </w:rPr>
-      </w:pPr>
-      <w:r>
-        <w:rPr>
-          <w:lang w:val="en-GB"/>
-        </w:rPr>
-        <w:t>Deliverables:</w:t>
-      </w:r>
-      <w:r>
-        <w:rPr>
-          <w:lang w:val="en-GB"/>
-        </w:rPr>
-        <w:t xml:space="preserve"> Two Reports</w:t>
-      </w:r>
-      <w:r>
-        <w:rPr>
-          <w:lang w:val="en-GB"/>
-        </w:rPr>
-        <w:t>,</w:t>
-      </w:r>
-      <w:r>
-        <w:rPr>
-          <w:lang w:val="en-GB"/>
-        </w:rPr>
-        <w:t xml:space="preserve"> mid-term challenge</w:t>
-      </w:r>
-      <w:r>
-        <w:rPr>
-          <w:lang w:val="en-GB"/>
-        </w:rPr>
-        <w:t>,</w:t>
-      </w:r>
-      <w:r>
-        <w:rPr>
-          <w:lang w:val="en-GB"/>
-        </w:rPr>
-        <w:t xml:space="preserve"> and final challenge report</w:t>
-      </w:r>
-      <w:r>
-        <w:rPr>
-          <w:lang w:val="en-GB"/>
-        </w:rPr>
-        <w:t>.</w:t>
-      </w:r>
-    </w:p>
-    <w:p>
-      <w:pPr>
-        <w:pStyle w:val="ListParagraph"/>
-        <w:numPr>
-          <w:ilvl w:val="0"/>
-          <w:numId w:val="1"/>
-        </w:numPr>
-        <w:spacing w:line="276" w:lineRule="auto"/>
-        <w:ind w:left="567" w:hanging="283"/>
-        <w:rPr>
-          <w:lang w:val="en-GB"/>
-        </w:rPr>
-      </w:pPr>
-      <w:r>
-        <w:rPr>
-          <w:lang w:val="en-GB"/>
-        </w:rPr>
-        <w:t xml:space="preserve">Final Challenge </w:t>
-      </w:r>
-      <w:r>
-        <w:rPr>
-          <w:lang w:val="en-GB"/>
-        </w:rPr>
-        <w:t xml:space="preserve">Deliverable: </w:t>
-      </w:r>
-      <w:r>
-        <w:rPr>
-          <w:lang w:val="en-GB"/>
-        </w:rPr>
-        <w:t>TBD.</w:t>
-      </w:r>
-    </w:p>
-    <w:p>
-      <w:pPr>
-        <w:pStyle w:val="ListParagraph"/>
-        <w:numPr>
-          <w:ilvl w:val="0"/>
-          <w:numId w:val="1"/>
-        </w:numPr>
-        <w:spacing w:line="276" w:lineRule="auto"/>
-        <w:ind w:left="567" w:hanging="283"/>
-        <w:rPr>
-          <w:lang w:val="en-GB"/>
-        </w:rPr>
-      </w:pPr>
-      <w:r>
-        <w:rPr>
-          <w:lang w:val="en-GB"/>
-        </w:rPr>
-        <w:t>ZOOM Link</w:t>
-      </w:r>
-      <w:r>
-        <w:rPr>
-          <w:lang w:val="en-GB"/>
-        </w:rPr>
-        <w:t xml:space="preserve"> Classes</w:t>
+        <w:ind w:left="1276"/>
+        <w:rPr>
+          <w:lang w:val="en-GB"/>
+        </w:rPr>
+      </w:pPr>
+      <w:r>
+        <w:rPr>
+          <w:lang w:val="en-GB"/>
+        </w:rPr>
+        <w:t>Group 40</w:t>
+      </w:r>
+      <w:r>
+        <w:rPr>
+          <w:lang w:val="en-GB"/>
+        </w:rPr>
+        <w:t>5</w:t>
       </w:r>
       <w:r>
         <w:rPr>
           <w:lang w:val="en-GB"/>
         </w:rPr>
         <w:t xml:space="preserve">: </w:t>
-      </w:r>
-    </w:p>
-    <w:p>
-      <w:pPr>
-        <w:pStyle w:val="ListParagraph"/>
-        <w:numPr>
-          <w:ilvl w:val="1"/>
-          <w:numId w:val="1"/>
-        </w:numPr>
-        <w:spacing w:line="276" w:lineRule="auto"/>
-        <w:ind w:left="1276"/>
-        <w:rPr>
-          <w:lang w:val="en-GB"/>
-        </w:rPr>
-      </w:pPr>
-      <w:r>
-        <w:rPr>
-          <w:lang w:val="en-GB"/>
-        </w:rPr>
-        <w:t xml:space="preserve">Group 401: </w:t>
       </w:r>
       <w:hyperlink r:id="rId8" w:history="1">
         <w:r>
@@ -1279,41 +1249,9 @@
             <w:bCs w:val="0"/>
             <w:sz w:val="24"/>
             <w:szCs w:val="24"/>
+            <w:lang w:val="en-GB"/>
           </w:rPr>
-          <w:t>https://itesm.zoom.us/j/8207925594</w:t>
-        </w:r>
-      </w:hyperlink>
-    </w:p>
-    <w:p>
-      <w:pPr>
-        <w:pStyle w:val="ListParagraph"/>
-        <w:numPr>
-          <w:ilvl w:val="1"/>
-          <w:numId w:val="1"/>
-        </w:numPr>
-        <w:spacing w:line="276" w:lineRule="auto"/>
-        <w:ind w:left="1276"/>
-        <w:rPr>
-          <w:lang w:val="en-GB"/>
-        </w:rPr>
-      </w:pPr>
-      <w:r>
-        <w:rPr>
-          <w:lang w:val="en-GB"/>
-        </w:rPr>
-        <w:t xml:space="preserve">Group 402: </w:t>
-      </w:r>
-      <w:hyperlink r:id="rId9" w:history="1">
-        <w:r>
-          <w:rPr>
-            <w:rStyle w:val="Hyperlink"/>
-            <w:rFonts w:ascii="Arial" w:hAnsi="Arial" w:cs="Arial"/>
-            <w:b w:val="0"/>
-            <w:bCs w:val="0"/>
-            <w:sz w:val="24"/>
-            <w:szCs w:val="24"/>
-          </w:rPr>
-          <w:t>https://itesm.zoom.us/j/2108335799</w:t>
+          <w:t>TBD</w:t>
         </w:r>
       </w:hyperlink>
     </w:p>
@@ -1362,12 +1300,15 @@
         </w:rPr>
         <w:t xml:space="preserve">Student GitHub Link: </w:t>
       </w:r>
-      <w:r>
-        <w:rPr>
-          <w:lang w:val="en-GB"/>
-        </w:rPr>
-        <w:t>https://github.com/ManchesterRoboticsLtd/MR3001C_Cyber-Physical_Systems_I</w:t>
-      </w:r>
+      <w:hyperlink r:id="rId9" w:history="1">
+        <w:r>
+          <w:rPr>
+            <w:rStyle w:val="Hyperlink"/>
+            <w:lang w:val="en-GB"/>
+          </w:rPr>
+          <w:t>ManchesterRoboticsLtd/MR3001_Design_and_Development_of_Robots_II: This repository contains all the information regarding the subject of Desing and Development of Robots (github.com)</w:t>
+        </w:r>
+      </w:hyperlink>
     </w:p>
     <w:p>
       <w:pPr>
@@ -1396,7 +1337,13 @@
           <w:lang w:val="en-GB"/>
         </w:rPr>
         <w:lastRenderedPageBreak/>
-        <w:t>Week 1</w:t>
+        <w:t xml:space="preserve">Week </w:t>
+      </w:r>
+      <w:r>
+        <w:rPr>
+          <w:lang w:val="en-GB"/>
+        </w:rPr>
+        <w:t>1</w:t>
       </w:r>
       <w:r>
         <w:rPr>
@@ -1408,7 +1355,13 @@
         <w:rPr>
           <w:lang w:val="en-GB"/>
         </w:rPr>
-        <w:t xml:space="preserve">ROS </w:t>
+        <w:t>Dynamic Systems</w:t>
+      </w:r>
+      <w:r>
+        <w:rPr>
+          <w:lang w:val="en-GB"/>
+        </w:rPr>
+        <w:t xml:space="preserve"> </w:t>
       </w:r>
       <w:r>
         <w:rPr>
@@ -1428,7 +1381,19 @@
         <w:rPr>
           <w:lang w:val="en-GB"/>
         </w:rPr>
-        <w:t>This session will introduce the teaching team and the basics of ROS.</w:t>
+        <w:t>This session will introduce the teaching team and the basics of</w:t>
+      </w:r>
+      <w:r>
+        <w:rPr>
+          <w:lang w:val="en-GB"/>
+        </w:rPr>
+        <w:t xml:space="preserve"> dynamical systems</w:t>
+      </w:r>
+      <w:r>
+        <w:rPr>
+          <w:lang w:val="en-GB"/>
+        </w:rPr>
+        <w:t>.</w:t>
       </w:r>
     </w:p>
     <w:p>
@@ -1524,83 +1489,13 @@
         <w:rPr>
           <w:lang w:val="en-GB"/>
         </w:rPr>
-        <w:t>Introduction to VM/Ubuntu</w:t>
-      </w:r>
-    </w:p>
-    <w:p>
-      <w:pPr>
-        <w:pStyle w:val="ListParagraph"/>
-        <w:numPr>
-          <w:ilvl w:val="0"/>
-          <w:numId w:val="15"/>
-        </w:numPr>
-        <w:spacing w:line="276" w:lineRule="auto"/>
-        <w:rPr>
-          <w:lang w:val="en-GB"/>
-        </w:rPr>
-      </w:pPr>
-      <w:r>
-        <w:rPr>
-          <w:lang w:val="en-GB"/>
-        </w:rPr>
-        <w:t>Introduction to ROS</w:t>
-      </w:r>
-    </w:p>
-    <w:p>
-      <w:pPr>
-        <w:pStyle w:val="ListParagraph"/>
-        <w:numPr>
-          <w:ilvl w:val="0"/>
-          <w:numId w:val="15"/>
-        </w:numPr>
-        <w:spacing w:line="276" w:lineRule="auto"/>
-        <w:rPr>
-          <w:lang w:val="en-GB"/>
-        </w:rPr>
-      </w:pPr>
-      <w:r>
-        <w:rPr>
-          <w:lang w:val="en-GB"/>
-        </w:rPr>
-        <w:t>Overview of ROS Environment</w:t>
-      </w:r>
-    </w:p>
-    <w:p>
-      <w:pPr>
-        <w:pStyle w:val="ListParagraph"/>
-        <w:numPr>
-          <w:ilvl w:val="1"/>
-          <w:numId w:val="15"/>
-        </w:numPr>
-        <w:spacing w:line="276" w:lineRule="auto"/>
-        <w:rPr>
-          <w:lang w:val="en-GB"/>
-        </w:rPr>
-      </w:pPr>
-      <w:r>
-        <w:rPr>
-          <w:lang w:val="en-GB"/>
-        </w:rPr>
-        <w:t>Topics, Messages</w:t>
-      </w:r>
-    </w:p>
-    <w:p>
-      <w:pPr>
-        <w:pStyle w:val="ListParagraph"/>
-        <w:numPr>
-          <w:ilvl w:val="1"/>
-          <w:numId w:val="15"/>
-        </w:numPr>
-        <w:spacing w:line="276" w:lineRule="auto"/>
-        <w:rPr>
-          <w:lang w:val="en-GB"/>
-        </w:rPr>
-      </w:pPr>
-      <w:r>
-        <w:rPr>
-          <w:lang w:val="en-GB"/>
-        </w:rPr>
-        <w:t>Launch Files</w:t>
+        <w:t xml:space="preserve">Introduction to </w:t>
+      </w:r>
+      <w:r>
+        <w:rPr>
+          <w:lang w:val="en-GB"/>
+        </w:rPr>
+        <w:t>dynamical systems</w:t>
       </w:r>
     </w:p>
     <w:p>
@@ -1622,7 +1517,7 @@
         <w:rPr>
           <w:lang w:val="en-GB"/>
         </w:rPr>
-        <w:t>Talker and Listener</w:t>
+        <w:t>Exercises (Not Mandatory)</w:t>
       </w:r>
     </w:p>
     <w:p>
@@ -1641,7 +1536,7 @@
         <w:rPr>
           <w:lang w:val="en-GB"/>
         </w:rPr>
-        <w:t>Generate a node that sends a message to another node to listen to it.</w:t>
+        <w:t>Make the exercises in the PPT.</w:t>
       </w:r>
     </w:p>
     <w:p>
@@ -1657,13 +1552,7 @@
         <w:rPr>
           <w:lang w:val="en-GB"/>
         </w:rPr>
-        <w:t xml:space="preserve">Activity 2: </w:t>
-      </w:r>
-      <w:r>
-        <w:rPr>
-          <w:lang w:val="en-GB"/>
-        </w:rPr>
-        <w:t>Launch Files</w:t>
+        <w:t>Mini- Challenge</w:t>
       </w:r>
     </w:p>
     <w:p>
@@ -1682,16 +1571,8 @@
         <w:rPr>
           <w:lang w:val="en-GB"/>
         </w:rPr>
-        <w:t xml:space="preserve">Create a launch file for the previously created </w:t>
-      </w:r>
-      <w:proofErr w:type="gramStart"/>
-      <w:r>
-        <w:rPr>
-          <w:lang w:val="en-GB"/>
-        </w:rPr>
-        <w:t>nodes</w:t>
-      </w:r>
-      <w:proofErr w:type="gramEnd"/>
+        <w:t>Simulate a dynamical system (pendulum) using ROS.</w:t>
+      </w:r>
     </w:p>
     <w:p>
       <w:pPr>
@@ -1706,7 +1587,7 @@
         <w:rPr>
           <w:lang w:val="en-GB"/>
         </w:rPr>
-        <w:t>Mini- Challenge</w:t>
+        <w:t>Requirements</w:t>
       </w:r>
     </w:p>
     <w:p>
@@ -1725,35 +1606,7 @@
         <w:rPr>
           <w:lang w:val="en-GB"/>
         </w:rPr>
-        <w:t xml:space="preserve">Generate a node that </w:t>
-      </w:r>
-      <w:r>
-        <w:rPr>
-          <w:lang w:val="en-GB"/>
-        </w:rPr>
-        <w:t>sends</w:t>
-      </w:r>
-      <w:r>
-        <w:rPr>
-          <w:lang w:val="en-GB"/>
-        </w:rPr>
-        <w:t xml:space="preserve"> a signal to another node to process it.</w:t>
-      </w:r>
-    </w:p>
-    <w:p>
-      <w:pPr>
-        <w:pStyle w:val="Heading3"/>
-        <w:spacing w:line="276" w:lineRule="auto"/>
-        <w:ind w:firstLine="360"/>
-        <w:rPr>
-          <w:lang w:val="en-GB"/>
-        </w:rPr>
-      </w:pPr>
-      <w:r>
-        <w:rPr>
-          <w:lang w:val="en-GB"/>
-        </w:rPr>
-        <w:t>Requirements</w:t>
+        <w:t>Computer with access to Zoom</w:t>
       </w:r>
     </w:p>
     <w:p>
@@ -1772,7 +1625,7 @@
         <w:rPr>
           <w:lang w:val="en-GB"/>
         </w:rPr>
-        <w:t>Computer with access to Zoom</w:t>
+        <w:t xml:space="preserve">Ubuntu 18.04 or 20 </w:t>
       </w:r>
     </w:p>
     <w:p>
@@ -1791,19 +1644,7 @@
         <w:rPr>
           <w:lang w:val="en-GB"/>
         </w:rPr>
-        <w:t>Ubuntu 18.04</w:t>
-      </w:r>
-      <w:r>
-        <w:rPr>
-          <w:lang w:val="en-GB"/>
-        </w:rPr>
-        <w:t xml:space="preserve"> or 20</w:t>
-      </w:r>
-      <w:r>
-        <w:rPr>
-          <w:lang w:val="en-GB"/>
-        </w:rPr>
-        <w:t xml:space="preserve"> </w:t>
+        <w:t>ROS Melodic /Noetic Installed (Full installation).</w:t>
       </w:r>
     </w:p>
     <w:p>
@@ -1822,19 +1663,225 @@
         <w:rPr>
           <w:lang w:val="en-GB"/>
         </w:rPr>
-        <w:t>ROS Melodic</w:t>
-      </w:r>
-      <w:r>
-        <w:rPr>
-          <w:lang w:val="en-GB"/>
-        </w:rPr>
-        <w:t xml:space="preserve"> /Noetic</w:t>
-      </w:r>
-      <w:r>
-        <w:rPr>
-          <w:lang w:val="en-GB"/>
-        </w:rPr>
-        <w:t xml:space="preserve"> Installed (Full installation).</w:t>
+        <w:t>If Ubuntu 18.04 or 20 cannot be installed, MCR2 offers a Virtual Machine with ROS preinstalled (installation instructions in Week 1 Folder).</w:t>
+      </w:r>
+    </w:p>
+    <w:p>
+      <w:pPr>
+        <w:spacing w:line="276" w:lineRule="auto"/>
+        <w:rPr>
+          <w:lang w:val="en-GB"/>
+        </w:rPr>
+      </w:pPr>
+      <w:r>
+        <w:rPr>
+          <w:lang w:val="en-GB"/>
+        </w:rPr>
+        <w:br w:type="page"/>
+      </w:r>
+    </w:p>
+    <w:p>
+      <w:pPr>
+        <w:pStyle w:val="Heading2"/>
+        <w:spacing w:line="276" w:lineRule="auto"/>
+        <w:rPr>
+          <w:lang w:val="en-GB"/>
+        </w:rPr>
+      </w:pPr>
+      <w:r>
+        <w:rPr>
+          <w:lang w:val="en-GB"/>
+        </w:rPr>
+        <w:lastRenderedPageBreak/>
+        <w:t>Week 2:</w:t>
+      </w:r>
+      <w:r>
+        <w:rPr>
+          <w:lang w:val="en-GB"/>
+        </w:rPr>
+        <w:t xml:space="preserve"> </w:t>
+      </w:r>
+      <w:r>
+        <w:rPr>
+          <w:lang w:val="en-GB"/>
+        </w:rPr>
+        <w:t>Trajectory tracking</w:t>
+      </w:r>
+    </w:p>
+    <w:p>
+      <w:pPr>
+        <w:spacing w:line="276" w:lineRule="auto"/>
+        <w:rPr>
+          <w:lang w:val="en-GB"/>
+        </w:rPr>
+      </w:pPr>
+      <w:r>
+        <w:rPr>
+          <w:lang w:val="en-GB"/>
+        </w:rPr>
+        <w:t>This week</w:t>
+      </w:r>
+      <w:r>
+        <w:rPr>
+          <w:lang w:val="en-GB"/>
+        </w:rPr>
+        <w:t>, the concepts of trajectory planning, boundary conditions and path planning will be covered</w:t>
+      </w:r>
+      <w:r>
+        <w:rPr>
+          <w:lang w:val="en-GB"/>
+        </w:rPr>
+        <w:t>.</w:t>
+      </w:r>
+    </w:p>
+    <w:p>
+      <w:pPr>
+        <w:pStyle w:val="Heading3"/>
+        <w:spacing w:line="276" w:lineRule="auto"/>
+        <w:rPr>
+          <w:lang w:val="en-GB"/>
+        </w:rPr>
+      </w:pPr>
+      <w:r>
+        <w:rPr>
+          <w:lang w:val="en-GB"/>
+        </w:rPr>
+        <w:t>Session:</w:t>
+      </w:r>
+    </w:p>
+    <w:p>
+      <w:pPr>
+        <w:pStyle w:val="ListParagraph"/>
+        <w:numPr>
+          <w:ilvl w:val="0"/>
+          <w:numId w:val="9"/>
+        </w:numPr>
+        <w:spacing w:line="276" w:lineRule="auto"/>
+        <w:rPr>
+          <w:lang w:val="en-GB"/>
+        </w:rPr>
+      </w:pPr>
+      <w:r>
+        <w:rPr>
+          <w:lang w:val="en-GB"/>
+        </w:rPr>
+        <w:t>Path planning</w:t>
+      </w:r>
+    </w:p>
+    <w:p>
+      <w:pPr>
+        <w:pStyle w:val="ListParagraph"/>
+        <w:numPr>
+          <w:ilvl w:val="0"/>
+          <w:numId w:val="9"/>
+        </w:numPr>
+        <w:spacing w:line="276" w:lineRule="auto"/>
+        <w:rPr>
+          <w:lang w:val="en-GB"/>
+        </w:rPr>
+      </w:pPr>
+      <w:r>
+        <w:rPr>
+          <w:lang w:val="en-GB"/>
+        </w:rPr>
+        <w:t>Boundary Conditions</w:t>
+      </w:r>
+    </w:p>
+    <w:p>
+      <w:pPr>
+        <w:pStyle w:val="ListParagraph"/>
+        <w:numPr>
+          <w:ilvl w:val="0"/>
+          <w:numId w:val="9"/>
+        </w:numPr>
+        <w:spacing w:line="276" w:lineRule="auto"/>
+        <w:rPr>
+          <w:lang w:val="en-GB"/>
+        </w:rPr>
+      </w:pPr>
+      <w:r>
+        <w:rPr>
+          <w:lang w:val="en-GB"/>
+        </w:rPr>
+        <w:t>Trajectory planning</w:t>
+      </w:r>
+    </w:p>
+    <w:p>
+      <w:pPr>
+        <w:pStyle w:val="Heading3"/>
+        <w:spacing w:line="276" w:lineRule="auto"/>
+        <w:ind w:firstLine="360"/>
+        <w:rPr>
+          <w:lang w:val="en-GB"/>
+        </w:rPr>
+      </w:pPr>
+      <w:r>
+        <w:rPr>
+          <w:lang w:val="en-GB"/>
+        </w:rPr>
+        <w:t xml:space="preserve">Activity </w:t>
+      </w:r>
+      <w:r>
+        <w:rPr>
+          <w:lang w:val="en-GB"/>
+        </w:rPr>
+        <w:t>1</w:t>
+      </w:r>
+      <w:r>
+        <w:rPr>
+          <w:lang w:val="en-GB"/>
+        </w:rPr>
+        <w:t xml:space="preserve">: </w:t>
+      </w:r>
+      <w:r>
+        <w:rPr>
+          <w:lang w:val="en-GB"/>
+        </w:rPr>
+        <w:t>Trajectory definition</w:t>
+      </w:r>
+    </w:p>
+    <w:p>
+      <w:pPr>
+        <w:pStyle w:val="ListParagraph"/>
+        <w:numPr>
+          <w:ilvl w:val="0"/>
+          <w:numId w:val="29"/>
+        </w:numPr>
+        <w:spacing w:line="276" w:lineRule="auto"/>
+        <w:rPr>
+          <w:lang w:val="en-GB"/>
+        </w:rPr>
+      </w:pPr>
+      <w:r>
+        <w:rPr>
+          <w:lang w:val="en-GB"/>
+        </w:rPr>
+        <w:t>Make a simple trajectory.</w:t>
+      </w:r>
+    </w:p>
+    <w:p>
+      <w:pPr>
+        <w:pStyle w:val="Heading4"/>
+        <w:shd w:val="clear" w:color="auto" w:fill="FFFFFF"/>
+        <w:spacing w:before="360" w:after="240" w:line="276" w:lineRule="auto"/>
+        <w:ind w:firstLine="360"/>
+        <w:rPr>
+          <w:rFonts w:ascii="Nexa-Regular" w:eastAsiaTheme="minorHAnsi" w:hAnsi="Nexa-Regular" w:cstheme="minorBidi"/>
+          <w:i w:val="0"/>
+          <w:iCs w:val="0"/>
+          <w:color w:val="auto"/>
+          <w:lang w:val="en-GB"/>
+        </w:rPr>
+      </w:pPr>
+      <w:r>
+        <w:rPr>
+          <w:rFonts w:ascii="Nexa-Regular" w:eastAsiaTheme="minorHAnsi" w:hAnsi="Nexa-Regular" w:cstheme="minorBidi"/>
+          <w:i w:val="0"/>
+          <w:iCs w:val="0"/>
+          <w:color w:val="auto"/>
+          <w:lang w:val="en-GB"/>
+        </w:rPr>
+        <w:t>Mini-Challenges</w:t>
       </w:r>
     </w:p>
     <w:p>
@@ -1853,280 +1900,7 @@
         <w:rPr>
           <w:lang w:val="en-GB"/>
         </w:rPr>
-        <w:lastRenderedPageBreak/>
-        <w:t>If</w:t>
-      </w:r>
-      <w:r>
-        <w:rPr>
-          <w:lang w:val="en-GB"/>
-        </w:rPr>
-        <w:t xml:space="preserve"> Ubuntu 18.04</w:t>
-      </w:r>
-      <w:r>
-        <w:rPr>
-          <w:lang w:val="en-GB"/>
-        </w:rPr>
-        <w:t xml:space="preserve"> or 20</w:t>
-      </w:r>
-      <w:r>
-        <w:rPr>
-          <w:lang w:val="en-GB"/>
-        </w:rPr>
-        <w:t xml:space="preserve"> cannot be installed, MCR2 offers a Virtual Machine with ROS preinstalled (installation instructions in Week 1 Folder).</w:t>
-      </w:r>
-    </w:p>
-    <w:p>
-      <w:pPr>
-        <w:spacing w:line="276" w:lineRule="auto"/>
-        <w:rPr>
-          <w:lang w:val="en-GB"/>
-        </w:rPr>
-      </w:pPr>
-      <w:r>
-        <w:rPr>
-          <w:lang w:val="en-GB"/>
-        </w:rPr>
-        <w:br w:type="page"/>
-      </w:r>
-    </w:p>
-    <w:p>
-      <w:pPr>
-        <w:pStyle w:val="Heading2"/>
-        <w:spacing w:line="276" w:lineRule="auto"/>
-        <w:rPr>
-          <w:lang w:val="en-GB"/>
-        </w:rPr>
-      </w:pPr>
-      <w:r>
-        <w:rPr>
-          <w:lang w:val="en-GB"/>
-        </w:rPr>
-        <w:lastRenderedPageBreak/>
-        <w:t>Week 2:</w:t>
-      </w:r>
-      <w:r>
-        <w:rPr>
-          <w:lang w:val="en-GB"/>
-        </w:rPr>
-        <w:t xml:space="preserve"> </w:t>
-      </w:r>
-      <w:r>
-        <w:rPr>
-          <w:lang w:val="en-GB"/>
-        </w:rPr>
-        <w:t>ROS Practicalities</w:t>
-      </w:r>
-    </w:p>
-    <w:p>
-      <w:pPr>
-        <w:spacing w:line="276" w:lineRule="auto"/>
-        <w:rPr>
-          <w:lang w:val="en-GB"/>
-        </w:rPr>
-      </w:pPr>
-      <w:r>
-        <w:rPr>
-          <w:lang w:val="en-GB"/>
-        </w:rPr>
-        <w:t xml:space="preserve">This week will introduce some </w:t>
-      </w:r>
-      <w:r>
-        <w:rPr>
-          <w:lang w:val="en-GB"/>
-        </w:rPr>
-        <w:t>helpful</w:t>
-      </w:r>
-      <w:r>
-        <w:rPr>
-          <w:lang w:val="en-GB"/>
-        </w:rPr>
-        <w:t xml:space="preserve"> ROS practicalities.</w:t>
-      </w:r>
-    </w:p>
-    <w:p>
-      <w:pPr>
-        <w:pStyle w:val="Heading3"/>
-        <w:spacing w:line="276" w:lineRule="auto"/>
-        <w:rPr>
-          <w:lang w:val="en-GB"/>
-        </w:rPr>
-      </w:pPr>
-      <w:r>
-        <w:rPr>
-          <w:lang w:val="en-GB"/>
-        </w:rPr>
-        <w:t>Session:</w:t>
-      </w:r>
-    </w:p>
-    <w:p>
-      <w:pPr>
-        <w:pStyle w:val="ListParagraph"/>
-        <w:numPr>
-          <w:ilvl w:val="0"/>
-          <w:numId w:val="9"/>
-        </w:numPr>
-        <w:spacing w:line="276" w:lineRule="auto"/>
-        <w:rPr>
-          <w:lang w:val="en-GB"/>
-        </w:rPr>
-      </w:pPr>
-      <w:r>
-        <w:rPr>
-          <w:lang w:val="en-GB"/>
-        </w:rPr>
-        <w:t>ROS Namespaces</w:t>
-      </w:r>
-    </w:p>
-    <w:p>
-      <w:pPr>
-        <w:pStyle w:val="ListParagraph"/>
-        <w:numPr>
-          <w:ilvl w:val="0"/>
-          <w:numId w:val="9"/>
-        </w:numPr>
-        <w:spacing w:line="276" w:lineRule="auto"/>
-        <w:rPr>
-          <w:lang w:val="en-GB"/>
-        </w:rPr>
-      </w:pPr>
-      <w:r>
-        <w:rPr>
-          <w:lang w:val="en-GB"/>
-        </w:rPr>
-        <w:t>ROS Parameter Server</w:t>
-      </w:r>
-    </w:p>
-    <w:p>
-      <w:pPr>
-        <w:pStyle w:val="ListParagraph"/>
-        <w:numPr>
-          <w:ilvl w:val="0"/>
-          <w:numId w:val="9"/>
-        </w:numPr>
-        <w:spacing w:line="276" w:lineRule="auto"/>
-        <w:rPr>
-          <w:lang w:val="en-GB"/>
-        </w:rPr>
-      </w:pPr>
-      <w:r>
-        <w:rPr>
-          <w:lang w:val="en-GB"/>
-        </w:rPr>
-        <w:t>ROS Custom Messages</w:t>
-      </w:r>
-    </w:p>
-    <w:p>
-      <w:pPr>
-        <w:pStyle w:val="Heading3"/>
-        <w:spacing w:line="276" w:lineRule="auto"/>
-        <w:ind w:firstLine="360"/>
-        <w:rPr>
-          <w:lang w:val="en-GB"/>
-        </w:rPr>
-      </w:pPr>
-      <w:r>
-        <w:rPr>
-          <w:lang w:val="en-GB"/>
-        </w:rPr>
-        <w:t>Activity 3: Linearisation</w:t>
-      </w:r>
-    </w:p>
-    <w:p>
-      <w:pPr>
-        <w:pStyle w:val="ListParagraph"/>
-        <w:numPr>
-          <w:ilvl w:val="0"/>
-          <w:numId w:val="29"/>
-        </w:numPr>
-        <w:spacing w:line="276" w:lineRule="auto"/>
-        <w:rPr>
-          <w:lang w:val="en-GB"/>
-        </w:rPr>
-      </w:pPr>
-      <w:r>
-        <w:rPr>
-          <w:lang w:val="en-GB"/>
-        </w:rPr>
-        <w:t>Parametrise previous nodes.</w:t>
-      </w:r>
-    </w:p>
-    <w:p>
-      <w:pPr>
-        <w:pStyle w:val="Heading3"/>
-        <w:spacing w:line="276" w:lineRule="auto"/>
-        <w:ind w:firstLine="360"/>
-        <w:rPr>
-          <w:lang w:val="en-GB"/>
-        </w:rPr>
-      </w:pPr>
-      <w:r>
-        <w:rPr>
-          <w:lang w:val="en-GB"/>
-        </w:rPr>
-        <w:t xml:space="preserve">Activity 4: Confidence ellipsoid </w:t>
-      </w:r>
-    </w:p>
-    <w:p>
-      <w:pPr>
-        <w:pStyle w:val="ListParagraph"/>
-        <w:numPr>
-          <w:ilvl w:val="0"/>
-          <w:numId w:val="29"/>
-        </w:numPr>
-        <w:spacing w:line="276" w:lineRule="auto"/>
-        <w:rPr>
-          <w:lang w:val="en-GB"/>
-        </w:rPr>
-      </w:pPr>
-      <w:r>
-        <w:rPr>
-          <w:lang w:val="en-GB"/>
-        </w:rPr>
-        <w:t>Create a custom message for the previous nodes.</w:t>
-      </w:r>
-    </w:p>
-    <w:p>
-      <w:pPr>
-        <w:pStyle w:val="Heading4"/>
-        <w:shd w:val="clear" w:color="auto" w:fill="FFFFFF"/>
-        <w:spacing w:before="360" w:after="240" w:line="276" w:lineRule="auto"/>
-        <w:ind w:firstLine="360"/>
-        <w:rPr>
-          <w:rFonts w:ascii="Nexa-Regular" w:eastAsiaTheme="minorHAnsi" w:hAnsi="Nexa-Regular" w:cstheme="minorBidi"/>
-          <w:i w:val="0"/>
-          <w:iCs w:val="0"/>
-          <w:color w:val="auto"/>
-          <w:lang w:val="en-GB"/>
-        </w:rPr>
-      </w:pPr>
-      <w:r>
-        <w:rPr>
-          <w:rFonts w:ascii="Nexa-Regular" w:eastAsiaTheme="minorHAnsi" w:hAnsi="Nexa-Regular" w:cstheme="minorBidi"/>
-          <w:i w:val="0"/>
-          <w:iCs w:val="0"/>
-          <w:color w:val="auto"/>
-          <w:lang w:val="en-GB"/>
-        </w:rPr>
-        <w:t>Mini-Challenges</w:t>
-      </w:r>
-    </w:p>
-    <w:p>
-      <w:pPr>
-        <w:pStyle w:val="ListParagraph"/>
-        <w:numPr>
-          <w:ilvl w:val="0"/>
-          <w:numId w:val="33"/>
-        </w:numPr>
-        <w:spacing w:line="276" w:lineRule="auto"/>
-        <w:rPr>
-          <w:lang w:val="en-GB"/>
-        </w:rPr>
-      </w:pPr>
-      <w:r>
-        <w:rPr>
-          <w:lang w:val="en-GB"/>
-        </w:rPr>
-        <w:t>P/PI Controller from scratch to a 1st order simulated system.</w:t>
+        <w:t>Create a trajectory in ROS.</w:t>
       </w:r>
     </w:p>
     <w:p>
@@ -2211,33 +1985,33 @@
         <w:rPr>
           <w:lang w:val="en-GB"/>
         </w:rPr>
-        <w:t>ROS-Hardware Communication</w:t>
-      </w:r>
-    </w:p>
-    <w:p>
-      <w:pPr>
-        <w:spacing w:line="276" w:lineRule="auto"/>
-        <w:rPr>
-          <w:lang w:val="en-GB"/>
-        </w:rPr>
-      </w:pPr>
-      <w:r>
-        <w:rPr>
-          <w:lang w:val="en-GB"/>
-        </w:rPr>
-        <w:t>This week will introduce hardware communication between ROS and the Hackerboard</w:t>
-      </w:r>
-      <w:r>
-        <w:rPr>
-          <w:lang w:val="en-GB"/>
-        </w:rPr>
-        <w:t>/Arduino</w:t>
-      </w:r>
-      <w:r>
-        <w:rPr>
-          <w:lang w:val="en-GB"/>
-        </w:rPr>
-        <w:t xml:space="preserve"> using ROS Serial.</w:t>
+        <w:t>Robot Dynamics</w:t>
+      </w:r>
+    </w:p>
+    <w:p>
+      <w:pPr>
+        <w:spacing w:line="276" w:lineRule="auto"/>
+        <w:rPr>
+          <w:lang w:val="en-GB"/>
+        </w:rPr>
+      </w:pPr>
+      <w:r>
+        <w:rPr>
+          <w:lang w:val="en-GB"/>
+        </w:rPr>
+        <w:t xml:space="preserve">This week will introduce </w:t>
+      </w:r>
+      <w:r>
+        <w:rPr>
+          <w:lang w:val="en-GB"/>
+        </w:rPr>
+        <w:t>the concepts of dynamical modelling and control of a nonlinear system</w:t>
+      </w:r>
+      <w:r>
+        <w:rPr>
+          <w:lang w:val="en-GB"/>
+        </w:rPr>
+        <w:t>.</w:t>
       </w:r>
     </w:p>
     <w:p>
@@ -2271,7 +2045,7 @@
         <w:rPr>
           <w:lang w:val="en-GB"/>
         </w:rPr>
-        <w:t>ROS Serial</w:t>
+        <w:t>Single link manipulator (SLM) state space modelling using Euler-Lagrange.</w:t>
       </w:r>
     </w:p>
     <w:p>
@@ -2290,7 +2064,7 @@
         <w:rPr>
           <w:lang w:val="en-GB"/>
         </w:rPr>
-        <w:t>Arduino</w:t>
+        <w:t>Single link manipulator control</w:t>
       </w:r>
     </w:p>
     <w:p>
@@ -2309,7 +2083,13 @@
         <w:rPr>
           <w:lang w:val="en-GB"/>
         </w:rPr>
-        <w:t>ROS Serial/Arduino Communication.</w:t>
+        <w:t>Simulation</w:t>
+      </w:r>
+      <w:r>
+        <w:rPr>
+          <w:lang w:val="en-GB"/>
+        </w:rPr>
+        <w:t>.</w:t>
       </w:r>
     </w:p>
     <w:p>
@@ -2331,13 +2111,19 @@
         <w:rPr>
           <w:lang w:val="en-GB"/>
         </w:rPr>
-        <w:t>5</w:t>
-      </w:r>
-      <w:r>
-        <w:rPr>
-          <w:lang w:val="en-GB"/>
-        </w:rPr>
-        <w:t>: Linearisation</w:t>
+        <w:t>1</w:t>
+      </w:r>
+      <w:r>
+        <w:rPr>
+          <w:lang w:val="en-GB"/>
+        </w:rPr>
+        <w:t xml:space="preserve">: </w:t>
+      </w:r>
+      <w:r>
+        <w:rPr>
+          <w:lang w:val="en-GB"/>
+        </w:rPr>
+        <w:t>SLM Modelling</w:t>
       </w:r>
     </w:p>
     <w:p>
@@ -2352,19 +2138,17 @@
           <w:lang w:val="en-GB"/>
         </w:rPr>
       </w:pPr>
-      <w:proofErr w:type="spellStart"/>
-      <w:r>
-        <w:rPr>
-          <w:lang w:val="en-GB"/>
-        </w:rPr>
-        <w:t>Rosserial</w:t>
-      </w:r>
-      <w:proofErr w:type="spellEnd"/>
-      <w:r>
-        <w:rPr>
-          <w:lang w:val="en-GB"/>
-        </w:rPr>
-        <w:t xml:space="preserve"> communication with Arduino/ESP32.</w:t>
+      <w:r>
+        <w:rPr>
+          <w:lang w:val="en-GB"/>
+        </w:rPr>
+        <w:t>Simulation of a single link manipulator</w:t>
+      </w:r>
+      <w:r>
+        <w:rPr>
+          <w:lang w:val="en-GB"/>
+        </w:rPr>
+        <w:t>.</w:t>
       </w:r>
     </w:p>
     <w:p>
@@ -2408,7 +2192,13 @@
         <w:rPr>
           <w:lang w:val="en-GB"/>
         </w:rPr>
-        <w:t>Motor Speed regulation using ROS.</w:t>
+        <w:t>Joint control of a SLM</w:t>
+      </w:r>
+      <w:r>
+        <w:rPr>
+          <w:lang w:val="en-GB"/>
+        </w:rPr>
+        <w:t>.</w:t>
       </w:r>
     </w:p>
     <w:p>
@@ -2457,192 +2247,8 @@
     </w:p>
     <w:p>
       <w:pPr>
-        <w:pStyle w:val="ListParagraph"/>
-        <w:numPr>
-          <w:ilvl w:val="0"/>
-          <w:numId w:val="33"/>
-        </w:numPr>
-        <w:spacing w:line="276" w:lineRule="auto"/>
-        <w:rPr>
-          <w:lang w:val="en-GB"/>
-        </w:rPr>
-      </w:pPr>
-      <w:r>
-        <w:rPr>
-          <w:lang w:val="en-GB"/>
-        </w:rPr>
-        <w:t xml:space="preserve">Installation of the Arduino IDE and the </w:t>
-      </w:r>
-      <w:proofErr w:type="spellStart"/>
-      <w:r>
-        <w:rPr>
-          <w:lang w:val="en-GB"/>
-        </w:rPr>
-        <w:t>Rosserial</w:t>
-      </w:r>
-      <w:proofErr w:type="spellEnd"/>
-      <w:r>
-        <w:rPr>
-          <w:lang w:val="en-GB"/>
-        </w:rPr>
-        <w:t xml:space="preserve"> package in the VM or Ubuntu (See instructions on Session2 MCR2_Arduino_IDE_Confirguration), </w:t>
-      </w:r>
-    </w:p>
-    <w:p>
-      <w:pPr>
-        <w:pStyle w:val="ListParagraph"/>
-        <w:numPr>
-          <w:ilvl w:val="0"/>
-          <w:numId w:val="33"/>
-        </w:numPr>
-        <w:spacing w:line="276" w:lineRule="auto"/>
-        <w:rPr>
-          <w:lang w:val="en-GB"/>
-        </w:rPr>
-      </w:pPr>
-      <w:r>
-        <w:rPr>
-          <w:lang w:val="en-GB"/>
-        </w:rPr>
-        <w:t xml:space="preserve">Access to Hackerboard and </w:t>
-      </w:r>
-      <w:r>
-        <w:rPr>
-          <w:lang w:val="en-GB"/>
-        </w:rPr>
-        <w:t>an</w:t>
-      </w:r>
-      <w:r>
-        <w:rPr>
-          <w:lang w:val="en-GB"/>
-        </w:rPr>
-        <w:t xml:space="preserve"> MCR2 DC motor.</w:t>
-      </w:r>
-    </w:p>
-    <w:p>
-      <w:pPr>
-        <w:pStyle w:val="ListParagraph"/>
-        <w:numPr>
-          <w:ilvl w:val="1"/>
-          <w:numId w:val="33"/>
-        </w:numPr>
-        <w:spacing w:line="276" w:lineRule="auto"/>
-        <w:rPr>
-          <w:lang w:val="en-GB"/>
-        </w:rPr>
-      </w:pPr>
-      <w:r>
-        <w:rPr>
-          <w:lang w:val="en-GB"/>
-        </w:rPr>
-        <w:t xml:space="preserve">* In case you have no access to the Hackeboard, the hardware can be replaced </w:t>
-      </w:r>
-      <w:r>
-        <w:rPr>
-          <w:lang w:val="en-GB"/>
-        </w:rPr>
-        <w:t>with</w:t>
-      </w:r>
-      <w:r>
-        <w:rPr>
-          <w:lang w:val="en-GB"/>
-        </w:rPr>
-        <w:t xml:space="preserve"> an Arduino Mega, </w:t>
-      </w:r>
-      <w:r>
-        <w:rPr>
-          <w:lang w:val="en-GB"/>
-        </w:rPr>
-        <w:t>an</w:t>
-      </w:r>
-      <w:r>
-        <w:rPr>
-          <w:lang w:val="en-GB"/>
-        </w:rPr>
-        <w:t xml:space="preserve"> L298n Motor Driver</w:t>
-      </w:r>
-      <w:r>
-        <w:rPr>
-          <w:lang w:val="en-GB"/>
-        </w:rPr>
-        <w:t>,</w:t>
-      </w:r>
-      <w:r>
-        <w:rPr>
-          <w:lang w:val="en-GB"/>
-        </w:rPr>
-        <w:t xml:space="preserve"> and a DC motor brushed with encoder (More information MCR2_General_Information_Prerequisites).</w:t>
-      </w:r>
-    </w:p>
-    <w:p>
-      <w:pPr>
-        <w:spacing w:line="276" w:lineRule="auto"/>
-        <w:rPr>
-          <w:lang w:val="en-GB"/>
-        </w:rPr>
-      </w:pPr>
-    </w:p>
-    <w:p>
-      <w:pPr>
-        <w:spacing w:line="276" w:lineRule="auto"/>
-        <w:rPr>
-          <w:lang w:val="en-GB"/>
-        </w:rPr>
-      </w:pPr>
-    </w:p>
-    <w:p>
-      <w:pPr>
-        <w:spacing w:line="276" w:lineRule="auto"/>
-        <w:rPr>
-          <w:lang w:val="en-GB"/>
-        </w:rPr>
-      </w:pPr>
-      <w:r>
-        <w:rPr>
-          <w:noProof/>
-          <w:lang w:val="en-GB"/>
-        </w:rPr>
-        <w:drawing>
-          <wp:inline distT="0" distB="0" distL="0" distR="0" wp14:anchorId="47EA1C0F" wp14:editId="40C99128">
-            <wp:extent cx="5731510" cy="3152775"/>
-            <wp:effectExtent l="0" t="0" r="2540" b="9525"/>
-            <wp:docPr id="1" name="Picture 1" descr="Diagram&#10;&#10;Description automatically generated"/>
-            <wp:cNvGraphicFramePr>
-              <a:graphicFrameLocks xmlns:a="http://schemas.openxmlformats.org/drawingml/2006/main" noChangeAspect="1"/>
-            </wp:cNvGraphicFramePr>
-            <a:graphic xmlns:a="http://schemas.openxmlformats.org/drawingml/2006/main">
-              <a:graphicData uri="http://schemas.openxmlformats.org/drawingml/2006/picture">
-                <pic:pic xmlns:pic="http://schemas.openxmlformats.org/drawingml/2006/picture">
-                  <pic:nvPicPr>
-                    <pic:cNvPr id="1" name="Picture 1" descr="Diagram&#10;&#10;Description automatically generated"/>
-                    <pic:cNvPicPr/>
-                  </pic:nvPicPr>
-                  <pic:blipFill>
-                    <a:blip r:embed="rId10"/>
-                    <a:stretch>
-                      <a:fillRect/>
-                    </a:stretch>
-                  </pic:blipFill>
-                  <pic:spPr>
-                    <a:xfrm>
-                      <a:off x="0" y="0"/>
-                      <a:ext cx="5731510" cy="3152775"/>
-                    </a:xfrm>
-                    <a:prstGeom prst="rect">
-                      <a:avLst/>
-                    </a:prstGeom>
-                  </pic:spPr>
-                </pic:pic>
-              </a:graphicData>
-            </a:graphic>
-          </wp:inline>
-        </w:drawing>
-      </w:r>
-    </w:p>
-    <w:p>
-      <w:pPr>
-        <w:spacing w:line="276" w:lineRule="auto"/>
-        <w:rPr>
+        <w:rPr>
+          <w:rFonts w:ascii="Nexa-Regular" w:hAnsi="Nexa-Regular"/>
           <w:lang w:val="en-GB"/>
         </w:rPr>
       </w:pPr>
@@ -2667,57 +2273,33 @@
           <w:lang w:val="en-GB"/>
         </w:rPr>
         <w:lastRenderedPageBreak/>
-        <w:t xml:space="preserve">Week </w:t>
-      </w:r>
-      <w:r>
-        <w:rPr>
-          <w:lang w:val="en-GB"/>
-        </w:rPr>
-        <w:t>4</w:t>
-      </w:r>
-      <w:r>
-        <w:rPr>
-          <w:lang w:val="en-GB"/>
-        </w:rPr>
-        <w:t xml:space="preserve">: </w:t>
-      </w:r>
-      <w:r>
-        <w:rPr>
-          <w:lang w:val="en-GB"/>
-        </w:rPr>
-        <w:t>ROS-Hardware Communication</w:t>
-      </w:r>
-      <w:r>
-        <w:rPr>
-          <w:lang w:val="en-GB"/>
-        </w:rPr>
-        <w:t xml:space="preserve"> (Data Acquisition)</w:t>
-      </w:r>
-    </w:p>
-    <w:p>
-      <w:pPr>
-        <w:spacing w:line="276" w:lineRule="auto"/>
-        <w:rPr>
-          <w:lang w:val="en-GB"/>
-        </w:rPr>
-      </w:pPr>
-      <w:r>
-        <w:rPr>
-          <w:lang w:val="en-GB"/>
-        </w:rPr>
-        <w:t xml:space="preserve">This week </w:t>
-      </w:r>
-      <w:r>
-        <w:rPr>
-          <w:lang w:val="en-GB"/>
-        </w:rPr>
-        <w:t>we will present how to acquire data using a microcontroller and ROS</w:t>
-      </w:r>
-      <w:r>
-        <w:rPr>
-          <w:lang w:val="en-GB"/>
-        </w:rPr>
-        <w:t>.</w:t>
+        <w:t xml:space="preserve">Week 4: </w:t>
+      </w:r>
+      <w:r>
+        <w:rPr>
+          <w:lang w:val="en-GB"/>
+        </w:rPr>
+        <w:t>Dual Link manipulator</w:t>
+      </w:r>
+    </w:p>
+    <w:p>
+      <w:pPr>
+        <w:spacing w:line="276" w:lineRule="auto"/>
+        <w:rPr>
+          <w:lang w:val="en-GB"/>
+        </w:rPr>
+      </w:pPr>
+      <w:r>
+        <w:rPr>
+          <w:lang w:val="en-GB"/>
+        </w:rPr>
+        <w:t xml:space="preserve">This week we will </w:t>
+      </w:r>
+      <w:r>
+        <w:rPr>
+          <w:lang w:val="en-GB"/>
+        </w:rPr>
+        <w:t>model a dual-link manipulator in state space using Euler-LaGrange and control it using a joint PID controller.</w:t>
       </w:r>
     </w:p>
     <w:p>
@@ -2751,7 +2333,7 @@
         <w:rPr>
           <w:lang w:val="en-GB"/>
         </w:rPr>
-        <w:t>Encoder Basic Theory.</w:t>
+        <w:t>DLM modelling.</w:t>
       </w:r>
     </w:p>
     <w:p>
@@ -2770,26 +2352,13 @@
         <w:rPr>
           <w:lang w:val="en-GB"/>
         </w:rPr>
-        <w:t>Acquiring data from a source.</w:t>
-      </w:r>
-    </w:p>
-    <w:p>
-      <w:pPr>
-        <w:pStyle w:val="ListParagraph"/>
-        <w:numPr>
-          <w:ilvl w:val="0"/>
-          <w:numId w:val="11"/>
-        </w:numPr>
-        <w:spacing w:line="276" w:lineRule="auto"/>
-        <w:rPr>
-          <w:lang w:val="en-GB"/>
-        </w:rPr>
-      </w:pPr>
-      <w:r>
-        <w:rPr>
-          <w:lang w:val="en-GB"/>
-        </w:rPr>
-        <w:t>Mid-Term Challenge Presentation.</w:t>
+        <w:t>Joint Control</w:t>
+      </w:r>
+      <w:r>
+        <w:rPr>
+          <w:lang w:val="en-GB"/>
+        </w:rPr>
+        <w:t>.</w:t>
       </w:r>
     </w:p>
     <w:p>
@@ -2811,7 +2380,7 @@
         <w:rPr>
           <w:lang w:val="en-GB"/>
         </w:rPr>
-        <w:t>6</w:t>
+        <w:t>1</w:t>
       </w:r>
       <w:r>
         <w:rPr>
@@ -2842,7 +2411,7 @@
         <w:rPr>
           <w:lang w:val="en-GB"/>
         </w:rPr>
-        <w:t>Acquiring data from hardware</w:t>
+        <w:t>DLM manipulator ROS modelling</w:t>
       </w:r>
       <w:r>
         <w:rPr>
@@ -2904,7 +2473,18 @@
           <w:szCs w:val="28"/>
           <w:lang w:eastAsia="en-US"/>
         </w:rPr>
-        <w:t>Acquire data from the encoders using Arduino.</w:t>
+        <w:t>Joint Control of a DLM</w:t>
+      </w:r>
+      <w:r>
+        <w:rPr>
+          <w:rFonts w:ascii="Nexa-ExtraLight" w:eastAsiaTheme="minorHAnsi" w:hAnsi="Nexa-ExtraLight" w:cstheme="minorBidi"/>
+          <w:b/>
+          <w:bCs/>
+          <w:sz w:val="28"/>
+          <w:szCs w:val="28"/>
+          <w:lang w:eastAsia="en-US"/>
+        </w:rPr>
+        <w:t>.</w:t>
       </w:r>
     </w:p>
     <w:p>
@@ -2953,175 +2533,8 @@
     </w:p>
     <w:p>
       <w:pPr>
-        <w:pStyle w:val="ListParagraph"/>
-        <w:numPr>
-          <w:ilvl w:val="0"/>
-          <w:numId w:val="33"/>
-        </w:numPr>
-        <w:spacing w:line="276" w:lineRule="auto"/>
-        <w:rPr>
-          <w:lang w:val="en-GB"/>
-        </w:rPr>
-      </w:pPr>
-      <w:r>
-        <w:rPr>
-          <w:lang w:val="en-GB"/>
-        </w:rPr>
-        <w:t>Installation of the Arduino IDE and the Ros</w:t>
-      </w:r>
-      <w:r>
-        <w:rPr>
-          <w:lang w:val="en-GB"/>
-        </w:rPr>
-        <w:t xml:space="preserve"> S</w:t>
-      </w:r>
-      <w:r>
-        <w:rPr>
-          <w:lang w:val="en-GB"/>
-        </w:rPr>
-        <w:t xml:space="preserve">erial package in the VM or Ubuntu (See instructions on Session2 MCR2_Arduino_IDE_Confirguration), </w:t>
-      </w:r>
-    </w:p>
-    <w:p>
-      <w:pPr>
-        <w:pStyle w:val="ListParagraph"/>
-        <w:numPr>
-          <w:ilvl w:val="0"/>
-          <w:numId w:val="33"/>
-        </w:numPr>
-        <w:spacing w:line="276" w:lineRule="auto"/>
-        <w:rPr>
-          <w:lang w:val="en-GB"/>
-        </w:rPr>
-      </w:pPr>
-      <w:r>
-        <w:rPr>
-          <w:lang w:val="en-GB"/>
-        </w:rPr>
-        <w:t xml:space="preserve">Access to Hackerboard and </w:t>
-      </w:r>
-      <w:r>
-        <w:rPr>
-          <w:lang w:val="en-GB"/>
-        </w:rPr>
-        <w:t>an</w:t>
-      </w:r>
-      <w:r>
-        <w:rPr>
-          <w:lang w:val="en-GB"/>
-        </w:rPr>
-        <w:t xml:space="preserve"> MCR2 DC motor.</w:t>
-      </w:r>
-    </w:p>
-    <w:p>
-      <w:pPr>
-        <w:pStyle w:val="ListParagraph"/>
-        <w:numPr>
-          <w:ilvl w:val="1"/>
-          <w:numId w:val="33"/>
-        </w:numPr>
-        <w:spacing w:line="276" w:lineRule="auto"/>
-        <w:rPr>
-          <w:lang w:val="en-GB"/>
-        </w:rPr>
-      </w:pPr>
-      <w:r>
-        <w:rPr>
-          <w:lang w:val="en-GB"/>
-        </w:rPr>
-        <w:t xml:space="preserve">* In case you have no access to the Hackeboard, the hardware can be replaced </w:t>
-      </w:r>
-      <w:r>
-        <w:rPr>
-          <w:lang w:val="en-GB"/>
-        </w:rPr>
-        <w:t>with</w:t>
-      </w:r>
-      <w:r>
-        <w:rPr>
-          <w:lang w:val="en-GB"/>
-        </w:rPr>
-        <w:t xml:space="preserve"> an Arduino Mega, </w:t>
-      </w:r>
-      <w:r>
-        <w:rPr>
-          <w:lang w:val="en-GB"/>
-        </w:rPr>
-        <w:t>an</w:t>
-      </w:r>
-      <w:r>
-        <w:rPr>
-          <w:lang w:val="en-GB"/>
-        </w:rPr>
-        <w:t xml:space="preserve"> L298n Motor Driver</w:t>
-      </w:r>
-      <w:r>
-        <w:rPr>
-          <w:lang w:val="en-GB"/>
-        </w:rPr>
-        <w:t>,</w:t>
-      </w:r>
-      <w:r>
-        <w:rPr>
-          <w:lang w:val="en-GB"/>
-        </w:rPr>
-        <w:t xml:space="preserve"> and a DC motor brushed with encoder (More information MCR2_General_Information_Prerequisites).</w:t>
-      </w:r>
-    </w:p>
-    <w:p>
-      <w:pPr>
-        <w:spacing w:line="276" w:lineRule="auto"/>
-        <w:rPr>
-          <w:lang w:val="en-GB"/>
-        </w:rPr>
-      </w:pPr>
-      <w:r>
-        <w:rPr>
-          <w:noProof/>
-          <w:lang w:val="en-GB"/>
-        </w:rPr>
-        <w:lastRenderedPageBreak/>
-        <w:drawing>
-          <wp:inline distT="0" distB="0" distL="0" distR="0" wp14:anchorId="4091D89D" wp14:editId="1EFC6875">
-            <wp:extent cx="5731510" cy="3152775"/>
-            <wp:effectExtent l="0" t="0" r="2540" b="9525"/>
-            <wp:docPr id="616552052" name="Picture 616552052" descr="Diagram&#10;&#10;Description automatically generated"/>
-            <wp:cNvGraphicFramePr>
-              <a:graphicFrameLocks xmlns:a="http://schemas.openxmlformats.org/drawingml/2006/main" noChangeAspect="1"/>
-            </wp:cNvGraphicFramePr>
-            <a:graphic xmlns:a="http://schemas.openxmlformats.org/drawingml/2006/main">
-              <a:graphicData uri="http://schemas.openxmlformats.org/drawingml/2006/picture">
-                <pic:pic xmlns:pic="http://schemas.openxmlformats.org/drawingml/2006/picture">
-                  <pic:nvPicPr>
-                    <pic:cNvPr id="1" name="Picture 1" descr="Diagram&#10;&#10;Description automatically generated"/>
-                    <pic:cNvPicPr/>
-                  </pic:nvPicPr>
-                  <pic:blipFill>
-                    <a:blip r:embed="rId10"/>
-                    <a:stretch>
-                      <a:fillRect/>
-                    </a:stretch>
-                  </pic:blipFill>
-                  <pic:spPr>
-                    <a:xfrm>
-                      <a:off x="0" y="0"/>
-                      <a:ext cx="5731510" cy="3152775"/>
-                    </a:xfrm>
-                    <a:prstGeom prst="rect">
-                      <a:avLst/>
-                    </a:prstGeom>
-                  </pic:spPr>
-                </pic:pic>
-              </a:graphicData>
-            </a:graphic>
-          </wp:inline>
-        </w:drawing>
-      </w:r>
-    </w:p>
-    <w:p>
-      <w:pPr>
-        <w:spacing w:line="276" w:lineRule="auto"/>
-        <w:rPr>
+        <w:rPr>
+          <w:rFonts w:ascii="Nexa-Regular" w:hAnsi="Nexa-Regular"/>
           <w:lang w:val="en-GB"/>
         </w:rPr>
       </w:pPr>
@@ -3146,51 +2559,33 @@
           <w:lang w:val="en-GB"/>
         </w:rPr>
         <w:lastRenderedPageBreak/>
-        <w:t xml:space="preserve">Week </w:t>
-      </w:r>
-      <w:r>
-        <w:rPr>
-          <w:lang w:val="en-GB"/>
-        </w:rPr>
-        <w:t>5</w:t>
-      </w:r>
-      <w:r>
-        <w:rPr>
-          <w:lang w:val="en-GB"/>
-        </w:rPr>
-        <w:t xml:space="preserve">: </w:t>
-      </w:r>
-      <w:r>
-        <w:rPr>
-          <w:lang w:val="en-GB"/>
-        </w:rPr>
-        <w:t>Mid-Term Challenge Presentation</w:t>
-      </w:r>
-    </w:p>
-    <w:p>
-      <w:pPr>
-        <w:spacing w:line="276" w:lineRule="auto"/>
-        <w:rPr>
-          <w:lang w:val="en-GB"/>
-        </w:rPr>
-      </w:pPr>
-      <w:r>
-        <w:rPr>
-          <w:lang w:val="en-GB"/>
-        </w:rPr>
-        <w:t xml:space="preserve">This week </w:t>
-      </w:r>
-      <w:r>
-        <w:rPr>
-          <w:lang w:val="en-GB"/>
-        </w:rPr>
-        <w:t>each team will present its Mid-Term Challenge</w:t>
-      </w:r>
-      <w:r>
-        <w:rPr>
-          <w:lang w:val="en-GB"/>
-        </w:rPr>
-        <w:t>.</w:t>
+        <w:t xml:space="preserve">Week 5: </w:t>
+      </w:r>
+      <w:r>
+        <w:rPr>
+          <w:lang w:val="en-GB"/>
+        </w:rPr>
+        <w:t>Advanced control for manipulators</w:t>
+      </w:r>
+    </w:p>
+    <w:p>
+      <w:pPr>
+        <w:spacing w:line="276" w:lineRule="auto"/>
+        <w:rPr>
+          <w:lang w:val="en-GB"/>
+        </w:rPr>
+      </w:pPr>
+      <w:r>
+        <w:rPr>
+          <w:lang w:val="en-GB"/>
+        </w:rPr>
+        <w:t>This week</w:t>
+      </w:r>
+      <w:r>
+        <w:rPr>
+          <w:lang w:val="en-GB"/>
+        </w:rPr>
+        <w:t>, an implementation feedback linearisation controller will be used.</w:t>
       </w:r>
     </w:p>
     <w:p>
@@ -3224,121 +2619,7 @@
         <w:rPr>
           <w:lang w:val="en-GB"/>
         </w:rPr>
-        <w:t>Presentations</w:t>
-      </w:r>
-      <w:r>
-        <w:rPr>
-          <w:lang w:val="en-GB"/>
-        </w:rPr>
-        <w:t>.</w:t>
-      </w:r>
-    </w:p>
-    <w:p>
-      <w:pPr>
-        <w:spacing w:line="276" w:lineRule="auto"/>
-        <w:rPr>
-          <w:lang w:val="en-GB"/>
-        </w:rPr>
-      </w:pPr>
-      <w:r>
-        <w:rPr>
-          <w:lang w:val="en-GB"/>
-        </w:rPr>
-        <w:br w:type="page"/>
-      </w:r>
-    </w:p>
-    <w:p>
-      <w:pPr>
-        <w:pStyle w:val="Heading3"/>
-        <w:shd w:val="clear" w:color="auto" w:fill="FFFFFF"/>
-        <w:spacing w:before="360" w:after="240" w:line="276" w:lineRule="auto"/>
-        <w:rPr>
-          <w:lang w:val="en-GB"/>
-        </w:rPr>
-      </w:pPr>
-      <w:r>
-        <w:rPr>
-          <w:lang w:val="en-GB"/>
-        </w:rPr>
-        <w:lastRenderedPageBreak/>
-        <w:t xml:space="preserve">Week </w:t>
-      </w:r>
-      <w:r>
-        <w:rPr>
-          <w:lang w:val="en-GB"/>
-        </w:rPr>
-        <w:t>6</w:t>
-      </w:r>
-      <w:r>
-        <w:rPr>
-          <w:lang w:val="en-GB"/>
-        </w:rPr>
-        <w:t xml:space="preserve">: </w:t>
-      </w:r>
-      <w:r>
-        <w:rPr>
-          <w:lang w:val="en-GB"/>
-        </w:rPr>
-        <w:t xml:space="preserve">Mobile Robots </w:t>
-      </w:r>
-      <w:r>
-        <w:rPr>
-          <w:lang w:val="en-GB"/>
-        </w:rPr>
-        <w:t>Introduction. *</w:t>
-      </w:r>
-    </w:p>
-    <w:p>
-      <w:pPr>
-        <w:spacing w:line="276" w:lineRule="auto"/>
-        <w:rPr>
-          <w:lang w:val="en-GB"/>
-        </w:rPr>
-      </w:pPr>
-      <w:r>
-        <w:rPr>
-          <w:lang w:val="en-GB"/>
-        </w:rPr>
-        <w:t>This week</w:t>
-      </w:r>
-      <w:r>
-        <w:rPr>
-          <w:lang w:val="en-GB"/>
-        </w:rPr>
-        <w:t xml:space="preserve">, the </w:t>
-      </w:r>
-      <w:r>
-        <w:rPr>
-          <w:lang w:val="en-GB"/>
-        </w:rPr>
-        <w:t>basics</w:t>
-      </w:r>
-      <w:r>
-        <w:rPr>
-          <w:lang w:val="en-GB"/>
-        </w:rPr>
-        <w:t xml:space="preserve"> of mobile robots will be introduced</w:t>
-      </w:r>
-      <w:r>
-        <w:rPr>
-          <w:lang w:val="en-GB"/>
-        </w:rPr>
-        <w:t>.</w:t>
-      </w:r>
-    </w:p>
-    <w:p>
-      <w:pPr>
-        <w:pStyle w:val="Heading3"/>
-        <w:spacing w:line="276" w:lineRule="auto"/>
-        <w:rPr>
-          <w:lang w:val="en-GB"/>
-        </w:rPr>
-      </w:pPr>
-      <w:r>
-        <w:rPr>
-          <w:lang w:val="en-GB"/>
-        </w:rPr>
-        <w:t>Session:</w:t>
+        <w:t>CTC control.</w:t>
       </w:r>
     </w:p>
     <w:p>
@@ -3346,7 +2627,7 @@
         <w:pStyle w:val="ListParagraph"/>
         <w:numPr>
           <w:ilvl w:val="0"/>
-          <w:numId w:val="38"/>
+          <w:numId w:val="11"/>
         </w:numPr>
         <w:spacing w:line="276" w:lineRule="auto"/>
         <w:rPr>
@@ -3357,57 +2638,13 @@
         <w:rPr>
           <w:lang w:val="en-GB"/>
         </w:rPr>
-        <w:t>Modelling Basics.</w:t>
-      </w:r>
-    </w:p>
-    <w:p>
-      <w:pPr>
-        <w:pStyle w:val="ListParagraph"/>
-        <w:numPr>
-          <w:ilvl w:val="0"/>
-          <w:numId w:val="38"/>
-        </w:numPr>
-        <w:spacing w:line="276" w:lineRule="auto"/>
-        <w:rPr>
-          <w:lang w:val="en-GB"/>
-        </w:rPr>
-      </w:pPr>
-      <w:r>
-        <w:rPr>
-          <w:lang w:val="en-GB"/>
-        </w:rPr>
-        <w:t>Differential Drive Basics.</w:t>
-      </w:r>
-    </w:p>
-    <w:p>
-      <w:pPr>
-        <w:pStyle w:val="ListParagraph"/>
-        <w:numPr>
-          <w:ilvl w:val="0"/>
-          <w:numId w:val="38"/>
-        </w:numPr>
-        <w:spacing w:line="276" w:lineRule="auto"/>
-        <w:rPr>
-          <w:lang w:val="en-GB"/>
-        </w:rPr>
-      </w:pPr>
-      <w:r>
-        <w:rPr>
-          <w:lang w:val="en-GB"/>
-        </w:rPr>
-        <w:t>ROS Visualisation</w:t>
-      </w:r>
-      <w:r>
-        <w:rPr>
-          <w:lang w:val="en-GB"/>
-        </w:rPr>
-        <w:t xml:space="preserve"> / Simulation</w:t>
-      </w:r>
-      <w:r>
-        <w:rPr>
-          <w:lang w:val="en-GB"/>
-        </w:rPr>
-        <w:t xml:space="preserve"> Tools.</w:t>
+        <w:t>Feedback linearisation control</w:t>
+      </w:r>
+      <w:r>
+        <w:rPr>
+          <w:lang w:val="en-GB"/>
+        </w:rPr>
+        <w:t>.</w:t>
       </w:r>
     </w:p>
     <w:p>
@@ -3423,25 +2660,7 @@
         <w:rPr>
           <w:lang w:val="en-GB"/>
         </w:rPr>
-        <w:t xml:space="preserve">Activity </w:t>
-      </w:r>
-      <w:r>
-        <w:rPr>
-          <w:lang w:val="en-GB"/>
-        </w:rPr>
-        <w:t>7</w:t>
-      </w:r>
-      <w:r>
-        <w:rPr>
-          <w:lang w:val="en-GB"/>
-        </w:rPr>
-        <w:t xml:space="preserve">: </w:t>
-      </w:r>
-      <w:r>
-        <w:rPr>
-          <w:lang w:val="en-GB"/>
-        </w:rPr>
-        <w:t>Teleoperation of a mobile robot</w:t>
+        <w:t>Activity 1: Data Acquisition</w:t>
       </w:r>
     </w:p>
     <w:p>
@@ -3460,7 +2679,13 @@
         <w:rPr>
           <w:lang w:val="en-GB"/>
         </w:rPr>
-        <w:t>Teleoperation of a Mobile robot</w:t>
+        <w:t xml:space="preserve">DLM manipulator </w:t>
+      </w:r>
+      <w:r>
+        <w:rPr>
+          <w:lang w:val="en-GB"/>
+        </w:rPr>
+        <w:t>control</w:t>
       </w:r>
       <w:r>
         <w:rPr>
@@ -3491,7 +2716,7 @@
           <w:color w:val="auto"/>
           <w:lang w:val="en-GB"/>
         </w:rPr>
-        <w:t>Mini-Challenges</w:t>
+        <w:t>Mini-Challenge</w:t>
       </w:r>
     </w:p>
     <w:p>
@@ -3522,7 +2747,7 @@
           <w:szCs w:val="28"/>
           <w:lang w:eastAsia="en-US"/>
         </w:rPr>
-        <w:t>Simple Teleoperation of a real Mobile Robot</w:t>
+        <w:t>Joint Control of a DLM</w:t>
       </w:r>
       <w:r>
         <w:rPr>
@@ -3533,6 +2758,17 @@
           <w:szCs w:val="28"/>
           <w:lang w:eastAsia="en-US"/>
         </w:rPr>
+        <w:t xml:space="preserve"> using Feedback linearisation</w:t>
+      </w:r>
+      <w:r>
+        <w:rPr>
+          <w:rFonts w:ascii="Nexa-ExtraLight" w:eastAsiaTheme="minorHAnsi" w:hAnsi="Nexa-ExtraLight" w:cstheme="minorBidi"/>
+          <w:b/>
+          <w:bCs/>
+          <w:sz w:val="28"/>
+          <w:szCs w:val="28"/>
+          <w:lang w:eastAsia="en-US"/>
+        </w:rPr>
         <w:t>.</w:t>
       </w:r>
     </w:p>
@@ -3582,1065 +2818,6 @@
     </w:p>
     <w:p>
       <w:pPr>
-        <w:pStyle w:val="ListParagraph"/>
-        <w:numPr>
-          <w:ilvl w:val="0"/>
-          <w:numId w:val="33"/>
-        </w:numPr>
-        <w:spacing w:line="276" w:lineRule="auto"/>
-        <w:rPr>
-          <w:lang w:val="en-GB"/>
-        </w:rPr>
-      </w:pPr>
-      <w:r>
-        <w:rPr>
-          <w:lang w:val="en-GB"/>
-        </w:rPr>
-        <w:t>TBD.</w:t>
-      </w:r>
-    </w:p>
-    <w:p>
-      <w:pPr>
-        <w:rPr>
-          <w:lang w:val="en-GB"/>
-        </w:rPr>
-      </w:pPr>
-      <w:r>
-        <w:rPr>
-          <w:lang w:val="en-GB"/>
-        </w:rPr>
-        <w:br w:type="page"/>
-      </w:r>
-    </w:p>
-    <w:p>
-      <w:pPr>
-        <w:pStyle w:val="Heading3"/>
-        <w:shd w:val="clear" w:color="auto" w:fill="FFFFFF"/>
-        <w:spacing w:before="360" w:after="240" w:line="276" w:lineRule="auto"/>
-        <w:rPr>
-          <w:lang w:val="en-GB"/>
-        </w:rPr>
-      </w:pPr>
-      <w:r>
-        <w:rPr>
-          <w:lang w:val="en-GB"/>
-        </w:rPr>
-        <w:lastRenderedPageBreak/>
-        <w:t xml:space="preserve">Week </w:t>
-      </w:r>
-      <w:r>
-        <w:rPr>
-          <w:lang w:val="en-GB"/>
-        </w:rPr>
-        <w:t>7</w:t>
-      </w:r>
-      <w:r>
-        <w:rPr>
-          <w:lang w:val="en-GB"/>
-        </w:rPr>
-        <w:t xml:space="preserve">: </w:t>
-      </w:r>
-      <w:r>
-        <w:rPr>
-          <w:lang w:val="en-GB"/>
-        </w:rPr>
-        <w:t>Open Loop Control. *</w:t>
-      </w:r>
-    </w:p>
-    <w:p>
-      <w:pPr>
-        <w:spacing w:line="276" w:lineRule="auto"/>
-        <w:rPr>
-          <w:lang w:val="en-GB"/>
-        </w:rPr>
-      </w:pPr>
-      <w:r>
-        <w:rPr>
-          <w:lang w:val="en-GB"/>
-        </w:rPr>
-        <w:t>This week will introduce some basics of open</w:t>
-      </w:r>
-      <w:r>
-        <w:rPr>
-          <w:lang w:val="en-GB"/>
-        </w:rPr>
-        <w:t>-</w:t>
-      </w:r>
-      <w:r>
-        <w:rPr>
-          <w:lang w:val="en-GB"/>
-        </w:rPr>
-        <w:t>loop control for mobile robotics</w:t>
-      </w:r>
-      <w:r>
-        <w:rPr>
-          <w:lang w:val="en-GB"/>
-        </w:rPr>
-        <w:t>.</w:t>
-      </w:r>
-    </w:p>
-    <w:p>
-      <w:pPr>
-        <w:pStyle w:val="Heading3"/>
-        <w:spacing w:line="276" w:lineRule="auto"/>
-        <w:rPr>
-          <w:lang w:val="en-GB"/>
-        </w:rPr>
-      </w:pPr>
-      <w:r>
-        <w:rPr>
-          <w:lang w:val="en-GB"/>
-        </w:rPr>
-        <w:t>Session:</w:t>
-      </w:r>
-    </w:p>
-    <w:p>
-      <w:pPr>
-        <w:pStyle w:val="ListParagraph"/>
-        <w:numPr>
-          <w:ilvl w:val="0"/>
-          <w:numId w:val="38"/>
-        </w:numPr>
-        <w:spacing w:line="276" w:lineRule="auto"/>
-        <w:rPr>
-          <w:lang w:val="en-GB"/>
-        </w:rPr>
-      </w:pPr>
-      <w:r>
-        <w:rPr>
-          <w:lang w:val="en-GB"/>
-        </w:rPr>
-        <w:t>Open loop control theory</w:t>
-      </w:r>
-      <w:r>
-        <w:rPr>
-          <w:lang w:val="en-GB"/>
-        </w:rPr>
-        <w:t>.</w:t>
-      </w:r>
-    </w:p>
-    <w:p>
-      <w:pPr>
-        <w:pStyle w:val="ListParagraph"/>
-        <w:numPr>
-          <w:ilvl w:val="0"/>
-          <w:numId w:val="38"/>
-        </w:numPr>
-        <w:spacing w:line="276" w:lineRule="auto"/>
-        <w:rPr>
-          <w:lang w:val="en-GB"/>
-        </w:rPr>
-      </w:pPr>
-      <w:r>
-        <w:rPr>
-          <w:lang w:val="en-GB"/>
-        </w:rPr>
-        <w:t xml:space="preserve">Differential Drive </w:t>
-      </w:r>
-      <w:r>
-        <w:rPr>
-          <w:lang w:val="en-GB"/>
-        </w:rPr>
-        <w:t>Robot Open Loop Control</w:t>
-      </w:r>
-      <w:r>
-        <w:rPr>
-          <w:lang w:val="en-GB"/>
-        </w:rPr>
-        <w:t>.</w:t>
-      </w:r>
-    </w:p>
-    <w:p>
-      <w:pPr>
-        <w:pStyle w:val="Heading3"/>
-        <w:spacing w:line="276" w:lineRule="auto"/>
-        <w:ind w:firstLine="360"/>
-        <w:rPr>
-          <w:lang w:val="en-GB"/>
-        </w:rPr>
-      </w:pPr>
-      <w:r>
-        <w:rPr>
-          <w:lang w:val="en-GB"/>
-        </w:rPr>
-        <w:t xml:space="preserve">Activity </w:t>
-      </w:r>
-      <w:r>
-        <w:rPr>
-          <w:lang w:val="en-GB"/>
-        </w:rPr>
-        <w:t>8</w:t>
-      </w:r>
-      <w:r>
-        <w:rPr>
-          <w:lang w:val="en-GB"/>
-        </w:rPr>
-        <w:t xml:space="preserve">: </w:t>
-      </w:r>
-      <w:r>
-        <w:rPr>
-          <w:lang w:val="en-GB"/>
-        </w:rPr>
-        <w:t>Teleoperation of a mobile robot</w:t>
-      </w:r>
-    </w:p>
-    <w:p>
-      <w:pPr>
-        <w:pStyle w:val="ListParagraph"/>
-        <w:numPr>
-          <w:ilvl w:val="0"/>
-          <w:numId w:val="29"/>
-        </w:numPr>
-        <w:spacing w:line="276" w:lineRule="auto"/>
-        <w:rPr>
-          <w:lang w:val="en-GB"/>
-        </w:rPr>
-      </w:pPr>
-      <w:r>
-        <w:rPr>
-          <w:lang w:val="en-GB"/>
-        </w:rPr>
-        <w:t>Simple DDR control</w:t>
-      </w:r>
-      <w:r>
-        <w:rPr>
-          <w:lang w:val="en-GB"/>
-        </w:rPr>
-        <w:t>.</w:t>
-      </w:r>
-    </w:p>
-    <w:p>
-      <w:pPr>
-        <w:pStyle w:val="Heading4"/>
-        <w:shd w:val="clear" w:color="auto" w:fill="FFFFFF"/>
-        <w:spacing w:before="360" w:after="240" w:line="276" w:lineRule="auto"/>
-        <w:ind w:firstLine="360"/>
-        <w:rPr>
-          <w:rFonts w:ascii="Nexa-Regular" w:eastAsiaTheme="minorHAnsi" w:hAnsi="Nexa-Regular" w:cstheme="minorBidi"/>
-          <w:i w:val="0"/>
-          <w:iCs w:val="0"/>
-          <w:color w:val="auto"/>
-          <w:lang w:val="en-GB"/>
-        </w:rPr>
-      </w:pPr>
-      <w:r>
-        <w:rPr>
-          <w:rFonts w:ascii="Nexa-Regular" w:eastAsiaTheme="minorHAnsi" w:hAnsi="Nexa-Regular" w:cstheme="minorBidi"/>
-          <w:i w:val="0"/>
-          <w:iCs w:val="0"/>
-          <w:color w:val="auto"/>
-          <w:lang w:val="en-GB"/>
-        </w:rPr>
-        <w:t>Mini-Challenges</w:t>
-      </w:r>
-    </w:p>
-    <w:p>
-      <w:pPr>
-        <w:pStyle w:val="NormalWeb"/>
-        <w:numPr>
-          <w:ilvl w:val="0"/>
-          <w:numId w:val="36"/>
-        </w:numPr>
-        <w:shd w:val="clear" w:color="auto" w:fill="FFFFFF"/>
-        <w:spacing w:before="0" w:beforeAutospacing="0" w:after="240" w:afterAutospacing="0" w:line="276" w:lineRule="auto"/>
-        <w:ind w:left="709"/>
-        <w:rPr>
-          <w:rFonts w:ascii="Nexa-ExtraLight" w:eastAsiaTheme="minorHAnsi" w:hAnsi="Nexa-ExtraLight" w:cstheme="minorBidi"/>
-          <w:b/>
-          <w:bCs/>
-          <w:sz w:val="28"/>
-          <w:szCs w:val="28"/>
-          <w:lang w:eastAsia="en-US"/>
-        </w:rPr>
-      </w:pPr>
-      <w:r>
-        <w:rPr>
-          <w:rFonts w:ascii="Nexa-ExtraLight" w:eastAsiaTheme="minorHAnsi" w:hAnsi="Nexa-ExtraLight" w:cstheme="minorBidi"/>
-          <w:b/>
-          <w:bCs/>
-          <w:sz w:val="28"/>
-          <w:szCs w:val="28"/>
-          <w:lang w:eastAsia="en-US"/>
-        </w:rPr>
-        <w:t>Open Loop Path following of a real Mobile Robot</w:t>
-      </w:r>
-      <w:r>
-        <w:rPr>
-          <w:rFonts w:ascii="Nexa-ExtraLight" w:eastAsiaTheme="minorHAnsi" w:hAnsi="Nexa-ExtraLight" w:cstheme="minorBidi"/>
-          <w:b/>
-          <w:bCs/>
-          <w:sz w:val="28"/>
-          <w:szCs w:val="28"/>
-          <w:lang w:eastAsia="en-US"/>
-        </w:rPr>
-        <w:t>.</w:t>
-      </w:r>
-    </w:p>
-    <w:p>
-      <w:pPr>
-        <w:pStyle w:val="NormalWeb"/>
-        <w:shd w:val="clear" w:color="auto" w:fill="FFFFFF"/>
-        <w:spacing w:before="0" w:beforeAutospacing="0" w:after="240" w:afterAutospacing="0" w:line="276" w:lineRule="auto"/>
-        <w:ind w:firstLine="360"/>
-        <w:rPr>
-          <w:rFonts w:ascii="Nexa-Regular" w:eastAsiaTheme="minorHAnsi" w:hAnsi="Nexa-Regular" w:cstheme="minorBidi"/>
-          <w:sz w:val="28"/>
-          <w:szCs w:val="28"/>
-          <w:lang w:eastAsia="en-US"/>
-        </w:rPr>
-      </w:pPr>
-      <w:r>
-        <w:rPr>
-          <w:rFonts w:ascii="Nexa-Regular" w:eastAsiaTheme="minorHAnsi" w:hAnsi="Nexa-Regular" w:cstheme="minorBidi"/>
-          <w:b/>
-          <w:bCs/>
-          <w:sz w:val="28"/>
-          <w:szCs w:val="28"/>
-          <w:lang w:eastAsia="en-US"/>
-        </w:rPr>
-        <w:t>Requirements</w:t>
-      </w:r>
-    </w:p>
-    <w:p>
-      <w:pPr>
-        <w:pStyle w:val="ListParagraph"/>
-        <w:numPr>
-          <w:ilvl w:val="0"/>
-          <w:numId w:val="33"/>
-        </w:numPr>
-        <w:spacing w:line="276" w:lineRule="auto"/>
-        <w:rPr>
-          <w:lang w:val="en-GB"/>
-        </w:rPr>
-      </w:pPr>
-      <w:r>
-        <w:rPr>
-          <w:lang w:val="en-GB"/>
-        </w:rPr>
-        <w:t>Requirements of Session 1.</w:t>
-      </w:r>
-    </w:p>
-    <w:p>
-      <w:pPr>
-        <w:pStyle w:val="ListParagraph"/>
-        <w:numPr>
-          <w:ilvl w:val="0"/>
-          <w:numId w:val="33"/>
-        </w:numPr>
-        <w:spacing w:line="276" w:lineRule="auto"/>
-        <w:rPr>
-          <w:lang w:val="en-GB"/>
-        </w:rPr>
-      </w:pPr>
-      <w:r>
-        <w:rPr>
-          <w:lang w:val="en-GB"/>
-        </w:rPr>
-        <w:t>TBD.</w:t>
-      </w:r>
-    </w:p>
-    <w:p>
-      <w:pPr>
-        <w:rPr>
-          <w:lang w:val="en-GB"/>
-        </w:rPr>
-      </w:pPr>
-      <w:r>
-        <w:rPr>
-          <w:lang w:val="en-GB"/>
-        </w:rPr>
-        <w:br w:type="page"/>
-      </w:r>
-    </w:p>
-    <w:p>
-      <w:pPr>
-        <w:pStyle w:val="Heading3"/>
-        <w:shd w:val="clear" w:color="auto" w:fill="FFFFFF"/>
-        <w:spacing w:before="360" w:after="240" w:line="276" w:lineRule="auto"/>
-        <w:rPr>
-          <w:lang w:val="en-GB"/>
-        </w:rPr>
-      </w:pPr>
-      <w:r>
-        <w:rPr>
-          <w:lang w:val="en-GB"/>
-        </w:rPr>
-        <w:lastRenderedPageBreak/>
-        <w:t xml:space="preserve">Week </w:t>
-      </w:r>
-      <w:r>
-        <w:rPr>
-          <w:lang w:val="en-GB"/>
-        </w:rPr>
-        <w:t>8</w:t>
-      </w:r>
-      <w:r>
-        <w:rPr>
-          <w:lang w:val="en-GB"/>
-        </w:rPr>
-        <w:t xml:space="preserve">: </w:t>
-      </w:r>
-      <w:r>
-        <w:rPr>
-          <w:lang w:val="en-GB"/>
-        </w:rPr>
-        <w:t>Closed Loop Control. *</w:t>
-      </w:r>
-    </w:p>
-    <w:p>
-      <w:pPr>
-        <w:spacing w:line="276" w:lineRule="auto"/>
-        <w:rPr>
-          <w:lang w:val="en-GB"/>
-        </w:rPr>
-      </w:pPr>
-      <w:r>
-        <w:rPr>
-          <w:lang w:val="en-GB"/>
-        </w:rPr>
-        <w:t xml:space="preserve">This week will introduce some basics of </w:t>
-      </w:r>
-      <w:r>
-        <w:rPr>
-          <w:lang w:val="en-GB"/>
-        </w:rPr>
-        <w:t>closed-</w:t>
-      </w:r>
-      <w:r>
-        <w:rPr>
-          <w:lang w:val="en-GB"/>
-        </w:rPr>
-        <w:t>loop control for mobile robotics</w:t>
-      </w:r>
-      <w:r>
-        <w:rPr>
-          <w:lang w:val="en-GB"/>
-        </w:rPr>
-        <w:t>.</w:t>
-      </w:r>
-    </w:p>
-    <w:p>
-      <w:pPr>
-        <w:pStyle w:val="Heading3"/>
-        <w:spacing w:line="276" w:lineRule="auto"/>
-        <w:rPr>
-          <w:lang w:val="en-GB"/>
-        </w:rPr>
-      </w:pPr>
-      <w:r>
-        <w:rPr>
-          <w:lang w:val="en-GB"/>
-        </w:rPr>
-        <w:t>Session:</w:t>
-      </w:r>
-    </w:p>
-    <w:p>
-      <w:pPr>
-        <w:pStyle w:val="ListParagraph"/>
-        <w:numPr>
-          <w:ilvl w:val="0"/>
-          <w:numId w:val="38"/>
-        </w:numPr>
-        <w:spacing w:line="276" w:lineRule="auto"/>
-        <w:rPr>
-          <w:lang w:val="en-GB"/>
-        </w:rPr>
-      </w:pPr>
-      <w:r>
-        <w:rPr>
-          <w:lang w:val="en-GB"/>
-        </w:rPr>
-        <w:t>Closed loop control theory</w:t>
-      </w:r>
-      <w:r>
-        <w:rPr>
-          <w:lang w:val="en-GB"/>
-        </w:rPr>
-        <w:t>.</w:t>
-      </w:r>
-    </w:p>
-    <w:p>
-      <w:pPr>
-        <w:pStyle w:val="ListParagraph"/>
-        <w:numPr>
-          <w:ilvl w:val="0"/>
-          <w:numId w:val="38"/>
-        </w:numPr>
-        <w:spacing w:line="276" w:lineRule="auto"/>
-        <w:rPr>
-          <w:lang w:val="en-GB"/>
-        </w:rPr>
-      </w:pPr>
-      <w:r>
-        <w:rPr>
-          <w:lang w:val="en-GB"/>
-        </w:rPr>
-        <w:t xml:space="preserve">Differential Drive </w:t>
-      </w:r>
-      <w:r>
-        <w:rPr>
-          <w:lang w:val="en-GB"/>
-        </w:rPr>
-        <w:t>Robot Closed-Loop Control</w:t>
-      </w:r>
-      <w:r>
-        <w:rPr>
-          <w:lang w:val="en-GB"/>
-        </w:rPr>
-        <w:t>.</w:t>
-      </w:r>
-    </w:p>
-    <w:p>
-      <w:pPr>
-        <w:pStyle w:val="ListParagraph"/>
-        <w:numPr>
-          <w:ilvl w:val="0"/>
-          <w:numId w:val="38"/>
-        </w:numPr>
-        <w:spacing w:line="276" w:lineRule="auto"/>
-        <w:rPr>
-          <w:lang w:val="en-GB"/>
-        </w:rPr>
-      </w:pPr>
-      <w:r>
-        <w:rPr>
-          <w:lang w:val="en-GB"/>
-        </w:rPr>
-        <w:t>Presentation of the Final Challenge</w:t>
-      </w:r>
-    </w:p>
-    <w:p>
-      <w:pPr>
-        <w:pStyle w:val="Heading3"/>
-        <w:spacing w:line="276" w:lineRule="auto"/>
-        <w:ind w:firstLine="360"/>
-        <w:rPr>
-          <w:lang w:val="en-GB"/>
-        </w:rPr>
-      </w:pPr>
-      <w:r>
-        <w:rPr>
-          <w:lang w:val="en-GB"/>
-        </w:rPr>
-        <w:t xml:space="preserve">Activity </w:t>
-      </w:r>
-      <w:r>
-        <w:rPr>
-          <w:lang w:val="en-GB"/>
-        </w:rPr>
-        <w:t>9</w:t>
-      </w:r>
-      <w:r>
-        <w:rPr>
-          <w:lang w:val="en-GB"/>
-        </w:rPr>
-        <w:t xml:space="preserve">: </w:t>
-      </w:r>
-      <w:r>
-        <w:rPr>
-          <w:lang w:val="en-GB"/>
-        </w:rPr>
-        <w:t>Teleoperation of a mobile robot</w:t>
-      </w:r>
-    </w:p>
-    <w:p>
-      <w:pPr>
-        <w:pStyle w:val="ListParagraph"/>
-        <w:numPr>
-          <w:ilvl w:val="0"/>
-          <w:numId w:val="29"/>
-        </w:numPr>
-        <w:spacing w:line="276" w:lineRule="auto"/>
-        <w:rPr>
-          <w:lang w:val="en-GB"/>
-        </w:rPr>
-      </w:pPr>
-      <w:r>
-        <w:rPr>
-          <w:lang w:val="en-GB"/>
-        </w:rPr>
-        <w:t>Simple closed-loop control</w:t>
-      </w:r>
-      <w:r>
-        <w:rPr>
-          <w:lang w:val="en-GB"/>
-        </w:rPr>
-        <w:t>.</w:t>
-      </w:r>
-    </w:p>
-    <w:p>
-      <w:pPr>
-        <w:pStyle w:val="Heading4"/>
-        <w:shd w:val="clear" w:color="auto" w:fill="FFFFFF"/>
-        <w:spacing w:before="360" w:after="240" w:line="276" w:lineRule="auto"/>
-        <w:ind w:firstLine="360"/>
-        <w:rPr>
-          <w:rFonts w:ascii="Nexa-Regular" w:eastAsiaTheme="minorHAnsi" w:hAnsi="Nexa-Regular" w:cstheme="minorBidi"/>
-          <w:i w:val="0"/>
-          <w:iCs w:val="0"/>
-          <w:color w:val="auto"/>
-          <w:lang w:val="en-GB"/>
-        </w:rPr>
-      </w:pPr>
-      <w:r>
-        <w:rPr>
-          <w:rFonts w:ascii="Nexa-Regular" w:eastAsiaTheme="minorHAnsi" w:hAnsi="Nexa-Regular" w:cstheme="minorBidi"/>
-          <w:i w:val="0"/>
-          <w:iCs w:val="0"/>
-          <w:color w:val="auto"/>
-          <w:lang w:val="en-GB"/>
-        </w:rPr>
-        <w:t>Mini-Challenges</w:t>
-      </w:r>
-    </w:p>
-    <w:p>
-      <w:pPr>
-        <w:pStyle w:val="NormalWeb"/>
-        <w:numPr>
-          <w:ilvl w:val="0"/>
-          <w:numId w:val="36"/>
-        </w:numPr>
-        <w:shd w:val="clear" w:color="auto" w:fill="FFFFFF"/>
-        <w:spacing w:before="0" w:beforeAutospacing="0" w:after="240" w:afterAutospacing="0" w:line="276" w:lineRule="auto"/>
-        <w:ind w:left="709"/>
-        <w:rPr>
-          <w:rFonts w:ascii="Nexa-ExtraLight" w:eastAsiaTheme="minorHAnsi" w:hAnsi="Nexa-ExtraLight" w:cstheme="minorBidi"/>
-          <w:b/>
-          <w:bCs/>
-          <w:sz w:val="28"/>
-          <w:szCs w:val="28"/>
-          <w:lang w:eastAsia="en-US"/>
-        </w:rPr>
-      </w:pPr>
-      <w:r>
-        <w:rPr>
-          <w:rFonts w:ascii="Nexa-ExtraLight" w:eastAsiaTheme="minorHAnsi" w:hAnsi="Nexa-ExtraLight" w:cstheme="minorBidi"/>
-          <w:b/>
-          <w:bCs/>
-          <w:sz w:val="28"/>
-          <w:szCs w:val="28"/>
-          <w:lang w:eastAsia="en-US"/>
-        </w:rPr>
-        <w:t>Closed Loop Path following a real Mobile Robot</w:t>
-      </w:r>
-      <w:r>
-        <w:rPr>
-          <w:rFonts w:ascii="Nexa-ExtraLight" w:eastAsiaTheme="minorHAnsi" w:hAnsi="Nexa-ExtraLight" w:cstheme="minorBidi"/>
-          <w:b/>
-          <w:bCs/>
-          <w:sz w:val="28"/>
-          <w:szCs w:val="28"/>
-          <w:lang w:eastAsia="en-US"/>
-        </w:rPr>
-        <w:t>.</w:t>
-      </w:r>
-    </w:p>
-    <w:p>
-      <w:pPr>
-        <w:pStyle w:val="NormalWeb"/>
-        <w:shd w:val="clear" w:color="auto" w:fill="FFFFFF"/>
-        <w:spacing w:before="0" w:beforeAutospacing="0" w:after="240" w:afterAutospacing="0" w:line="276" w:lineRule="auto"/>
-        <w:ind w:firstLine="360"/>
-        <w:rPr>
-          <w:rFonts w:ascii="Nexa-Regular" w:eastAsiaTheme="minorHAnsi" w:hAnsi="Nexa-Regular" w:cstheme="minorBidi"/>
-          <w:sz w:val="28"/>
-          <w:szCs w:val="28"/>
-          <w:lang w:eastAsia="en-US"/>
-        </w:rPr>
-      </w:pPr>
-      <w:r>
-        <w:rPr>
-          <w:rFonts w:ascii="Nexa-Regular" w:eastAsiaTheme="minorHAnsi" w:hAnsi="Nexa-Regular" w:cstheme="minorBidi"/>
-          <w:b/>
-          <w:bCs/>
-          <w:sz w:val="28"/>
-          <w:szCs w:val="28"/>
-          <w:lang w:eastAsia="en-US"/>
-        </w:rPr>
-        <w:t>Requirements</w:t>
-      </w:r>
-    </w:p>
-    <w:p>
-      <w:pPr>
-        <w:pStyle w:val="ListParagraph"/>
-        <w:numPr>
-          <w:ilvl w:val="0"/>
-          <w:numId w:val="33"/>
-        </w:numPr>
-        <w:spacing w:line="276" w:lineRule="auto"/>
-        <w:rPr>
-          <w:lang w:val="en-GB"/>
-        </w:rPr>
-      </w:pPr>
-      <w:r>
-        <w:rPr>
-          <w:lang w:val="en-GB"/>
-        </w:rPr>
-        <w:t>Requirements of Session 1.</w:t>
-      </w:r>
-    </w:p>
-    <w:p>
-      <w:pPr>
-        <w:pStyle w:val="ListParagraph"/>
-        <w:numPr>
-          <w:ilvl w:val="0"/>
-          <w:numId w:val="33"/>
-        </w:numPr>
-        <w:spacing w:line="276" w:lineRule="auto"/>
-        <w:rPr>
-          <w:lang w:val="en-GB"/>
-        </w:rPr>
-      </w:pPr>
-      <w:r>
-        <w:rPr>
-          <w:lang w:val="en-GB"/>
-        </w:rPr>
-        <w:t>TBD.</w:t>
-      </w:r>
-    </w:p>
-    <w:p>
-      <w:pPr>
-        <w:rPr>
-          <w:lang w:val="en-GB"/>
-        </w:rPr>
-      </w:pPr>
-      <w:r>
-        <w:rPr>
-          <w:lang w:val="en-GB"/>
-        </w:rPr>
-        <w:br w:type="page"/>
-      </w:r>
-    </w:p>
-    <w:p>
-      <w:pPr>
-        <w:pStyle w:val="Heading3"/>
-        <w:shd w:val="clear" w:color="auto" w:fill="FFFFFF"/>
-        <w:spacing w:before="360" w:after="240" w:line="276" w:lineRule="auto"/>
-        <w:rPr>
-          <w:lang w:val="en-GB"/>
-        </w:rPr>
-      </w:pPr>
-      <w:r>
-        <w:rPr>
-          <w:lang w:val="en-GB"/>
-        </w:rPr>
-        <w:lastRenderedPageBreak/>
-        <w:t xml:space="preserve">Week </w:t>
-      </w:r>
-      <w:r>
-        <w:rPr>
-          <w:lang w:val="en-GB"/>
-        </w:rPr>
-        <w:t>9</w:t>
-      </w:r>
-      <w:r>
-        <w:rPr>
-          <w:lang w:val="en-GB"/>
-        </w:rPr>
-        <w:t xml:space="preserve">: </w:t>
-      </w:r>
-      <w:r>
-        <w:rPr>
-          <w:lang w:val="en-GB"/>
-        </w:rPr>
-        <w:t>Robot Simulation. *</w:t>
-      </w:r>
-    </w:p>
-    <w:p>
-      <w:pPr>
-        <w:spacing w:line="276" w:lineRule="auto"/>
-        <w:rPr>
-          <w:lang w:val="en-GB"/>
-        </w:rPr>
-      </w:pPr>
-      <w:r>
-        <w:rPr>
-          <w:lang w:val="en-GB"/>
-        </w:rPr>
-        <w:t xml:space="preserve">This week will introduce some basics </w:t>
-      </w:r>
-      <w:r>
-        <w:rPr>
-          <w:lang w:val="en-GB"/>
-        </w:rPr>
-        <w:t>on simulating the robot in Gazebo and RVIZ.</w:t>
-      </w:r>
-    </w:p>
-    <w:p>
-      <w:pPr>
-        <w:pStyle w:val="Heading3"/>
-        <w:spacing w:line="276" w:lineRule="auto"/>
-        <w:rPr>
-          <w:lang w:val="en-GB"/>
-        </w:rPr>
-      </w:pPr>
-      <w:r>
-        <w:rPr>
-          <w:lang w:val="en-GB"/>
-        </w:rPr>
-        <w:t>Session:</w:t>
-      </w:r>
-    </w:p>
-    <w:p>
-      <w:pPr>
-        <w:pStyle w:val="ListParagraph"/>
-        <w:numPr>
-          <w:ilvl w:val="0"/>
-          <w:numId w:val="38"/>
-        </w:numPr>
-        <w:spacing w:line="276" w:lineRule="auto"/>
-        <w:rPr>
-          <w:lang w:val="en-GB"/>
-        </w:rPr>
-      </w:pPr>
-      <w:r>
-        <w:rPr>
-          <w:lang w:val="en-GB"/>
-        </w:rPr>
-        <w:t>Robot Visualisation/Simulation Tools</w:t>
-      </w:r>
-      <w:r>
-        <w:rPr>
-          <w:lang w:val="en-GB"/>
-        </w:rPr>
-        <w:t>.</w:t>
-      </w:r>
-    </w:p>
-    <w:p>
-      <w:pPr>
-        <w:pStyle w:val="Heading4"/>
-        <w:shd w:val="clear" w:color="auto" w:fill="FFFFFF"/>
-        <w:spacing w:before="360" w:after="240" w:line="276" w:lineRule="auto"/>
-        <w:ind w:firstLine="360"/>
-        <w:rPr>
-          <w:rFonts w:ascii="Nexa-Regular" w:eastAsiaTheme="minorHAnsi" w:hAnsi="Nexa-Regular" w:cstheme="minorBidi"/>
-          <w:i w:val="0"/>
-          <w:iCs w:val="0"/>
-          <w:color w:val="auto"/>
-          <w:lang w:val="en-GB"/>
-        </w:rPr>
-      </w:pPr>
-      <w:r>
-        <w:rPr>
-          <w:rFonts w:ascii="Nexa-Regular" w:eastAsiaTheme="minorHAnsi" w:hAnsi="Nexa-Regular" w:cstheme="minorBidi"/>
-          <w:i w:val="0"/>
-          <w:iCs w:val="0"/>
-          <w:color w:val="auto"/>
-          <w:lang w:val="en-GB"/>
-        </w:rPr>
-        <w:t>Mini-Challenges</w:t>
-      </w:r>
-    </w:p>
-    <w:p>
-      <w:pPr>
-        <w:pStyle w:val="NormalWeb"/>
-        <w:numPr>
-          <w:ilvl w:val="0"/>
-          <w:numId w:val="36"/>
-        </w:numPr>
-        <w:shd w:val="clear" w:color="auto" w:fill="FFFFFF"/>
-        <w:spacing w:before="0" w:beforeAutospacing="0" w:after="240" w:afterAutospacing="0" w:line="276" w:lineRule="auto"/>
-        <w:ind w:left="709"/>
-        <w:rPr>
-          <w:rFonts w:ascii="Nexa-ExtraLight" w:eastAsiaTheme="minorHAnsi" w:hAnsi="Nexa-ExtraLight" w:cstheme="minorBidi"/>
-          <w:b/>
-          <w:bCs/>
-          <w:sz w:val="28"/>
-          <w:szCs w:val="28"/>
-          <w:lang w:eastAsia="en-US"/>
-        </w:rPr>
-      </w:pPr>
-      <w:r>
-        <w:rPr>
-          <w:rFonts w:ascii="Nexa-ExtraLight" w:eastAsiaTheme="minorHAnsi" w:hAnsi="Nexa-ExtraLight" w:cstheme="minorBidi"/>
-          <w:b/>
-          <w:bCs/>
-          <w:sz w:val="28"/>
-          <w:szCs w:val="28"/>
-          <w:lang w:eastAsia="en-US"/>
-        </w:rPr>
-        <w:t>Final Challenge</w:t>
-      </w:r>
-      <w:r>
-        <w:rPr>
-          <w:rFonts w:ascii="Nexa-ExtraLight" w:eastAsiaTheme="minorHAnsi" w:hAnsi="Nexa-ExtraLight" w:cstheme="minorBidi"/>
-          <w:b/>
-          <w:bCs/>
-          <w:sz w:val="28"/>
-          <w:szCs w:val="28"/>
-          <w:lang w:eastAsia="en-US"/>
-        </w:rPr>
-        <w:t>.</w:t>
-      </w:r>
-    </w:p>
-    <w:p>
-      <w:pPr>
-        <w:pStyle w:val="NormalWeb"/>
-        <w:shd w:val="clear" w:color="auto" w:fill="FFFFFF"/>
-        <w:spacing w:before="0" w:beforeAutospacing="0" w:after="240" w:afterAutospacing="0" w:line="276" w:lineRule="auto"/>
-        <w:ind w:firstLine="360"/>
-        <w:rPr>
-          <w:rFonts w:ascii="Nexa-Regular" w:eastAsiaTheme="minorHAnsi" w:hAnsi="Nexa-Regular" w:cstheme="minorBidi"/>
-          <w:sz w:val="28"/>
-          <w:szCs w:val="28"/>
-          <w:lang w:eastAsia="en-US"/>
-        </w:rPr>
-      </w:pPr>
-      <w:r>
-        <w:rPr>
-          <w:rFonts w:ascii="Nexa-Regular" w:eastAsiaTheme="minorHAnsi" w:hAnsi="Nexa-Regular" w:cstheme="minorBidi"/>
-          <w:b/>
-          <w:bCs/>
-          <w:sz w:val="28"/>
-          <w:szCs w:val="28"/>
-          <w:lang w:eastAsia="en-US"/>
-        </w:rPr>
-        <w:t>Requirements</w:t>
-      </w:r>
-    </w:p>
-    <w:p>
-      <w:pPr>
-        <w:pStyle w:val="ListParagraph"/>
-        <w:numPr>
-          <w:ilvl w:val="0"/>
-          <w:numId w:val="33"/>
-        </w:numPr>
-        <w:spacing w:line="276" w:lineRule="auto"/>
-        <w:rPr>
-          <w:lang w:val="en-GB"/>
-        </w:rPr>
-      </w:pPr>
-      <w:r>
-        <w:rPr>
-          <w:lang w:val="en-GB"/>
-        </w:rPr>
-        <w:t>Requirements of Session 1.</w:t>
-      </w:r>
-    </w:p>
-    <w:p>
-      <w:pPr>
-        <w:pStyle w:val="ListParagraph"/>
-        <w:numPr>
-          <w:ilvl w:val="0"/>
-          <w:numId w:val="33"/>
-        </w:numPr>
-        <w:spacing w:line="276" w:lineRule="auto"/>
-        <w:rPr>
-          <w:lang w:val="en-GB"/>
-        </w:rPr>
-      </w:pPr>
-      <w:r>
-        <w:rPr>
-          <w:lang w:val="en-GB"/>
-        </w:rPr>
-        <w:t>TBD.</w:t>
-      </w:r>
-    </w:p>
-    <w:p>
-      <w:pPr>
-        <w:rPr>
-          <w:lang w:val="en-GB"/>
-        </w:rPr>
-      </w:pPr>
-      <w:r>
-        <w:rPr>
-          <w:lang w:val="en-GB"/>
-        </w:rPr>
-        <w:br w:type="page"/>
-      </w:r>
-    </w:p>
-    <w:p>
-      <w:pPr>
-        <w:pStyle w:val="Heading3"/>
-        <w:shd w:val="clear" w:color="auto" w:fill="FFFFFF"/>
-        <w:spacing w:before="360" w:after="240" w:line="276" w:lineRule="auto"/>
-        <w:rPr>
-          <w:lang w:val="en-GB"/>
-        </w:rPr>
-      </w:pPr>
-      <w:r>
-        <w:rPr>
-          <w:lang w:val="en-GB"/>
-        </w:rPr>
-        <w:lastRenderedPageBreak/>
-        <w:t xml:space="preserve">Week </w:t>
-      </w:r>
-      <w:r>
-        <w:rPr>
-          <w:lang w:val="en-GB"/>
-        </w:rPr>
-        <w:t>9</w:t>
-      </w:r>
-      <w:r>
-        <w:rPr>
-          <w:lang w:val="en-GB"/>
-        </w:rPr>
-        <w:t xml:space="preserve">: </w:t>
-      </w:r>
-      <w:r>
-        <w:rPr>
-          <w:lang w:val="en-GB"/>
-        </w:rPr>
-        <w:t>Final Challenge Presentation. *</w:t>
-      </w:r>
-    </w:p>
-    <w:p>
-      <w:pPr>
-        <w:spacing w:line="276" w:lineRule="auto"/>
-        <w:rPr>
-          <w:lang w:val="en-GB"/>
-        </w:rPr>
-      </w:pPr>
-      <w:r>
-        <w:rPr>
-          <w:lang w:val="en-GB"/>
-        </w:rPr>
-        <w:t>Presentation of the final challenge.</w:t>
-      </w:r>
-    </w:p>
-    <w:p>
-      <w:pPr>
-        <w:pStyle w:val="Heading3"/>
-        <w:spacing w:line="276" w:lineRule="auto"/>
-        <w:rPr>
-          <w:lang w:val="en-GB"/>
-        </w:rPr>
-      </w:pPr>
-      <w:r>
-        <w:rPr>
-          <w:lang w:val="en-GB"/>
-        </w:rPr>
-        <w:t>Session:</w:t>
-      </w:r>
-    </w:p>
-    <w:p>
-      <w:pPr>
-        <w:pStyle w:val="ListParagraph"/>
-        <w:numPr>
-          <w:ilvl w:val="0"/>
-          <w:numId w:val="38"/>
-        </w:numPr>
-        <w:spacing w:line="276" w:lineRule="auto"/>
-        <w:rPr>
-          <w:lang w:val="en-GB"/>
-        </w:rPr>
-      </w:pPr>
-      <w:r>
-        <w:rPr>
-          <w:lang w:val="en-GB"/>
-        </w:rPr>
-        <w:t>Presentations</w:t>
-      </w:r>
-      <w:r>
-        <w:rPr>
-          <w:lang w:val="en-GB"/>
-        </w:rPr>
-        <w:t>.</w:t>
-      </w:r>
-    </w:p>
-    <w:p>
-      <w:pPr>
-        <w:spacing w:line="276" w:lineRule="auto"/>
         <w:rPr>
           <w:lang w:val="en-GB"/>
         </w:rPr>
@@ -4661,7 +2838,7 @@
           <w:iCs/>
           <w:lang w:val="en-GB"/>
         </w:rPr>
-        <w:t xml:space="preserve">* Weeks may change due to </w:t>
+        <w:t>* Weeks may change due to material and laboratory sessions</w:t>
       </w:r>
       <w:r>
         <w:rPr>
@@ -4669,28 +2846,12 @@
           <w:iCs/>
           <w:lang w:val="en-GB"/>
         </w:rPr>
-        <w:t>material and l</w:t>
-      </w:r>
-      <w:r>
-        <w:rPr>
-          <w:i/>
-          <w:iCs/>
-          <w:lang w:val="en-GB"/>
-        </w:rPr>
-        <w:t>aboratory sessions</w:t>
-      </w:r>
-      <w:r>
-        <w:rPr>
-          <w:i/>
-          <w:iCs/>
-          <w:lang w:val="en-GB"/>
-        </w:rPr>
         <w:t>.</w:t>
       </w:r>
     </w:p>
     <w:sectPr>
-      <w:headerReference w:type="default" r:id="rId11"/>
-      <w:footerReference w:type="default" r:id="rId12"/>
+      <w:headerReference w:type="default" r:id="rId10"/>
+      <w:footerReference w:type="default" r:id="rId11"/>
       <w:pgSz w:w="11906" w:h="16838" w:code="9"/>
       <w:pgMar w:top="1440" w:right="1440" w:bottom="1440" w:left="1440" w:header="720" w:footer="720" w:gutter="0"/>
       <w:cols w:space="720"/>
@@ -4701,7 +2862,7 @@
 </file>
 
 <file path=word/endnotes.xml><?xml version="1.0" encoding="utf-8"?>
-<w:endnotes xmlns:wpc="http://schemas.microsoft.com/office/word/2010/wordprocessingCanvas" xmlns:cx="http://schemas.microsoft.com/office/drawing/2014/chartex" xmlns:cx1="http://schemas.microsoft.com/office/drawing/2015/9/8/chartex" xmlns:cx2="http://schemas.microsoft.com/office/drawing/2015/10/21/chartex" xmlns:cx3="http://schemas.microsoft.com/office/drawing/2016/5/9/chartex" xmlns:cx4="http://schemas.microsoft.com/office/drawing/2016/5/10/chartex" xmlns:cx5="http://schemas.microsoft.com/office/drawing/2016/5/11/chartex" xmlns:cx6="http://schemas.microsoft.com/office/drawing/2016/5/12/chartex" xmlns:cx7="http://schemas.microsoft.com/office/drawing/2016/5/13/chartex" xmlns:cx8="http://schemas.microsoft.com/office/drawing/2016/5/14/chartex" xmlns:mc="http://schemas.openxmlformats.org/markup-compatibility/2006" xmlns:aink="http://schemas.microsoft.com/office/drawing/2016/ink" xmlns:am3d="http://schemas.microsoft.com/office/drawing/2017/model3d" xmlns:o="urn:schemas-microsoft-com:office:office" xmlns:oel="http://schemas.microsoft.com/office/2019/extlst" xmlns:r="http://schemas.openxmlformats.org/officeDocument/2006/relationships" xmlns:m="http://schemas.openxmlformats.org/officeDocument/2006/math" xmlns:v="urn:schemas-microsoft-com:vml" xmlns:wp14="http://schemas.microsoft.com/office/word/2010/wordprocessingDrawing" xmlns:wp="http://schemas.openxmlformats.org/drawingml/2006/wordprocessingDrawing" xmlns:w10="urn:schemas-microsoft-com:office:word" xmlns:w="http://schemas.openxmlformats.org/wordprocessingml/2006/main" xmlns:w14="http://schemas.microsoft.com/office/word/2010/wordml" xmlns:w15="http://schemas.microsoft.com/office/word/2012/wordml" xmlns:w16cex="http://schemas.microsoft.com/office/word/2018/wordml/cex" xmlns:w16cid="http://schemas.microsoft.com/office/word/2016/wordml/cid" xmlns:w16="http://schemas.microsoft.com/office/word/2018/wordml" xmlns:w16sdtdh="http://schemas.microsoft.com/office/word/2020/wordml/sdtdatahash" xmlns:w16se="http://schemas.microsoft.com/office/word/2015/wordml/symex" xmlns:wpg="http://schemas.microsoft.com/office/word/2010/wordprocessingGroup" xmlns:wpi="http://schemas.microsoft.com/office/word/2010/wordprocessingInk" xmlns:wne="http://schemas.microsoft.com/office/word/2006/wordml" xmlns:wps="http://schemas.microsoft.com/office/word/2010/wordprocessingShape" mc:Ignorable="w14 w15 w16se w16cid w16 w16cex w16sdtdh wp14">
+<w:endnotes xmlns:wpc="http://schemas.microsoft.com/office/word/2010/wordprocessingCanvas" xmlns:cx="http://schemas.microsoft.com/office/drawing/2014/chartex" xmlns:cx1="http://schemas.microsoft.com/office/drawing/2015/9/8/chartex" xmlns:cx2="http://schemas.microsoft.com/office/drawing/2015/10/21/chartex" xmlns:cx3="http://schemas.microsoft.com/office/drawing/2016/5/9/chartex" xmlns:cx4="http://schemas.microsoft.com/office/drawing/2016/5/10/chartex" xmlns:cx5="http://schemas.microsoft.com/office/drawing/2016/5/11/chartex" xmlns:cx6="http://schemas.microsoft.com/office/drawing/2016/5/12/chartex" xmlns:cx7="http://schemas.microsoft.com/office/drawing/2016/5/13/chartex" xmlns:cx8="http://schemas.microsoft.com/office/drawing/2016/5/14/chartex" xmlns:mc="http://schemas.openxmlformats.org/markup-compatibility/2006" xmlns:aink="http://schemas.microsoft.com/office/drawing/2016/ink" xmlns:am3d="http://schemas.microsoft.com/office/drawing/2017/model3d" xmlns:o="urn:schemas-microsoft-com:office:office" xmlns:oel="http://schemas.microsoft.com/office/2019/extlst" xmlns:r="http://schemas.openxmlformats.org/officeDocument/2006/relationships" xmlns:m="http://schemas.openxmlformats.org/officeDocument/2006/math" xmlns:v="urn:schemas-microsoft-com:vml" xmlns:wp14="http://schemas.microsoft.com/office/word/2010/wordprocessingDrawing" xmlns:wp="http://schemas.openxmlformats.org/drawingml/2006/wordprocessingDrawing" xmlns:w10="urn:schemas-microsoft-com:office:word" xmlns:w="http://schemas.openxmlformats.org/wordprocessingml/2006/main" xmlns:w14="http://schemas.microsoft.com/office/word/2010/wordml" xmlns:w15="http://schemas.microsoft.com/office/word/2012/wordml" xmlns:w16cex="http://schemas.microsoft.com/office/word/2018/wordml/cex" xmlns:w16cid="http://schemas.microsoft.com/office/word/2016/wordml/cid" xmlns:w16="http://schemas.microsoft.com/office/word/2018/wordml" xmlns:w16du="http://schemas.microsoft.com/office/word/2023/wordml/word16du" xmlns:w16sdtdh="http://schemas.microsoft.com/office/word/2020/wordml/sdtdatahash" xmlns:w16se="http://schemas.microsoft.com/office/word/2015/wordml/symex" xmlns:wpg="http://schemas.microsoft.com/office/word/2010/wordprocessingGroup" xmlns:wpi="http://schemas.microsoft.com/office/word/2010/wordprocessingInk" xmlns:wne="http://schemas.microsoft.com/office/word/2006/wordml" xmlns:wps="http://schemas.microsoft.com/office/word/2010/wordprocessingShape" mc:Ignorable="w14 w15 w16se w16cid w16 w16cex w16sdtdh w16du wp14">
   <w:endnote w:type="separator" w:id="-1">
     <w:p>
       <w:r>
@@ -4720,7 +2881,7 @@
 </file>
 
 <file path=word/footer1.xml><?xml version="1.0" encoding="utf-8"?>
-<w:ftr xmlns:wpc="http://schemas.microsoft.com/office/word/2010/wordprocessingCanvas" xmlns:cx="http://schemas.microsoft.com/office/drawing/2014/chartex" xmlns:cx1="http://schemas.microsoft.com/office/drawing/2015/9/8/chartex" xmlns:cx2="http://schemas.microsoft.com/office/drawing/2015/10/21/chartex" xmlns:cx3="http://schemas.microsoft.com/office/drawing/2016/5/9/chartex" xmlns:cx4="http://schemas.microsoft.com/office/drawing/2016/5/10/chartex" xmlns:cx5="http://schemas.microsoft.com/office/drawing/2016/5/11/chartex" xmlns:cx6="http://schemas.microsoft.com/office/drawing/2016/5/12/chartex" xmlns:cx7="http://schemas.microsoft.com/office/drawing/2016/5/13/chartex" xmlns:cx8="http://schemas.microsoft.com/office/drawing/2016/5/14/chartex" xmlns:mc="http://schemas.openxmlformats.org/markup-compatibility/2006" xmlns:aink="http://schemas.microsoft.com/office/drawing/2016/ink" xmlns:am3d="http://schemas.microsoft.com/office/drawing/2017/model3d" xmlns:o="urn:schemas-microsoft-com:office:office" xmlns:oel="http://schemas.microsoft.com/office/2019/extlst" xmlns:r="http://schemas.openxmlformats.org/officeDocument/2006/relationships" xmlns:m="http://schemas.openxmlformats.org/officeDocument/2006/math" xmlns:v="urn:schemas-microsoft-com:vml" xmlns:wp14="http://schemas.microsoft.com/office/word/2010/wordprocessingDrawing" xmlns:wp="http://schemas.openxmlformats.org/drawingml/2006/wordprocessingDrawing" xmlns:w10="urn:schemas-microsoft-com:office:word" xmlns:w="http://schemas.openxmlformats.org/wordprocessingml/2006/main" xmlns:w14="http://schemas.microsoft.com/office/word/2010/wordml" xmlns:w15="http://schemas.microsoft.com/office/word/2012/wordml" xmlns:w16cex="http://schemas.microsoft.com/office/word/2018/wordml/cex" xmlns:w16cid="http://schemas.microsoft.com/office/word/2016/wordml/cid" xmlns:w16="http://schemas.microsoft.com/office/word/2018/wordml" xmlns:w16sdtdh="http://schemas.microsoft.com/office/word/2020/wordml/sdtdatahash" xmlns:w16se="http://schemas.microsoft.com/office/word/2015/wordml/symex" xmlns:wpg="http://schemas.microsoft.com/office/word/2010/wordprocessingGroup" xmlns:wpi="http://schemas.microsoft.com/office/word/2010/wordprocessingInk" xmlns:wne="http://schemas.microsoft.com/office/word/2006/wordml" xmlns:wps="http://schemas.microsoft.com/office/word/2010/wordprocessingShape" mc:Ignorable="w14 w15 w16se w16cid w16 w16cex w16sdtdh wp14">
+<w:ftr xmlns:wpc="http://schemas.microsoft.com/office/word/2010/wordprocessingCanvas" xmlns:cx="http://schemas.microsoft.com/office/drawing/2014/chartex" xmlns:cx1="http://schemas.microsoft.com/office/drawing/2015/9/8/chartex" xmlns:cx2="http://schemas.microsoft.com/office/drawing/2015/10/21/chartex" xmlns:cx3="http://schemas.microsoft.com/office/drawing/2016/5/9/chartex" xmlns:cx4="http://schemas.microsoft.com/office/drawing/2016/5/10/chartex" xmlns:cx5="http://schemas.microsoft.com/office/drawing/2016/5/11/chartex" xmlns:cx6="http://schemas.microsoft.com/office/drawing/2016/5/12/chartex" xmlns:cx7="http://schemas.microsoft.com/office/drawing/2016/5/13/chartex" xmlns:cx8="http://schemas.microsoft.com/office/drawing/2016/5/14/chartex" xmlns:mc="http://schemas.openxmlformats.org/markup-compatibility/2006" xmlns:aink="http://schemas.microsoft.com/office/drawing/2016/ink" xmlns:am3d="http://schemas.microsoft.com/office/drawing/2017/model3d" xmlns:o="urn:schemas-microsoft-com:office:office" xmlns:oel="http://schemas.microsoft.com/office/2019/extlst" xmlns:r="http://schemas.openxmlformats.org/officeDocument/2006/relationships" xmlns:m="http://schemas.openxmlformats.org/officeDocument/2006/math" xmlns:v="urn:schemas-microsoft-com:vml" xmlns:wp14="http://schemas.microsoft.com/office/word/2010/wordprocessingDrawing" xmlns:wp="http://schemas.openxmlformats.org/drawingml/2006/wordprocessingDrawing" xmlns:w10="urn:schemas-microsoft-com:office:word" xmlns:w="http://schemas.openxmlformats.org/wordprocessingml/2006/main" xmlns:w14="http://schemas.microsoft.com/office/word/2010/wordml" xmlns:w15="http://schemas.microsoft.com/office/word/2012/wordml" xmlns:w16cex="http://schemas.microsoft.com/office/word/2018/wordml/cex" xmlns:w16cid="http://schemas.microsoft.com/office/word/2016/wordml/cid" xmlns:w16="http://schemas.microsoft.com/office/word/2018/wordml" xmlns:w16du="http://schemas.microsoft.com/office/word/2023/wordml/word16du" xmlns:w16sdtdh="http://schemas.microsoft.com/office/word/2020/wordml/sdtdatahash" xmlns:w16se="http://schemas.microsoft.com/office/word/2015/wordml/symex" xmlns:wpg="http://schemas.microsoft.com/office/word/2010/wordprocessingGroup" xmlns:wpi="http://schemas.microsoft.com/office/word/2010/wordprocessingInk" xmlns:wne="http://schemas.microsoft.com/office/word/2006/wordml" xmlns:wps="http://schemas.microsoft.com/office/word/2010/wordprocessingShape" mc:Ignorable="w14 w15 w16se w16cid w16 w16cex w16sdtdh w16du wp14">
   <w:p>
     <w:pPr>
       <w:pStyle w:val="Footer"/>
@@ -4777,22 +2938,14 @@
       <w:rPr>
         <w:lang w:val="en-GB"/>
       </w:rPr>
-      <w:t>{Learn, Create, Innovate</w:t>
+      <w:t>{Learn, Create, Innovate};</w:t>
     </w:r>
-    <w:proofErr w:type="gramStart"/>
-    <w:r>
-      <w:rPr>
-        <w:lang w:val="en-GB"/>
-      </w:rPr>
-      <w:t>};</w:t>
-    </w:r>
-    <w:proofErr w:type="gramEnd"/>
   </w:p>
 </w:ftr>
 </file>
 
 <file path=word/footnotes.xml><?xml version="1.0" encoding="utf-8"?>
-<w:footnotes xmlns:wpc="http://schemas.microsoft.com/office/word/2010/wordprocessingCanvas" xmlns:cx="http://schemas.microsoft.com/office/drawing/2014/chartex" xmlns:cx1="http://schemas.microsoft.com/office/drawing/2015/9/8/chartex" xmlns:cx2="http://schemas.microsoft.com/office/drawing/2015/10/21/chartex" xmlns:cx3="http://schemas.microsoft.com/office/drawing/2016/5/9/chartex" xmlns:cx4="http://schemas.microsoft.com/office/drawing/2016/5/10/chartex" xmlns:cx5="http://schemas.microsoft.com/office/drawing/2016/5/11/chartex" xmlns:cx6="http://schemas.microsoft.com/office/drawing/2016/5/12/chartex" xmlns:cx7="http://schemas.microsoft.com/office/drawing/2016/5/13/chartex" xmlns:cx8="http://schemas.microsoft.com/office/drawing/2016/5/14/chartex" xmlns:mc="http://schemas.openxmlformats.org/markup-compatibility/2006" xmlns:aink="http://schemas.microsoft.com/office/drawing/2016/ink" xmlns:am3d="http://schemas.microsoft.com/office/drawing/2017/model3d" xmlns:o="urn:schemas-microsoft-com:office:office" xmlns:oel="http://schemas.microsoft.com/office/2019/extlst" xmlns:r="http://schemas.openxmlformats.org/officeDocument/2006/relationships" xmlns:m="http://schemas.openxmlformats.org/officeDocument/2006/math" xmlns:v="urn:schemas-microsoft-com:vml" xmlns:wp14="http://schemas.microsoft.com/office/word/2010/wordprocessingDrawing" xmlns:wp="http://schemas.openxmlformats.org/drawingml/2006/wordprocessingDrawing" xmlns:w10="urn:schemas-microsoft-com:office:word" xmlns:w="http://schemas.openxmlformats.org/wordprocessingml/2006/main" xmlns:w14="http://schemas.microsoft.com/office/word/2010/wordml" xmlns:w15="http://schemas.microsoft.com/office/word/2012/wordml" xmlns:w16cex="http://schemas.microsoft.com/office/word/2018/wordml/cex" xmlns:w16cid="http://schemas.microsoft.com/office/word/2016/wordml/cid" xmlns:w16="http://schemas.microsoft.com/office/word/2018/wordml" xmlns:w16sdtdh="http://schemas.microsoft.com/office/word/2020/wordml/sdtdatahash" xmlns:w16se="http://schemas.microsoft.com/office/word/2015/wordml/symex" xmlns:wpg="http://schemas.microsoft.com/office/word/2010/wordprocessingGroup" xmlns:wpi="http://schemas.microsoft.com/office/word/2010/wordprocessingInk" xmlns:wne="http://schemas.microsoft.com/office/word/2006/wordml" xmlns:wps="http://schemas.microsoft.com/office/word/2010/wordprocessingShape" mc:Ignorable="w14 w15 w16se w16cid w16 w16cex w16sdtdh wp14">
+<w:footnotes xmlns:wpc="http://schemas.microsoft.com/office/word/2010/wordprocessingCanvas" xmlns:cx="http://schemas.microsoft.com/office/drawing/2014/chartex" xmlns:cx1="http://schemas.microsoft.com/office/drawing/2015/9/8/chartex" xmlns:cx2="http://schemas.microsoft.com/office/drawing/2015/10/21/chartex" xmlns:cx3="http://schemas.microsoft.com/office/drawing/2016/5/9/chartex" xmlns:cx4="http://schemas.microsoft.com/office/drawing/2016/5/10/chartex" xmlns:cx5="http://schemas.microsoft.com/office/drawing/2016/5/11/chartex" xmlns:cx6="http://schemas.microsoft.com/office/drawing/2016/5/12/chartex" xmlns:cx7="http://schemas.microsoft.com/office/drawing/2016/5/13/chartex" xmlns:cx8="http://schemas.microsoft.com/office/drawing/2016/5/14/chartex" xmlns:mc="http://schemas.openxmlformats.org/markup-compatibility/2006" xmlns:aink="http://schemas.microsoft.com/office/drawing/2016/ink" xmlns:am3d="http://schemas.microsoft.com/office/drawing/2017/model3d" xmlns:o="urn:schemas-microsoft-com:office:office" xmlns:oel="http://schemas.microsoft.com/office/2019/extlst" xmlns:r="http://schemas.openxmlformats.org/officeDocument/2006/relationships" xmlns:m="http://schemas.openxmlformats.org/officeDocument/2006/math" xmlns:v="urn:schemas-microsoft-com:vml" xmlns:wp14="http://schemas.microsoft.com/office/word/2010/wordprocessingDrawing" xmlns:wp="http://schemas.openxmlformats.org/drawingml/2006/wordprocessingDrawing" xmlns:w10="urn:schemas-microsoft-com:office:word" xmlns:w="http://schemas.openxmlformats.org/wordprocessingml/2006/main" xmlns:w14="http://schemas.microsoft.com/office/word/2010/wordml" xmlns:w15="http://schemas.microsoft.com/office/word/2012/wordml" xmlns:w16cex="http://schemas.microsoft.com/office/word/2018/wordml/cex" xmlns:w16cid="http://schemas.microsoft.com/office/word/2016/wordml/cid" xmlns:w16="http://schemas.microsoft.com/office/word/2018/wordml" xmlns:w16du="http://schemas.microsoft.com/office/word/2023/wordml/word16du" xmlns:w16sdtdh="http://schemas.microsoft.com/office/word/2020/wordml/sdtdatahash" xmlns:w16se="http://schemas.microsoft.com/office/word/2015/wordml/symex" xmlns:wpg="http://schemas.microsoft.com/office/word/2010/wordprocessingGroup" xmlns:wpi="http://schemas.microsoft.com/office/word/2010/wordprocessingInk" xmlns:wne="http://schemas.microsoft.com/office/word/2006/wordml" xmlns:wps="http://schemas.microsoft.com/office/word/2010/wordprocessingShape" mc:Ignorable="w14 w15 w16se w16cid w16 w16cex w16sdtdh w16du wp14">
   <w:footnote w:type="separator" w:id="-1">
     <w:p>
       <w:r>
@@ -4811,7 +2964,7 @@
 </file>
 
 <file path=word/header1.xml><?xml version="1.0" encoding="utf-8"?>
-<w:hdr xmlns:wpc="http://schemas.microsoft.com/office/word/2010/wordprocessingCanvas" xmlns:cx="http://schemas.microsoft.com/office/drawing/2014/chartex" xmlns:cx1="http://schemas.microsoft.com/office/drawing/2015/9/8/chartex" xmlns:cx2="http://schemas.microsoft.com/office/drawing/2015/10/21/chartex" xmlns:cx3="http://schemas.microsoft.com/office/drawing/2016/5/9/chartex" xmlns:cx4="http://schemas.microsoft.com/office/drawing/2016/5/10/chartex" xmlns:cx5="http://schemas.microsoft.com/office/drawing/2016/5/11/chartex" xmlns:cx6="http://schemas.microsoft.com/office/drawing/2016/5/12/chartex" xmlns:cx7="http://schemas.microsoft.com/office/drawing/2016/5/13/chartex" xmlns:cx8="http://schemas.microsoft.com/office/drawing/2016/5/14/chartex" xmlns:mc="http://schemas.openxmlformats.org/markup-compatibility/2006" xmlns:aink="http://schemas.microsoft.com/office/drawing/2016/ink" xmlns:am3d="http://schemas.microsoft.com/office/drawing/2017/model3d" xmlns:o="urn:schemas-microsoft-com:office:office" xmlns:oel="http://schemas.microsoft.com/office/2019/extlst" xmlns:r="http://schemas.openxmlformats.org/officeDocument/2006/relationships" xmlns:m="http://schemas.openxmlformats.org/officeDocument/2006/math" xmlns:v="urn:schemas-microsoft-com:vml" xmlns:wp14="http://schemas.microsoft.com/office/word/2010/wordprocessingDrawing" xmlns:wp="http://schemas.openxmlformats.org/drawingml/2006/wordprocessingDrawing" xmlns:w10="urn:schemas-microsoft-com:office:word" xmlns:w="http://schemas.openxmlformats.org/wordprocessingml/2006/main" xmlns:w14="http://schemas.microsoft.com/office/word/2010/wordml" xmlns:w15="http://schemas.microsoft.com/office/word/2012/wordml" xmlns:w16cex="http://schemas.microsoft.com/office/word/2018/wordml/cex" xmlns:w16cid="http://schemas.microsoft.com/office/word/2016/wordml/cid" xmlns:w16="http://schemas.microsoft.com/office/word/2018/wordml" xmlns:w16sdtdh="http://schemas.microsoft.com/office/word/2020/wordml/sdtdatahash" xmlns:w16se="http://schemas.microsoft.com/office/word/2015/wordml/symex" xmlns:wpg="http://schemas.microsoft.com/office/word/2010/wordprocessingGroup" xmlns:wpi="http://schemas.microsoft.com/office/word/2010/wordprocessingInk" xmlns:wne="http://schemas.microsoft.com/office/word/2006/wordml" xmlns:wps="http://schemas.microsoft.com/office/word/2010/wordprocessingShape" mc:Ignorable="w14 w15 w16se w16cid w16 w16cex w16sdtdh wp14">
+<w:hdr xmlns:wpc="http://schemas.microsoft.com/office/word/2010/wordprocessingCanvas" xmlns:cx="http://schemas.microsoft.com/office/drawing/2014/chartex" xmlns:cx1="http://schemas.microsoft.com/office/drawing/2015/9/8/chartex" xmlns:cx2="http://schemas.microsoft.com/office/drawing/2015/10/21/chartex" xmlns:cx3="http://schemas.microsoft.com/office/drawing/2016/5/9/chartex" xmlns:cx4="http://schemas.microsoft.com/office/drawing/2016/5/10/chartex" xmlns:cx5="http://schemas.microsoft.com/office/drawing/2016/5/11/chartex" xmlns:cx6="http://schemas.microsoft.com/office/drawing/2016/5/12/chartex" xmlns:cx7="http://schemas.microsoft.com/office/drawing/2016/5/13/chartex" xmlns:cx8="http://schemas.microsoft.com/office/drawing/2016/5/14/chartex" xmlns:mc="http://schemas.openxmlformats.org/markup-compatibility/2006" xmlns:aink="http://schemas.microsoft.com/office/drawing/2016/ink" xmlns:am3d="http://schemas.microsoft.com/office/drawing/2017/model3d" xmlns:o="urn:schemas-microsoft-com:office:office" xmlns:oel="http://schemas.microsoft.com/office/2019/extlst" xmlns:r="http://schemas.openxmlformats.org/officeDocument/2006/relationships" xmlns:m="http://schemas.openxmlformats.org/officeDocument/2006/math" xmlns:v="urn:schemas-microsoft-com:vml" xmlns:wp14="http://schemas.microsoft.com/office/word/2010/wordprocessingDrawing" xmlns:wp="http://schemas.openxmlformats.org/drawingml/2006/wordprocessingDrawing" xmlns:w10="urn:schemas-microsoft-com:office:word" xmlns:w="http://schemas.openxmlformats.org/wordprocessingml/2006/main" xmlns:w14="http://schemas.microsoft.com/office/word/2010/wordml" xmlns:w15="http://schemas.microsoft.com/office/word/2012/wordml" xmlns:w16cex="http://schemas.microsoft.com/office/word/2018/wordml/cex" xmlns:w16cid="http://schemas.microsoft.com/office/word/2016/wordml/cid" xmlns:w16="http://schemas.microsoft.com/office/word/2018/wordml" xmlns:w16du="http://schemas.microsoft.com/office/word/2023/wordml/word16du" xmlns:w16sdtdh="http://schemas.microsoft.com/office/word/2020/wordml/sdtdatahash" xmlns:w16se="http://schemas.microsoft.com/office/word/2015/wordml/symex" xmlns:wpg="http://schemas.microsoft.com/office/word/2010/wordprocessingGroup" xmlns:wpi="http://schemas.microsoft.com/office/word/2010/wordprocessingInk" xmlns:wne="http://schemas.microsoft.com/office/word/2006/wordml" xmlns:wps="http://schemas.microsoft.com/office/word/2010/wordprocessingShape" mc:Ignorable="w14 w15 w16se w16cid w16 w16cex w16sdtdh w16du wp14">
   <w:p>
     <w:pPr>
       <w:pStyle w:val="MCR2Header2"/>
@@ -4898,7 +3051,7 @@
 </file>
 
 <file path=word/numbering.xml><?xml version="1.0" encoding="utf-8"?>
-<w:numbering xmlns:wpc="http://schemas.microsoft.com/office/word/2010/wordprocessingCanvas" xmlns:cx="http://schemas.microsoft.com/office/drawing/2014/chartex" xmlns:cx1="http://schemas.microsoft.com/office/drawing/2015/9/8/chartex" xmlns:cx2="http://schemas.microsoft.com/office/drawing/2015/10/21/chartex" xmlns:cx3="http://schemas.microsoft.com/office/drawing/2016/5/9/chartex" xmlns:cx4="http://schemas.microsoft.com/office/drawing/2016/5/10/chartex" xmlns:cx5="http://schemas.microsoft.com/office/drawing/2016/5/11/chartex" xmlns:cx6="http://schemas.microsoft.com/office/drawing/2016/5/12/chartex" xmlns:cx7="http://schemas.microsoft.com/office/drawing/2016/5/13/chartex" xmlns:cx8="http://schemas.microsoft.com/office/drawing/2016/5/14/chartex" xmlns:mc="http://schemas.openxmlformats.org/markup-compatibility/2006" xmlns:aink="http://schemas.microsoft.com/office/drawing/2016/ink" xmlns:am3d="http://schemas.microsoft.com/office/drawing/2017/model3d" xmlns:o="urn:schemas-microsoft-com:office:office" xmlns:oel="http://schemas.microsoft.com/office/2019/extlst" xmlns:r="http://schemas.openxmlformats.org/officeDocument/2006/relationships" xmlns:m="http://schemas.openxmlformats.org/officeDocument/2006/math" xmlns:v="urn:schemas-microsoft-com:vml" xmlns:wp14="http://schemas.microsoft.com/office/word/2010/wordprocessingDrawing" xmlns:wp="http://schemas.openxmlformats.org/drawingml/2006/wordprocessingDrawing" xmlns:w10="urn:schemas-microsoft-com:office:word" xmlns:w="http://schemas.openxmlformats.org/wordprocessingml/2006/main" xmlns:w14="http://schemas.microsoft.com/office/word/2010/wordml" xmlns:w15="http://schemas.microsoft.com/office/word/2012/wordml" xmlns:w16cex="http://schemas.microsoft.com/office/word/2018/wordml/cex" xmlns:w16cid="http://schemas.microsoft.com/office/word/2016/wordml/cid" xmlns:w16="http://schemas.microsoft.com/office/word/2018/wordml" xmlns:w16sdtdh="http://schemas.microsoft.com/office/word/2020/wordml/sdtdatahash" xmlns:w16se="http://schemas.microsoft.com/office/word/2015/wordml/symex" xmlns:wpg="http://schemas.microsoft.com/office/word/2010/wordprocessingGroup" xmlns:wpi="http://schemas.microsoft.com/office/word/2010/wordprocessingInk" xmlns:wne="http://schemas.microsoft.com/office/word/2006/wordml" xmlns:wps="http://schemas.microsoft.com/office/word/2010/wordprocessingShape" mc:Ignorable="w14 w15 w16se w16cid w16 w16cex w16sdtdh wp14">
+<w:numbering xmlns:wpc="http://schemas.microsoft.com/office/word/2010/wordprocessingCanvas" xmlns:cx="http://schemas.microsoft.com/office/drawing/2014/chartex" xmlns:cx1="http://schemas.microsoft.com/office/drawing/2015/9/8/chartex" xmlns:cx2="http://schemas.microsoft.com/office/drawing/2015/10/21/chartex" xmlns:cx3="http://schemas.microsoft.com/office/drawing/2016/5/9/chartex" xmlns:cx4="http://schemas.microsoft.com/office/drawing/2016/5/10/chartex" xmlns:cx5="http://schemas.microsoft.com/office/drawing/2016/5/11/chartex" xmlns:cx6="http://schemas.microsoft.com/office/drawing/2016/5/12/chartex" xmlns:cx7="http://schemas.microsoft.com/office/drawing/2016/5/13/chartex" xmlns:cx8="http://schemas.microsoft.com/office/drawing/2016/5/14/chartex" xmlns:mc="http://schemas.openxmlformats.org/markup-compatibility/2006" xmlns:aink="http://schemas.microsoft.com/office/drawing/2016/ink" xmlns:am3d="http://schemas.microsoft.com/office/drawing/2017/model3d" xmlns:o="urn:schemas-microsoft-com:office:office" xmlns:oel="http://schemas.microsoft.com/office/2019/extlst" xmlns:r="http://schemas.openxmlformats.org/officeDocument/2006/relationships" xmlns:m="http://schemas.openxmlformats.org/officeDocument/2006/math" xmlns:v="urn:schemas-microsoft-com:vml" xmlns:wp14="http://schemas.microsoft.com/office/word/2010/wordprocessingDrawing" xmlns:wp="http://schemas.openxmlformats.org/drawingml/2006/wordprocessingDrawing" xmlns:w10="urn:schemas-microsoft-com:office:word" xmlns:w="http://schemas.openxmlformats.org/wordprocessingml/2006/main" xmlns:w14="http://schemas.microsoft.com/office/word/2010/wordml" xmlns:w15="http://schemas.microsoft.com/office/word/2012/wordml" xmlns:w16cex="http://schemas.microsoft.com/office/word/2018/wordml/cex" xmlns:w16cid="http://schemas.microsoft.com/office/word/2016/wordml/cid" xmlns:w16="http://schemas.microsoft.com/office/word/2018/wordml" xmlns:w16du="http://schemas.microsoft.com/office/word/2023/wordml/word16du" xmlns:w16sdtdh="http://schemas.microsoft.com/office/word/2020/wordml/sdtdatahash" xmlns:w16se="http://schemas.microsoft.com/office/word/2015/wordml/symex" xmlns:wpg="http://schemas.microsoft.com/office/word/2010/wordprocessingGroup" xmlns:wpi="http://schemas.microsoft.com/office/word/2010/wordprocessingInk" xmlns:wne="http://schemas.microsoft.com/office/word/2006/wordml" xmlns:wps="http://schemas.microsoft.com/office/word/2010/wordprocessingShape" mc:Ignorable="w14 w15 w16se w16cid w16 w16cex w16sdtdh w16du wp14">
   <w:abstractNum w:abstractNumId="0" w15:restartNumberingAfterBreak="0">
     <w:nsid w:val="00421BFA"/>
     <w:multiLevelType w:val="hybridMultilevel"/>
@@ -9523,7 +7676,7 @@
 </file>
 
 <file path=word/styles.xml><?xml version="1.0" encoding="utf-8"?>
-<w:styles xmlns:mc="http://schemas.openxmlformats.org/markup-compatibility/2006" xmlns:r="http://schemas.openxmlformats.org/officeDocument/2006/relationships" xmlns:w="http://schemas.openxmlformats.org/wordprocessingml/2006/main" xmlns:w14="http://schemas.microsoft.com/office/word/2010/wordml" xmlns:w15="http://schemas.microsoft.com/office/word/2012/wordml" xmlns:w16cex="http://schemas.microsoft.com/office/word/2018/wordml/cex" xmlns:w16cid="http://schemas.microsoft.com/office/word/2016/wordml/cid" xmlns:w16="http://schemas.microsoft.com/office/word/2018/wordml" xmlns:w16sdtdh="http://schemas.microsoft.com/office/word/2020/wordml/sdtdatahash" xmlns:w16se="http://schemas.microsoft.com/office/word/2015/wordml/symex" mc:Ignorable="w14 w15 w16se w16cid w16 w16cex w16sdtdh">
+<w:styles xmlns:mc="http://schemas.openxmlformats.org/markup-compatibility/2006" xmlns:r="http://schemas.openxmlformats.org/officeDocument/2006/relationships" xmlns:w="http://schemas.openxmlformats.org/wordprocessingml/2006/main" xmlns:w14="http://schemas.microsoft.com/office/word/2010/wordml" xmlns:w15="http://schemas.microsoft.com/office/word/2012/wordml" xmlns:w16cex="http://schemas.microsoft.com/office/word/2018/wordml/cex" xmlns:w16cid="http://schemas.microsoft.com/office/word/2016/wordml/cid" xmlns:w16="http://schemas.microsoft.com/office/word/2018/wordml" xmlns:w16du="http://schemas.microsoft.com/office/word/2023/wordml/word16du" xmlns:w16sdtdh="http://schemas.microsoft.com/office/word/2020/wordml/sdtdatahash" xmlns:w16se="http://schemas.microsoft.com/office/word/2015/wordml/symex" mc:Ignorable="w14 w15 w16se w16cid w16 w16cex w16sdtdh w16du">
   <w:docDefaults>
     <w:rPrDefault>
       <w:rPr>

--- a/MR3001B_Design_and_Development_of_Robots_II_v1.docx
+++ b/MR3001B_Design_and_Development_of_Robots_II_v1.docx
@@ -412,11 +412,19 @@
         </w:rPr>
         <w:t xml:space="preserve">MCR2 Person in Charge: </w:t>
       </w:r>
-      <w:r>
-        <w:rPr>
-          <w:lang w:val="en-GB"/>
-        </w:rPr>
-        <w:t xml:space="preserve">Dr. </w:t>
+      <w:proofErr w:type="spellStart"/>
+      <w:r>
+        <w:rPr>
+          <w:lang w:val="en-GB"/>
+        </w:rPr>
+        <w:t>Dr.</w:t>
+      </w:r>
+      <w:proofErr w:type="spellEnd"/>
+      <w:r>
+        <w:rPr>
+          <w:lang w:val="en-GB"/>
+        </w:rPr>
+        <w:t xml:space="preserve"> </w:t>
       </w:r>
       <w:r>
         <w:rPr>
@@ -428,7 +436,21 @@
         <w:rPr>
           <w:lang w:val="en-GB"/>
         </w:rPr>
-        <w:t xml:space="preserve"> and Dr. Mario Martinez</w:t>
+        <w:t xml:space="preserve"> and </w:t>
+      </w:r>
+      <w:proofErr w:type="spellStart"/>
+      <w:r>
+        <w:rPr>
+          <w:lang w:val="en-GB"/>
+        </w:rPr>
+        <w:t>Dr.</w:t>
+      </w:r>
+      <w:proofErr w:type="spellEnd"/>
+      <w:r>
+        <w:rPr>
+          <w:lang w:val="en-GB"/>
+        </w:rPr>
+        <w:t xml:space="preserve"> Mario Martinez</w:t>
       </w:r>
     </w:p>
     <w:p>
@@ -450,11 +472,19 @@
         </w:rPr>
         <w:t xml:space="preserve">Tecnológico de Monterrey Person in Charge: </w:t>
       </w:r>
-      <w:r>
-        <w:rPr>
-          <w:lang w:val="en-GB"/>
-        </w:rPr>
-        <w:t>Dr.  Consuelo Rodríguez Padilla</w:t>
+      <w:proofErr w:type="spellStart"/>
+      <w:r>
+        <w:rPr>
+          <w:lang w:val="en-GB"/>
+        </w:rPr>
+        <w:t>Dr.</w:t>
+      </w:r>
+      <w:proofErr w:type="spellEnd"/>
+      <w:r>
+        <w:rPr>
+          <w:lang w:val="en-GB"/>
+        </w:rPr>
+        <w:t xml:space="preserve">  Consuelo Rodríguez Padilla</w:t>
       </w:r>
     </w:p>
     <w:p>
@@ -2293,7 +2323,19 @@
         <w:rPr>
           <w:lang w:val="en-GB"/>
         </w:rPr>
-        <w:t xml:space="preserve">This week we will </w:t>
+        <w:t>This week</w:t>
+      </w:r>
+      <w:r>
+        <w:rPr>
+          <w:lang w:val="en-GB"/>
+        </w:rPr>
+        <w:t>,</w:t>
+      </w:r>
+      <w:r>
+        <w:rPr>
+          <w:lang w:val="en-GB"/>
+        </w:rPr>
+        <w:t xml:space="preserve"> we will </w:t>
       </w:r>
       <w:r>
         <w:rPr>
@@ -2660,7 +2702,13 @@
         <w:rPr>
           <w:lang w:val="en-GB"/>
         </w:rPr>
-        <w:t>Activity 1: Data Acquisition</w:t>
+        <w:t xml:space="preserve">Activity 1: </w:t>
+      </w:r>
+      <w:r>
+        <w:rPr>
+          <w:lang w:val="en-GB"/>
+        </w:rPr>
+        <w:t>DLM Manipulator control (PID)</w:t>
       </w:r>
     </w:p>
     <w:p>
@@ -2938,8 +2986,16 @@
       <w:rPr>
         <w:lang w:val="en-GB"/>
       </w:rPr>
-      <w:t>{Learn, Create, Innovate};</w:t>
+      <w:t>{Learn, Create, Innovate</w:t>
     </w:r>
+    <w:proofErr w:type="gramStart"/>
+    <w:r>
+      <w:rPr>
+        <w:lang w:val="en-GB"/>
+      </w:rPr>
+      <w:t>};</w:t>
+    </w:r>
+    <w:proofErr w:type="gramEnd"/>
   </w:p>
 </w:ftr>
 </file>

--- a/MR3001B_Design_and_Development_of_Robots_II_v1.docx
+++ b/MR3001B_Design_and_Development_of_Robots_II_v1.docx
@@ -1,6 +1,6 @@
 
 <file path=word/document.xml><?xml version="1.0" encoding="utf-8"?>
-<w:document xmlns:wpc="http://schemas.microsoft.com/office/word/2010/wordprocessingCanvas" xmlns:cx="http://schemas.microsoft.com/office/drawing/2014/chartex" xmlns:cx1="http://schemas.microsoft.com/office/drawing/2015/9/8/chartex" xmlns:cx2="http://schemas.microsoft.com/office/drawing/2015/10/21/chartex" xmlns:cx3="http://schemas.microsoft.com/office/drawing/2016/5/9/chartex" xmlns:cx4="http://schemas.microsoft.com/office/drawing/2016/5/10/chartex" xmlns:cx5="http://schemas.microsoft.com/office/drawing/2016/5/11/chartex" xmlns:cx6="http://schemas.microsoft.com/office/drawing/2016/5/12/chartex" xmlns:cx7="http://schemas.microsoft.com/office/drawing/2016/5/13/chartex" xmlns:cx8="http://schemas.microsoft.com/office/drawing/2016/5/14/chartex" xmlns:mc="http://schemas.openxmlformats.org/markup-compatibility/2006" xmlns:aink="http://schemas.microsoft.com/office/drawing/2016/ink" xmlns:am3d="http://schemas.microsoft.com/office/drawing/2017/model3d" xmlns:o="urn:schemas-microsoft-com:office:office" xmlns:oel="http://schemas.microsoft.com/office/2019/extlst" xmlns:r="http://schemas.openxmlformats.org/officeDocument/2006/relationships" xmlns:m="http://schemas.openxmlformats.org/officeDocument/2006/math" xmlns:v="urn:schemas-microsoft-com:vml" xmlns:wp14="http://schemas.microsoft.com/office/word/2010/wordprocessingDrawing" xmlns:wp="http://schemas.openxmlformats.org/drawingml/2006/wordprocessingDrawing" xmlns:w10="urn:schemas-microsoft-com:office:word" xmlns:w="http://schemas.openxmlformats.org/wordprocessingml/2006/main" xmlns:w14="http://schemas.microsoft.com/office/word/2010/wordml" xmlns:w15="http://schemas.microsoft.com/office/word/2012/wordml" xmlns:w16cex="http://schemas.microsoft.com/office/word/2018/wordml/cex" xmlns:w16cid="http://schemas.microsoft.com/office/word/2016/wordml/cid" xmlns:w16="http://schemas.microsoft.com/office/word/2018/wordml" xmlns:w16du="http://schemas.microsoft.com/office/word/2023/wordml/word16du" xmlns:w16sdtdh="http://schemas.microsoft.com/office/word/2020/wordml/sdtdatahash" xmlns:w16se="http://schemas.microsoft.com/office/word/2015/wordml/symex" xmlns:wpg="http://schemas.microsoft.com/office/word/2010/wordprocessingGroup" xmlns:wpi="http://schemas.microsoft.com/office/word/2010/wordprocessingInk" xmlns:wne="http://schemas.microsoft.com/office/word/2006/wordml" xmlns:wps="http://schemas.microsoft.com/office/word/2010/wordprocessingShape" mc:Ignorable="w14 w15 w16se w16cid w16 w16cex w16sdtdh w16du wp14">
+<w:document xmlns:wpc="http://schemas.microsoft.com/office/word/2010/wordprocessingCanvas" xmlns:cx="http://schemas.microsoft.com/office/drawing/2014/chartex" xmlns:cx1="http://schemas.microsoft.com/office/drawing/2015/9/8/chartex" xmlns:cx2="http://schemas.microsoft.com/office/drawing/2015/10/21/chartex" xmlns:cx3="http://schemas.microsoft.com/office/drawing/2016/5/9/chartex" xmlns:cx4="http://schemas.microsoft.com/office/drawing/2016/5/10/chartex" xmlns:cx5="http://schemas.microsoft.com/office/drawing/2016/5/11/chartex" xmlns:cx6="http://schemas.microsoft.com/office/drawing/2016/5/12/chartex" xmlns:cx7="http://schemas.microsoft.com/office/drawing/2016/5/13/chartex" xmlns:cx8="http://schemas.microsoft.com/office/drawing/2016/5/14/chartex" xmlns:mc="http://schemas.openxmlformats.org/markup-compatibility/2006" xmlns:aink="http://schemas.microsoft.com/office/drawing/2016/ink" xmlns:am3d="http://schemas.microsoft.com/office/drawing/2017/model3d" xmlns:o="urn:schemas-microsoft-com:office:office" xmlns:oel="http://schemas.microsoft.com/office/2019/extlst" xmlns:r="http://schemas.openxmlformats.org/officeDocument/2006/relationships" xmlns:m="http://schemas.openxmlformats.org/officeDocument/2006/math" xmlns:v="urn:schemas-microsoft-com:vml" xmlns:wp14="http://schemas.microsoft.com/office/word/2010/wordprocessingDrawing" xmlns:wp="http://schemas.openxmlformats.org/drawingml/2006/wordprocessingDrawing" xmlns:w10="urn:schemas-microsoft-com:office:word" xmlns:w="http://schemas.openxmlformats.org/wordprocessingml/2006/main" xmlns:w14="http://schemas.microsoft.com/office/word/2010/wordml" xmlns:w15="http://schemas.microsoft.com/office/word/2012/wordml" xmlns:w16cex="http://schemas.microsoft.com/office/word/2018/wordml/cex" xmlns:w16cid="http://schemas.microsoft.com/office/word/2016/wordml/cid" xmlns:w16="http://schemas.microsoft.com/office/word/2018/wordml" xmlns:w16du="http://schemas.microsoft.com/office/word/2023/wordml/word16du" xmlns:w16sdtdh="http://schemas.microsoft.com/office/word/2020/wordml/sdtdatahash" xmlns:w16sdtfl="http://schemas.microsoft.com/office/word/2024/wordml/sdtformatlock" xmlns:w16se="http://schemas.microsoft.com/office/word/2015/wordml/symex" xmlns:wpg="http://schemas.microsoft.com/office/word/2010/wordprocessingGroup" xmlns:wpi="http://schemas.microsoft.com/office/word/2010/wordprocessingInk" xmlns:wne="http://schemas.microsoft.com/office/word/2006/wordml" xmlns:wps="http://schemas.microsoft.com/office/word/2010/wordprocessingShape" mc:Ignorable="w14 w15 w16se w16cid w16 w16cex w16sdtdh w16sdtfl w16du wp14">
   <w:body>
     <w:p>
       <w:pPr>
@@ -71,7 +71,13 @@
         <w:rPr>
           <w:lang w:val="en-GB"/>
         </w:rPr>
-        <w:t>MC3001C</w:t>
+        <w:t>MC3001</w:t>
+      </w:r>
+      <w:r>
+        <w:rPr>
+          <w:lang w:val="en-GB"/>
+        </w:rPr>
+        <w:t>B</w:t>
       </w:r>
       <w:r>
         <w:rPr>
@@ -83,7 +89,25 @@
         <w:rPr>
           <w:lang w:val="en-GB"/>
         </w:rPr>
-        <w:t>Cyber-Physical Systems I</w:t>
+        <w:t>Design and Development of Robots</w:t>
+      </w:r>
+      <w:r>
+        <w:rPr>
+          <w:lang w:val="en-GB"/>
+        </w:rPr>
+        <w:t xml:space="preserve"> </w:t>
+      </w:r>
+      <w:r>
+        <w:rPr>
+          <w:lang w:val="en-GB"/>
+        </w:rPr>
+        <w:t>I</w:t>
+      </w:r>
+      <w:r>
+        <w:rPr>
+          <w:lang w:val="en-GB"/>
+        </w:rPr>
+        <w:t>I</w:t>
       </w:r>
     </w:p>
     <w:p>
@@ -216,27 +240,19 @@
         <w:rPr>
           <w:lang w:val="en-GB"/>
         </w:rPr>
-        <w:t xml:space="preserve">The second part of the course is dedicated to </w:t>
-      </w:r>
-      <w:r>
-        <w:rPr>
-          <w:lang w:val="en-GB"/>
-        </w:rPr>
-        <w:t xml:space="preserve">trajectory design and analysis. </w:t>
-      </w:r>
-    </w:p>
-    <w:p>
-      <w:pPr>
-        <w:spacing w:line="276" w:lineRule="auto"/>
-        <w:rPr>
-          <w:lang w:val="en-GB"/>
-        </w:rPr>
-      </w:pPr>
-      <w:r>
-        <w:rPr>
-          <w:lang w:val="en-GB"/>
-        </w:rPr>
-        <w:t xml:space="preserve">The third section is dedicated to the dynamic modelling </w:t>
+        <w:t xml:space="preserve">The </w:t>
+      </w:r>
+      <w:r>
+        <w:rPr>
+          <w:lang w:val="en-GB"/>
+        </w:rPr>
+        <w:t>second</w:t>
+      </w:r>
+      <w:r>
+        <w:rPr>
+          <w:lang w:val="en-GB"/>
+        </w:rPr>
+        <w:t xml:space="preserve"> section is dedicated to the dynamic modelling </w:t>
       </w:r>
       <w:r>
         <w:rPr>
@@ -268,22 +284,74 @@
         <w:rPr>
           <w:lang w:val="en-GB"/>
         </w:rPr>
-        <w:t>The fourth section focuses on basic joint control for manipulators.</w:t>
-      </w:r>
-    </w:p>
-    <w:p>
-      <w:pPr>
-        <w:spacing w:line="276" w:lineRule="auto"/>
-        <w:rPr>
-          <w:lang w:val="en-GB"/>
-        </w:rPr>
-      </w:pPr>
-      <w:r>
-        <w:rPr>
-          <w:lang w:val="en-GB"/>
-        </w:rPr>
-        <w:t>Finally, the last section is dedicated to the advanced control of manipulators.</w:t>
-      </w:r>
+        <w:t xml:space="preserve">The </w:t>
+      </w:r>
+      <w:r>
+        <w:rPr>
+          <w:lang w:val="en-GB"/>
+        </w:rPr>
+        <w:t>third</w:t>
+      </w:r>
+      <w:r>
+        <w:rPr>
+          <w:lang w:val="en-GB"/>
+        </w:rPr>
+        <w:t xml:space="preserve"> section focuses on basic joint control for manipulators.</w:t>
+      </w:r>
+    </w:p>
+    <w:p>
+      <w:pPr>
+        <w:spacing w:line="276" w:lineRule="auto"/>
+        <w:rPr>
+          <w:lang w:val="en-GB"/>
+        </w:rPr>
+      </w:pPr>
+      <w:r>
+        <w:rPr>
+          <w:lang w:val="en-GB"/>
+        </w:rPr>
+        <w:t xml:space="preserve">The fourth </w:t>
+      </w:r>
+      <w:r>
+        <w:rPr>
+          <w:lang w:val="en-GB"/>
+        </w:rPr>
+        <w:t>section is dedicated to the advanced control of manipulators.</w:t>
+      </w:r>
+    </w:p>
+    <w:p>
+      <w:pPr>
+        <w:spacing w:line="276" w:lineRule="auto"/>
+        <w:rPr>
+          <w:lang w:val="en-GB"/>
+        </w:rPr>
+      </w:pPr>
+      <w:r>
+        <w:rPr>
+          <w:lang w:val="en-GB"/>
+        </w:rPr>
+        <w:t>Finally</w:t>
+      </w:r>
+      <w:r>
+        <w:rPr>
+          <w:lang w:val="en-GB"/>
+        </w:rPr>
+        <w:t xml:space="preserve">, the last part </w:t>
+      </w:r>
+      <w:r>
+        <w:rPr>
+          <w:lang w:val="en-GB"/>
+        </w:rPr>
+        <w:t xml:space="preserve">is dedicated to trajectory design and analysis. </w:t>
+      </w:r>
+    </w:p>
+    <w:p>
+      <w:pPr>
+        <w:spacing w:line="276" w:lineRule="auto"/>
+        <w:rPr>
+          <w:lang w:val="en-GB"/>
+        </w:rPr>
+      </w:pPr>
     </w:p>
     <w:p>
       <w:pPr>
@@ -463,28 +531,48 @@
         <w:spacing w:line="276" w:lineRule="auto"/>
         <w:ind w:left="567" w:hanging="283"/>
         <w:rPr>
-          <w:lang w:val="en-GB"/>
-        </w:rPr>
-      </w:pPr>
-      <w:r>
-        <w:rPr>
-          <w:lang w:val="en-GB"/>
-        </w:rPr>
-        <w:t xml:space="preserve">Tecnológico de Monterrey Person in Charge: </w:t>
+          <w:lang w:val="es-ES"/>
+        </w:rPr>
+      </w:pPr>
+      <w:r>
+        <w:rPr>
+          <w:lang w:val="es-ES"/>
+        </w:rPr>
+        <w:t xml:space="preserve">Tecnológico de Monterrey </w:t>
       </w:r>
       <w:proofErr w:type="spellStart"/>
       <w:r>
         <w:rPr>
-          <w:lang w:val="en-GB"/>
-        </w:rPr>
-        <w:t>Dr.</w:t>
+          <w:lang w:val="es-ES"/>
+        </w:rPr>
+        <w:t>Person</w:t>
       </w:r>
       <w:proofErr w:type="spellEnd"/>
       <w:r>
         <w:rPr>
-          <w:lang w:val="en-GB"/>
-        </w:rPr>
-        <w:t xml:space="preserve">  Consuelo Rodríguez Padilla</w:t>
+          <w:lang w:val="es-ES"/>
+        </w:rPr>
+        <w:t xml:space="preserve"> in </w:t>
+      </w:r>
+      <w:proofErr w:type="spellStart"/>
+      <w:r>
+        <w:rPr>
+          <w:lang w:val="es-ES"/>
+        </w:rPr>
+        <w:t>Charge</w:t>
+      </w:r>
+      <w:proofErr w:type="spellEnd"/>
+      <w:r>
+        <w:rPr>
+          <w:lang w:val="es-ES"/>
+        </w:rPr>
+        <w:t xml:space="preserve">: </w:t>
+      </w:r>
+      <w:r>
+        <w:rPr>
+          <w:lang w:val="es-ES"/>
+        </w:rPr>
+        <w:t>Dr.  Consuelo Rodríguez Padilla</w:t>
       </w:r>
     </w:p>
     <w:p>
@@ -655,50 +743,26 @@
       <w:pPr>
         <w:pStyle w:val="ListParagraph"/>
         <w:numPr>
-          <w:ilvl w:val="1"/>
+          <w:ilvl w:val="0"/>
           <w:numId w:val="1"/>
         </w:numPr>
         <w:spacing w:line="276" w:lineRule="auto"/>
-        <w:ind w:left="1276" w:hanging="425"/>
-        <w:rPr>
-          <w:lang w:val="en-GB"/>
-        </w:rPr>
-      </w:pPr>
-      <w:r>
-        <w:rPr>
-          <w:lang w:val="en-GB"/>
-        </w:rPr>
-        <w:t xml:space="preserve">Group 1: </w:t>
-      </w:r>
-      <w:r>
-        <w:rPr>
-          <w:lang w:val="en-GB"/>
-        </w:rPr>
-        <w:t>Wednesday</w:t>
-      </w:r>
-      <w:r>
-        <w:rPr>
-          <w:lang w:val="en-GB"/>
-        </w:rPr>
-        <w:t xml:space="preserve">, </w:t>
-      </w:r>
-      <w:r>
-        <w:rPr>
-          <w:lang w:val="en-GB"/>
-        </w:rPr>
-        <w:t>3</w:t>
-      </w:r>
-      <w:r>
-        <w:rPr>
-          <w:lang w:val="en-GB"/>
-        </w:rPr>
-        <w:t xml:space="preserve">- </w:t>
-      </w:r>
-      <w:r>
-        <w:rPr>
-          <w:lang w:val="en-GB"/>
-        </w:rPr>
-        <w:t>6</w:t>
+        <w:ind w:left="567" w:hanging="283"/>
+        <w:rPr>
+          <w:lang w:val="en-GB"/>
+        </w:rPr>
+      </w:pPr>
+      <w:r>
+        <w:rPr>
+          <w:lang w:val="en-GB"/>
+        </w:rPr>
+        <w:t>Starting</w:t>
+      </w:r>
+      <w:r>
+        <w:rPr>
+          <w:lang w:val="en-GB"/>
+        </w:rPr>
+        <w:t>:</w:t>
       </w:r>
       <w:r>
         <w:rPr>
@@ -710,13 +774,7 @@
         <w:rPr>
           <w:lang w:val="en-GB"/>
         </w:rPr>
-        <w:t>PM</w:t>
-      </w:r>
-      <w:r>
-        <w:rPr>
-          <w:lang w:val="en-GB"/>
-        </w:rPr>
-        <w:t xml:space="preserve"> (Central Mexico Time)</w:t>
+        <w:t>TBD</w:t>
       </w:r>
     </w:p>
     <w:p>
@@ -736,49 +794,46 @@
         <w:rPr>
           <w:lang w:val="en-GB"/>
         </w:rPr>
-        <w:t>Starting</w:t>
+        <w:t>Ends:</w:t>
+      </w:r>
+      <w:r>
+        <w:rPr>
+          <w:lang w:val="en-GB"/>
+        </w:rPr>
+        <w:t xml:space="preserve"> </w:t>
+      </w:r>
+      <w:r>
+        <w:rPr>
+          <w:lang w:val="en-GB"/>
+        </w:rPr>
+        <w:t>TBD</w:t>
+      </w:r>
+    </w:p>
+    <w:p>
+      <w:pPr>
+        <w:pStyle w:val="Heading2"/>
+        <w:spacing w:line="276" w:lineRule="auto"/>
+        <w:rPr>
+          <w:lang w:val="en-GB"/>
+        </w:rPr>
+      </w:pPr>
+      <w:r>
+        <w:rPr>
+          <w:lang w:val="en-GB"/>
+        </w:rPr>
+        <w:t>Requi</w:t>
+      </w:r>
+      <w:r>
+        <w:rPr>
+          <w:lang w:val="en-GB"/>
+        </w:rPr>
+        <w:t>rements</w:t>
       </w:r>
       <w:r>
         <w:rPr>
           <w:lang w:val="en-GB"/>
         </w:rPr>
         <w:t>:</w:t>
-      </w:r>
-      <w:r>
-        <w:rPr>
-          <w:lang w:val="en-GB"/>
-        </w:rPr>
-        <w:t xml:space="preserve"> </w:t>
-      </w:r>
-      <w:r>
-        <w:rPr>
-          <w:lang w:val="en-GB"/>
-        </w:rPr>
-        <w:t xml:space="preserve">Monday, </w:t>
-      </w:r>
-      <w:r>
-        <w:rPr>
-          <w:lang w:val="en-GB"/>
-        </w:rPr>
-        <w:t>1</w:t>
-      </w:r>
-      <w:r>
-        <w:rPr>
-          <w:lang w:val="en-GB"/>
-        </w:rPr>
-        <w:t xml:space="preserve"> </w:t>
-      </w:r>
-      <w:r>
-        <w:rPr>
-          <w:lang w:val="en-GB"/>
-        </w:rPr>
-        <w:t>April</w:t>
-      </w:r>
-      <w:r>
-        <w:rPr>
-          <w:lang w:val="en-GB"/>
-        </w:rPr>
-        <w:t xml:space="preserve"> 2023</w:t>
       </w:r>
     </w:p>
     <w:p>
@@ -798,73 +853,7 @@
         <w:rPr>
           <w:lang w:val="en-GB"/>
         </w:rPr>
-        <w:t>Ends:</w:t>
-      </w:r>
-      <w:r>
-        <w:rPr>
-          <w:lang w:val="en-GB"/>
-        </w:rPr>
-        <w:t xml:space="preserve"> </w:t>
-      </w:r>
-      <w:r>
-        <w:rPr>
-          <w:lang w:val="en-GB"/>
-        </w:rPr>
-        <w:t>Friday</w:t>
-      </w:r>
-      <w:r>
-        <w:rPr>
-          <w:lang w:val="en-GB"/>
-        </w:rPr>
-        <w:t xml:space="preserve">, </w:t>
-      </w:r>
-      <w:r>
-        <w:rPr>
-          <w:lang w:val="en-GB"/>
-        </w:rPr>
-        <w:t>3 May</w:t>
-      </w:r>
-      <w:r>
-        <w:rPr>
-          <w:lang w:val="en-GB"/>
-        </w:rPr>
-        <w:t xml:space="preserve"> 2023</w:t>
-      </w:r>
-    </w:p>
-    <w:p>
-      <w:pPr>
-        <w:pStyle w:val="Heading2"/>
-        <w:spacing w:line="276" w:lineRule="auto"/>
-        <w:rPr>
-          <w:lang w:val="en-GB"/>
-        </w:rPr>
-      </w:pPr>
-    </w:p>
-    <w:p>
-      <w:pPr>
-        <w:pStyle w:val="Heading2"/>
-        <w:spacing w:line="276" w:lineRule="auto"/>
-        <w:rPr>
-          <w:lang w:val="en-GB"/>
-        </w:rPr>
-      </w:pPr>
-      <w:r>
-        <w:rPr>
-          <w:lang w:val="en-GB"/>
-        </w:rPr>
-        <w:t>Requi</w:t>
-      </w:r>
-      <w:r>
-        <w:rPr>
-          <w:lang w:val="en-GB"/>
-        </w:rPr>
-        <w:t>rements</w:t>
-      </w:r>
-      <w:r>
-        <w:rPr>
-          <w:lang w:val="en-GB"/>
-        </w:rPr>
-        <w:t>:</w:t>
+        <w:t>Computer with access to Zoom (online classes).</w:t>
       </w:r>
     </w:p>
     <w:p>
@@ -884,7 +873,31 @@
         <w:rPr>
           <w:lang w:val="en-GB"/>
         </w:rPr>
-        <w:t>Computer with access to Zoom (online classes).</w:t>
+        <w:t xml:space="preserve">Computer with Ubuntu </w:t>
+      </w:r>
+      <w:r>
+        <w:rPr>
+          <w:lang w:val="en-GB"/>
+        </w:rPr>
+        <w:t>20</w:t>
+      </w:r>
+      <w:r>
+        <w:rPr>
+          <w:lang w:val="en-GB"/>
+        </w:rPr>
+        <w:t xml:space="preserve">.04 and ROS </w:t>
+      </w:r>
+      <w:r>
+        <w:rPr>
+          <w:lang w:val="en-GB"/>
+        </w:rPr>
+        <w:t>Noetic or MCR2 Virtual Machine</w:t>
+      </w:r>
+      <w:r>
+        <w:rPr>
+          <w:lang w:val="en-GB"/>
+        </w:rPr>
+        <w:t>.</w:t>
       </w:r>
     </w:p>
     <w:p>
@@ -904,31 +917,7 @@
         <w:rPr>
           <w:lang w:val="en-GB"/>
         </w:rPr>
-        <w:t xml:space="preserve">Computer with Ubuntu </w:t>
-      </w:r>
-      <w:r>
-        <w:rPr>
-          <w:lang w:val="en-GB"/>
-        </w:rPr>
-        <w:t>20</w:t>
-      </w:r>
-      <w:r>
-        <w:rPr>
-          <w:lang w:val="en-GB"/>
-        </w:rPr>
-        <w:t xml:space="preserve">.04 and ROS </w:t>
-      </w:r>
-      <w:r>
-        <w:rPr>
-          <w:lang w:val="en-GB"/>
-        </w:rPr>
-        <w:t>Noetic or MCR2 Virtual Machine</w:t>
-      </w:r>
-      <w:r>
-        <w:rPr>
-          <w:lang w:val="en-GB"/>
-        </w:rPr>
-        <w:t>.</w:t>
+        <w:t xml:space="preserve">Knowledge of Windows. </w:t>
       </w:r>
     </w:p>
     <w:p>
@@ -948,7 +937,7 @@
         <w:rPr>
           <w:lang w:val="en-GB"/>
         </w:rPr>
-        <w:t xml:space="preserve">Knowledge of Windows. </w:t>
+        <w:t>Knowledge of ROS.</w:t>
       </w:r>
     </w:p>
     <w:p>
@@ -968,7 +957,13 @@
         <w:rPr>
           <w:lang w:val="en-GB"/>
         </w:rPr>
-        <w:t>Knowledge of ROS.</w:t>
+        <w:t>K</w:t>
+      </w:r>
+      <w:r>
+        <w:rPr>
+          <w:lang w:val="en-GB"/>
+        </w:rPr>
+        <w:t>nowledge of Ubuntu.</w:t>
       </w:r>
     </w:p>
     <w:p>
@@ -988,13 +983,43 @@
         <w:rPr>
           <w:lang w:val="en-GB"/>
         </w:rPr>
-        <w:t>K</w:t>
-      </w:r>
-      <w:r>
-        <w:rPr>
-          <w:lang w:val="en-GB"/>
-        </w:rPr>
-        <w:t>nowledge of Ubuntu.</w:t>
+        <w:t>U</w:t>
+      </w:r>
+      <w:r>
+        <w:rPr>
+          <w:lang w:val="en-GB"/>
+        </w:rPr>
+        <w:t>nderstanding of robotics.</w:t>
+      </w:r>
+    </w:p>
+    <w:p>
+      <w:pPr>
+        <w:spacing w:line="276" w:lineRule="auto"/>
+        <w:rPr>
+          <w:lang w:val="en-GB"/>
+        </w:rPr>
+      </w:pPr>
+      <w:r>
+        <w:rPr>
+          <w:lang w:val="en-GB"/>
+        </w:rPr>
+        <w:br w:type="page"/>
+      </w:r>
+    </w:p>
+    <w:p>
+      <w:pPr>
+        <w:pStyle w:val="Heading2"/>
+        <w:spacing w:line="276" w:lineRule="auto"/>
+        <w:rPr>
+          <w:lang w:val="en-GB"/>
+        </w:rPr>
+      </w:pPr>
+      <w:r>
+        <w:rPr>
+          <w:lang w:val="en-GB"/>
+        </w:rPr>
+        <w:lastRenderedPageBreak/>
+        <w:t>Course Information</w:t>
       </w:r>
     </w:p>
     <w:p>
@@ -1014,43 +1039,13 @@
         <w:rPr>
           <w:lang w:val="en-GB"/>
         </w:rPr>
-        <w:t>U</w:t>
-      </w:r>
-      <w:r>
-        <w:rPr>
-          <w:lang w:val="en-GB"/>
-        </w:rPr>
-        <w:t>nderstanding of robotics.</w:t>
-      </w:r>
-    </w:p>
-    <w:p>
-      <w:pPr>
-        <w:spacing w:line="276" w:lineRule="auto"/>
-        <w:rPr>
-          <w:lang w:val="en-GB"/>
-        </w:rPr>
-      </w:pPr>
-      <w:r>
-        <w:rPr>
-          <w:lang w:val="en-GB"/>
-        </w:rPr>
-        <w:br w:type="page"/>
-      </w:r>
-    </w:p>
-    <w:p>
-      <w:pPr>
-        <w:pStyle w:val="Heading2"/>
-        <w:spacing w:line="276" w:lineRule="auto"/>
-        <w:rPr>
-          <w:lang w:val="en-GB"/>
-        </w:rPr>
-      </w:pPr>
-      <w:r>
-        <w:rPr>
-          <w:lang w:val="en-GB"/>
-        </w:rPr>
-        <w:lastRenderedPageBreak/>
-        <w:t>Course Information</w:t>
+        <w:t xml:space="preserve">Student Demographic: </w:t>
+      </w:r>
+      <w:r>
+        <w:rPr>
+          <w:lang w:val="en-GB"/>
+        </w:rPr>
+        <w:t>TBD</w:t>
       </w:r>
     </w:p>
     <w:p>
@@ -1070,13 +1065,19 @@
         <w:rPr>
           <w:lang w:val="en-GB"/>
         </w:rPr>
-        <w:t xml:space="preserve">Student Demographic: </w:t>
-      </w:r>
-      <w:r>
-        <w:rPr>
-          <w:lang w:val="en-GB"/>
-        </w:rPr>
-        <w:t>TBD</w:t>
+        <w:t>Number of Professors:</w:t>
+      </w:r>
+      <w:r>
+        <w:rPr>
+          <w:lang w:val="en-GB"/>
+        </w:rPr>
+        <w:t xml:space="preserve"> </w:t>
+      </w:r>
+      <w:r>
+        <w:rPr>
+          <w:lang w:val="en-GB"/>
+        </w:rPr>
+        <w:t>1</w:t>
       </w:r>
     </w:p>
     <w:p>
@@ -1096,7 +1097,7 @@
         <w:rPr>
           <w:lang w:val="en-GB"/>
         </w:rPr>
-        <w:t>Number of Professors:</w:t>
+        <w:t>Grading:</w:t>
       </w:r>
       <w:r>
         <w:rPr>
@@ -1108,7 +1109,7 @@
         <w:rPr>
           <w:lang w:val="en-GB"/>
         </w:rPr>
-        <w:t>1</w:t>
+        <w:t>TBD</w:t>
       </w:r>
     </w:p>
     <w:p>
@@ -1128,7 +1129,7 @@
         <w:rPr>
           <w:lang w:val="en-GB"/>
         </w:rPr>
-        <w:t>Grading:</w:t>
+        <w:t>Deliverables:</w:t>
       </w:r>
       <w:r>
         <w:rPr>
@@ -1160,19 +1161,19 @@
         <w:rPr>
           <w:lang w:val="en-GB"/>
         </w:rPr>
-        <w:t>Deliverables:</w:t>
-      </w:r>
-      <w:r>
-        <w:rPr>
-          <w:lang w:val="en-GB"/>
-        </w:rPr>
-        <w:t xml:space="preserve"> </w:t>
-      </w:r>
-      <w:r>
-        <w:rPr>
-          <w:lang w:val="en-GB"/>
-        </w:rPr>
-        <w:t>TBD</w:t>
+        <w:t xml:space="preserve">Final Challenge </w:t>
+      </w:r>
+      <w:r>
+        <w:rPr>
+          <w:lang w:val="en-GB"/>
+        </w:rPr>
+        <w:t xml:space="preserve">Deliverable: </w:t>
+      </w:r>
+      <w:r>
+        <w:rPr>
+          <w:lang w:val="en-GB"/>
+        </w:rPr>
+        <w:t>TBD.</w:t>
       </w:r>
     </w:p>
     <w:p>
@@ -1192,19 +1193,19 @@
         <w:rPr>
           <w:lang w:val="en-GB"/>
         </w:rPr>
-        <w:t xml:space="preserve">Final Challenge </w:t>
-      </w:r>
-      <w:r>
-        <w:rPr>
-          <w:lang w:val="en-GB"/>
-        </w:rPr>
-        <w:t xml:space="preserve">Deliverable: </w:t>
-      </w:r>
-      <w:r>
-        <w:rPr>
-          <w:lang w:val="en-GB"/>
-        </w:rPr>
-        <w:t>TBD.</w:t>
+        <w:t>ZOOM Link</w:t>
+      </w:r>
+      <w:r>
+        <w:rPr>
+          <w:lang w:val="en-GB"/>
+        </w:rPr>
+        <w:t xml:space="preserve"> Classes</w:t>
+      </w:r>
+      <w:r>
+        <w:rPr>
+          <w:lang w:val="en-GB"/>
+        </w:rPr>
+        <w:t xml:space="preserve">: </w:t>
       </w:r>
     </w:p>
     <w:p>
@@ -1224,66 +1225,14 @@
         <w:rPr>
           <w:lang w:val="en-GB"/>
         </w:rPr>
-        <w:t>ZOOM Link</w:t>
-      </w:r>
-      <w:r>
-        <w:rPr>
-          <w:lang w:val="en-GB"/>
-        </w:rPr>
-        <w:t xml:space="preserve"> Classes</w:t>
-      </w:r>
-      <w:r>
-        <w:rPr>
-          <w:lang w:val="en-GB"/>
-        </w:rPr>
-        <w:t xml:space="preserve">: </w:t>
-      </w:r>
-    </w:p>
-    <w:p>
-      <w:pPr>
-        <w:pStyle w:val="ListParagraph"/>
-        <w:numPr>
-          <w:ilvl w:val="1"/>
-          <w:numId w:val="1"/>
-        </w:numPr>
-        <w:spacing w:line="276" w:lineRule="auto"/>
-        <w:ind w:left="1276"/>
-        <w:rPr>
-          <w:lang w:val="en-GB"/>
-        </w:rPr>
-      </w:pPr>
-      <w:r>
-        <w:rPr>
-          <w:lang w:val="en-GB"/>
-        </w:rPr>
-        <w:t>Group 40</w:t>
-      </w:r>
-      <w:r>
-        <w:rPr>
-          <w:lang w:val="en-GB"/>
-        </w:rPr>
-        <w:t>5</w:t>
-      </w:r>
-      <w:r>
-        <w:rPr>
-          <w:lang w:val="en-GB"/>
-        </w:rPr>
-        <w:t xml:space="preserve">: </w:t>
-      </w:r>
-      <w:hyperlink r:id="rId8" w:history="1">
-        <w:r>
-          <w:rPr>
-            <w:rStyle w:val="Hyperlink"/>
-            <w:rFonts w:ascii="Arial" w:hAnsi="Arial" w:cs="Arial"/>
-            <w:b w:val="0"/>
-            <w:bCs w:val="0"/>
-            <w:sz w:val="24"/>
-            <w:szCs w:val="24"/>
-            <w:lang w:val="en-GB"/>
-          </w:rPr>
-          <w:t>TBD</w:t>
-        </w:r>
-      </w:hyperlink>
+        <w:t xml:space="preserve">ZOOM Link Briefings: </w:t>
+      </w:r>
+      <w:r>
+        <w:rPr>
+          <w:lang w:val="en-GB"/>
+        </w:rPr>
+        <w:t>TBD</w:t>
+      </w:r>
     </w:p>
     <w:p>
       <w:pPr>
@@ -1302,35 +1251,9 @@
         <w:rPr>
           <w:lang w:val="en-GB"/>
         </w:rPr>
-        <w:t xml:space="preserve">ZOOM Link Briefings: </w:t>
-      </w:r>
-      <w:r>
-        <w:rPr>
-          <w:lang w:val="en-GB"/>
-        </w:rPr>
-        <w:t>TBD</w:t>
-      </w:r>
-    </w:p>
-    <w:p>
-      <w:pPr>
-        <w:pStyle w:val="ListParagraph"/>
-        <w:numPr>
-          <w:ilvl w:val="0"/>
-          <w:numId w:val="1"/>
-        </w:numPr>
-        <w:spacing w:line="276" w:lineRule="auto"/>
-        <w:ind w:left="567" w:hanging="283"/>
-        <w:rPr>
-          <w:lang w:val="en-GB"/>
-        </w:rPr>
-      </w:pPr>
-      <w:r>
-        <w:rPr>
-          <w:lang w:val="en-GB"/>
-        </w:rPr>
         <w:t xml:space="preserve">Student GitHub Link: </w:t>
       </w:r>
-      <w:hyperlink r:id="rId9" w:history="1">
+      <w:hyperlink r:id="rId8" w:history="1">
         <w:r>
           <w:rPr>
             <w:rStyle w:val="Hyperlink"/>
@@ -2680,13 +2603,7 @@
         <w:rPr>
           <w:lang w:val="en-GB"/>
         </w:rPr>
-        <w:t>Feedback linearisation control</w:t>
-      </w:r>
-      <w:r>
-        <w:rPr>
-          <w:lang w:val="en-GB"/>
-        </w:rPr>
-        <w:t>.</w:t>
+        <w:t>Feedback linearisation control.</w:t>
       </w:r>
     </w:p>
     <w:p>
@@ -2727,19 +2644,7 @@
         <w:rPr>
           <w:lang w:val="en-GB"/>
         </w:rPr>
-        <w:t xml:space="preserve">DLM manipulator </w:t>
-      </w:r>
-      <w:r>
-        <w:rPr>
-          <w:lang w:val="en-GB"/>
-        </w:rPr>
-        <w:t>control</w:t>
-      </w:r>
-      <w:r>
-        <w:rPr>
-          <w:lang w:val="en-GB"/>
-        </w:rPr>
-        <w:t>.</w:t>
+        <w:t>DLM manipulator control.</w:t>
       </w:r>
     </w:p>
     <w:p>
@@ -2795,29 +2700,7 @@
           <w:szCs w:val="28"/>
           <w:lang w:eastAsia="en-US"/>
         </w:rPr>
-        <w:t>Joint Control of a DLM</w:t>
-      </w:r>
-      <w:r>
-        <w:rPr>
-          <w:rFonts w:ascii="Nexa-ExtraLight" w:eastAsiaTheme="minorHAnsi" w:hAnsi="Nexa-ExtraLight" w:cstheme="minorBidi"/>
-          <w:b/>
-          <w:bCs/>
-          <w:sz w:val="28"/>
-          <w:szCs w:val="28"/>
-          <w:lang w:eastAsia="en-US"/>
-        </w:rPr>
-        <w:t xml:space="preserve"> using Feedback linearisation</w:t>
-      </w:r>
-      <w:r>
-        <w:rPr>
-          <w:rFonts w:ascii="Nexa-ExtraLight" w:eastAsiaTheme="minorHAnsi" w:hAnsi="Nexa-ExtraLight" w:cstheme="minorBidi"/>
-          <w:b/>
-          <w:bCs/>
-          <w:sz w:val="28"/>
-          <w:szCs w:val="28"/>
-          <w:lang w:eastAsia="en-US"/>
-        </w:rPr>
-        <w:t>.</w:t>
+        <w:t>Joint Control of a DLM using Feedback linearisation.</w:t>
       </w:r>
     </w:p>
     <w:p>
@@ -2898,8 +2781,8 @@
       </w:r>
     </w:p>
     <w:sectPr>
-      <w:headerReference w:type="default" r:id="rId10"/>
-      <w:footerReference w:type="default" r:id="rId11"/>
+      <w:headerReference w:type="default" r:id="rId9"/>
+      <w:footerReference w:type="default" r:id="rId10"/>
       <w:pgSz w:w="11906" w:h="16838" w:code="9"/>
       <w:pgMar w:top="1440" w:right="1440" w:bottom="1440" w:left="1440" w:header="720" w:footer="720" w:gutter="0"/>
       <w:cols w:space="720"/>
@@ -2910,7 +2793,7 @@
 </file>
 
 <file path=word/endnotes.xml><?xml version="1.0" encoding="utf-8"?>
-<w:endnotes xmlns:wpc="http://schemas.microsoft.com/office/word/2010/wordprocessingCanvas" xmlns:cx="http://schemas.microsoft.com/office/drawing/2014/chartex" xmlns:cx1="http://schemas.microsoft.com/office/drawing/2015/9/8/chartex" xmlns:cx2="http://schemas.microsoft.com/office/drawing/2015/10/21/chartex" xmlns:cx3="http://schemas.microsoft.com/office/drawing/2016/5/9/chartex" xmlns:cx4="http://schemas.microsoft.com/office/drawing/2016/5/10/chartex" xmlns:cx5="http://schemas.microsoft.com/office/drawing/2016/5/11/chartex" xmlns:cx6="http://schemas.microsoft.com/office/drawing/2016/5/12/chartex" xmlns:cx7="http://schemas.microsoft.com/office/drawing/2016/5/13/chartex" xmlns:cx8="http://schemas.microsoft.com/office/drawing/2016/5/14/chartex" xmlns:mc="http://schemas.openxmlformats.org/markup-compatibility/2006" xmlns:aink="http://schemas.microsoft.com/office/drawing/2016/ink" xmlns:am3d="http://schemas.microsoft.com/office/drawing/2017/model3d" xmlns:o="urn:schemas-microsoft-com:office:office" xmlns:oel="http://schemas.microsoft.com/office/2019/extlst" xmlns:r="http://schemas.openxmlformats.org/officeDocument/2006/relationships" xmlns:m="http://schemas.openxmlformats.org/officeDocument/2006/math" xmlns:v="urn:schemas-microsoft-com:vml" xmlns:wp14="http://schemas.microsoft.com/office/word/2010/wordprocessingDrawing" xmlns:wp="http://schemas.openxmlformats.org/drawingml/2006/wordprocessingDrawing" xmlns:w10="urn:schemas-microsoft-com:office:word" xmlns:w="http://schemas.openxmlformats.org/wordprocessingml/2006/main" xmlns:w14="http://schemas.microsoft.com/office/word/2010/wordml" xmlns:w15="http://schemas.microsoft.com/office/word/2012/wordml" xmlns:w16cex="http://schemas.microsoft.com/office/word/2018/wordml/cex" xmlns:w16cid="http://schemas.microsoft.com/office/word/2016/wordml/cid" xmlns:w16="http://schemas.microsoft.com/office/word/2018/wordml" xmlns:w16du="http://schemas.microsoft.com/office/word/2023/wordml/word16du" xmlns:w16sdtdh="http://schemas.microsoft.com/office/word/2020/wordml/sdtdatahash" xmlns:w16se="http://schemas.microsoft.com/office/word/2015/wordml/symex" xmlns:wpg="http://schemas.microsoft.com/office/word/2010/wordprocessingGroup" xmlns:wpi="http://schemas.microsoft.com/office/word/2010/wordprocessingInk" xmlns:wne="http://schemas.microsoft.com/office/word/2006/wordml" xmlns:wps="http://schemas.microsoft.com/office/word/2010/wordprocessingShape" mc:Ignorable="w14 w15 w16se w16cid w16 w16cex w16sdtdh w16du wp14">
+<w:endnotes xmlns:wpc="http://schemas.microsoft.com/office/word/2010/wordprocessingCanvas" xmlns:cx="http://schemas.microsoft.com/office/drawing/2014/chartex" xmlns:cx1="http://schemas.microsoft.com/office/drawing/2015/9/8/chartex" xmlns:cx2="http://schemas.microsoft.com/office/drawing/2015/10/21/chartex" xmlns:cx3="http://schemas.microsoft.com/office/drawing/2016/5/9/chartex" xmlns:cx4="http://schemas.microsoft.com/office/drawing/2016/5/10/chartex" xmlns:cx5="http://schemas.microsoft.com/office/drawing/2016/5/11/chartex" xmlns:cx6="http://schemas.microsoft.com/office/drawing/2016/5/12/chartex" xmlns:cx7="http://schemas.microsoft.com/office/drawing/2016/5/13/chartex" xmlns:cx8="http://schemas.microsoft.com/office/drawing/2016/5/14/chartex" xmlns:mc="http://schemas.openxmlformats.org/markup-compatibility/2006" xmlns:aink="http://schemas.microsoft.com/office/drawing/2016/ink" xmlns:am3d="http://schemas.microsoft.com/office/drawing/2017/model3d" xmlns:o="urn:schemas-microsoft-com:office:office" xmlns:oel="http://schemas.microsoft.com/office/2019/extlst" xmlns:r="http://schemas.openxmlformats.org/officeDocument/2006/relationships" xmlns:m="http://schemas.openxmlformats.org/officeDocument/2006/math" xmlns:v="urn:schemas-microsoft-com:vml" xmlns:wp14="http://schemas.microsoft.com/office/word/2010/wordprocessingDrawing" xmlns:wp="http://schemas.openxmlformats.org/drawingml/2006/wordprocessingDrawing" xmlns:w10="urn:schemas-microsoft-com:office:word" xmlns:w="http://schemas.openxmlformats.org/wordprocessingml/2006/main" xmlns:w14="http://schemas.microsoft.com/office/word/2010/wordml" xmlns:w15="http://schemas.microsoft.com/office/word/2012/wordml" xmlns:w16cex="http://schemas.microsoft.com/office/word/2018/wordml/cex" xmlns:w16cid="http://schemas.microsoft.com/office/word/2016/wordml/cid" xmlns:w16="http://schemas.microsoft.com/office/word/2018/wordml" xmlns:w16du="http://schemas.microsoft.com/office/word/2023/wordml/word16du" xmlns:w16sdtdh="http://schemas.microsoft.com/office/word/2020/wordml/sdtdatahash" xmlns:w16sdtfl="http://schemas.microsoft.com/office/word/2024/wordml/sdtformatlock" xmlns:w16se="http://schemas.microsoft.com/office/word/2015/wordml/symex" xmlns:wpg="http://schemas.microsoft.com/office/word/2010/wordprocessingGroup" xmlns:wpi="http://schemas.microsoft.com/office/word/2010/wordprocessingInk" xmlns:wne="http://schemas.microsoft.com/office/word/2006/wordml" xmlns:wps="http://schemas.microsoft.com/office/word/2010/wordprocessingShape" mc:Ignorable="w14 w15 w16se w16cid w16 w16cex w16sdtdh w16sdtfl w16du wp14">
   <w:endnote w:type="separator" w:id="-1">
     <w:p>
       <w:r>
@@ -2929,7 +2812,7 @@
 </file>
 
 <file path=word/footer1.xml><?xml version="1.0" encoding="utf-8"?>
-<w:ftr xmlns:wpc="http://schemas.microsoft.com/office/word/2010/wordprocessingCanvas" xmlns:cx="http://schemas.microsoft.com/office/drawing/2014/chartex" xmlns:cx1="http://schemas.microsoft.com/office/drawing/2015/9/8/chartex" xmlns:cx2="http://schemas.microsoft.com/office/drawing/2015/10/21/chartex" xmlns:cx3="http://schemas.microsoft.com/office/drawing/2016/5/9/chartex" xmlns:cx4="http://schemas.microsoft.com/office/drawing/2016/5/10/chartex" xmlns:cx5="http://schemas.microsoft.com/office/drawing/2016/5/11/chartex" xmlns:cx6="http://schemas.microsoft.com/office/drawing/2016/5/12/chartex" xmlns:cx7="http://schemas.microsoft.com/office/drawing/2016/5/13/chartex" xmlns:cx8="http://schemas.microsoft.com/office/drawing/2016/5/14/chartex" xmlns:mc="http://schemas.openxmlformats.org/markup-compatibility/2006" xmlns:aink="http://schemas.microsoft.com/office/drawing/2016/ink" xmlns:am3d="http://schemas.microsoft.com/office/drawing/2017/model3d" xmlns:o="urn:schemas-microsoft-com:office:office" xmlns:oel="http://schemas.microsoft.com/office/2019/extlst" xmlns:r="http://schemas.openxmlformats.org/officeDocument/2006/relationships" xmlns:m="http://schemas.openxmlformats.org/officeDocument/2006/math" xmlns:v="urn:schemas-microsoft-com:vml" xmlns:wp14="http://schemas.microsoft.com/office/word/2010/wordprocessingDrawing" xmlns:wp="http://schemas.openxmlformats.org/drawingml/2006/wordprocessingDrawing" xmlns:w10="urn:schemas-microsoft-com:office:word" xmlns:w="http://schemas.openxmlformats.org/wordprocessingml/2006/main" xmlns:w14="http://schemas.microsoft.com/office/word/2010/wordml" xmlns:w15="http://schemas.microsoft.com/office/word/2012/wordml" xmlns:w16cex="http://schemas.microsoft.com/office/word/2018/wordml/cex" xmlns:w16cid="http://schemas.microsoft.com/office/word/2016/wordml/cid" xmlns:w16="http://schemas.microsoft.com/office/word/2018/wordml" xmlns:w16du="http://schemas.microsoft.com/office/word/2023/wordml/word16du" xmlns:w16sdtdh="http://schemas.microsoft.com/office/word/2020/wordml/sdtdatahash" xmlns:w16se="http://schemas.microsoft.com/office/word/2015/wordml/symex" xmlns:wpg="http://schemas.microsoft.com/office/word/2010/wordprocessingGroup" xmlns:wpi="http://schemas.microsoft.com/office/word/2010/wordprocessingInk" xmlns:wne="http://schemas.microsoft.com/office/word/2006/wordml" xmlns:wps="http://schemas.microsoft.com/office/word/2010/wordprocessingShape" mc:Ignorable="w14 w15 w16se w16cid w16 w16cex w16sdtdh w16du wp14">
+<w:ftr xmlns:wpc="http://schemas.microsoft.com/office/word/2010/wordprocessingCanvas" xmlns:cx="http://schemas.microsoft.com/office/drawing/2014/chartex" xmlns:cx1="http://schemas.microsoft.com/office/drawing/2015/9/8/chartex" xmlns:cx2="http://schemas.microsoft.com/office/drawing/2015/10/21/chartex" xmlns:cx3="http://schemas.microsoft.com/office/drawing/2016/5/9/chartex" xmlns:cx4="http://schemas.microsoft.com/office/drawing/2016/5/10/chartex" xmlns:cx5="http://schemas.microsoft.com/office/drawing/2016/5/11/chartex" xmlns:cx6="http://schemas.microsoft.com/office/drawing/2016/5/12/chartex" xmlns:cx7="http://schemas.microsoft.com/office/drawing/2016/5/13/chartex" xmlns:cx8="http://schemas.microsoft.com/office/drawing/2016/5/14/chartex" xmlns:mc="http://schemas.openxmlformats.org/markup-compatibility/2006" xmlns:aink="http://schemas.microsoft.com/office/drawing/2016/ink" xmlns:am3d="http://schemas.microsoft.com/office/drawing/2017/model3d" xmlns:o="urn:schemas-microsoft-com:office:office" xmlns:oel="http://schemas.microsoft.com/office/2019/extlst" xmlns:r="http://schemas.openxmlformats.org/officeDocument/2006/relationships" xmlns:m="http://schemas.openxmlformats.org/officeDocument/2006/math" xmlns:v="urn:schemas-microsoft-com:vml" xmlns:wp14="http://schemas.microsoft.com/office/word/2010/wordprocessingDrawing" xmlns:wp="http://schemas.openxmlformats.org/drawingml/2006/wordprocessingDrawing" xmlns:w10="urn:schemas-microsoft-com:office:word" xmlns:w="http://schemas.openxmlformats.org/wordprocessingml/2006/main" xmlns:w14="http://schemas.microsoft.com/office/word/2010/wordml" xmlns:w15="http://schemas.microsoft.com/office/word/2012/wordml" xmlns:w16cex="http://schemas.microsoft.com/office/word/2018/wordml/cex" xmlns:w16cid="http://schemas.microsoft.com/office/word/2016/wordml/cid" xmlns:w16="http://schemas.microsoft.com/office/word/2018/wordml" xmlns:w16du="http://schemas.microsoft.com/office/word/2023/wordml/word16du" xmlns:w16sdtdh="http://schemas.microsoft.com/office/word/2020/wordml/sdtdatahash" xmlns:w16sdtfl="http://schemas.microsoft.com/office/word/2024/wordml/sdtformatlock" xmlns:w16se="http://schemas.microsoft.com/office/word/2015/wordml/symex" xmlns:wpg="http://schemas.microsoft.com/office/word/2010/wordprocessingGroup" xmlns:wpi="http://schemas.microsoft.com/office/word/2010/wordprocessingInk" xmlns:wne="http://schemas.microsoft.com/office/word/2006/wordml" xmlns:wps="http://schemas.microsoft.com/office/word/2010/wordprocessingShape" mc:Ignorable="w14 w15 w16se w16cid w16 w16cex w16sdtdh w16sdtfl w16du wp14">
   <w:p>
     <w:pPr>
       <w:pStyle w:val="Footer"/>
@@ -3001,7 +2884,7 @@
 </file>
 
 <file path=word/footnotes.xml><?xml version="1.0" encoding="utf-8"?>
-<w:footnotes xmlns:wpc="http://schemas.microsoft.com/office/word/2010/wordprocessingCanvas" xmlns:cx="http://schemas.microsoft.com/office/drawing/2014/chartex" xmlns:cx1="http://schemas.microsoft.com/office/drawing/2015/9/8/chartex" xmlns:cx2="http://schemas.microsoft.com/office/drawing/2015/10/21/chartex" xmlns:cx3="http://schemas.microsoft.com/office/drawing/2016/5/9/chartex" xmlns:cx4="http://schemas.microsoft.com/office/drawing/2016/5/10/chartex" xmlns:cx5="http://schemas.microsoft.com/office/drawing/2016/5/11/chartex" xmlns:cx6="http://schemas.microsoft.com/office/drawing/2016/5/12/chartex" xmlns:cx7="http://schemas.microsoft.com/office/drawing/2016/5/13/chartex" xmlns:cx8="http://schemas.microsoft.com/office/drawing/2016/5/14/chartex" xmlns:mc="http://schemas.openxmlformats.org/markup-compatibility/2006" xmlns:aink="http://schemas.microsoft.com/office/drawing/2016/ink" xmlns:am3d="http://schemas.microsoft.com/office/drawing/2017/model3d" xmlns:o="urn:schemas-microsoft-com:office:office" xmlns:oel="http://schemas.microsoft.com/office/2019/extlst" xmlns:r="http://schemas.openxmlformats.org/officeDocument/2006/relationships" xmlns:m="http://schemas.openxmlformats.org/officeDocument/2006/math" xmlns:v="urn:schemas-microsoft-com:vml" xmlns:wp14="http://schemas.microsoft.com/office/word/2010/wordprocessingDrawing" xmlns:wp="http://schemas.openxmlformats.org/drawingml/2006/wordprocessingDrawing" xmlns:w10="urn:schemas-microsoft-com:office:word" xmlns:w="http://schemas.openxmlformats.org/wordprocessingml/2006/main" xmlns:w14="http://schemas.microsoft.com/office/word/2010/wordml" xmlns:w15="http://schemas.microsoft.com/office/word/2012/wordml" xmlns:w16cex="http://schemas.microsoft.com/office/word/2018/wordml/cex" xmlns:w16cid="http://schemas.microsoft.com/office/word/2016/wordml/cid" xmlns:w16="http://schemas.microsoft.com/office/word/2018/wordml" xmlns:w16du="http://schemas.microsoft.com/office/word/2023/wordml/word16du" xmlns:w16sdtdh="http://schemas.microsoft.com/office/word/2020/wordml/sdtdatahash" xmlns:w16se="http://schemas.microsoft.com/office/word/2015/wordml/symex" xmlns:wpg="http://schemas.microsoft.com/office/word/2010/wordprocessingGroup" xmlns:wpi="http://schemas.microsoft.com/office/word/2010/wordprocessingInk" xmlns:wne="http://schemas.microsoft.com/office/word/2006/wordml" xmlns:wps="http://schemas.microsoft.com/office/word/2010/wordprocessingShape" mc:Ignorable="w14 w15 w16se w16cid w16 w16cex w16sdtdh w16du wp14">
+<w:footnotes xmlns:wpc="http://schemas.microsoft.com/office/word/2010/wordprocessingCanvas" xmlns:cx="http://schemas.microsoft.com/office/drawing/2014/chartex" xmlns:cx1="http://schemas.microsoft.com/office/drawing/2015/9/8/chartex" xmlns:cx2="http://schemas.microsoft.com/office/drawing/2015/10/21/chartex" xmlns:cx3="http://schemas.microsoft.com/office/drawing/2016/5/9/chartex" xmlns:cx4="http://schemas.microsoft.com/office/drawing/2016/5/10/chartex" xmlns:cx5="http://schemas.microsoft.com/office/drawing/2016/5/11/chartex" xmlns:cx6="http://schemas.microsoft.com/office/drawing/2016/5/12/chartex" xmlns:cx7="http://schemas.microsoft.com/office/drawing/2016/5/13/chartex" xmlns:cx8="http://schemas.microsoft.com/office/drawing/2016/5/14/chartex" xmlns:mc="http://schemas.openxmlformats.org/markup-compatibility/2006" xmlns:aink="http://schemas.microsoft.com/office/drawing/2016/ink" xmlns:am3d="http://schemas.microsoft.com/office/drawing/2017/model3d" xmlns:o="urn:schemas-microsoft-com:office:office" xmlns:oel="http://schemas.microsoft.com/office/2019/extlst" xmlns:r="http://schemas.openxmlformats.org/officeDocument/2006/relationships" xmlns:m="http://schemas.openxmlformats.org/officeDocument/2006/math" xmlns:v="urn:schemas-microsoft-com:vml" xmlns:wp14="http://schemas.microsoft.com/office/word/2010/wordprocessingDrawing" xmlns:wp="http://schemas.openxmlformats.org/drawingml/2006/wordprocessingDrawing" xmlns:w10="urn:schemas-microsoft-com:office:word" xmlns:w="http://schemas.openxmlformats.org/wordprocessingml/2006/main" xmlns:w14="http://schemas.microsoft.com/office/word/2010/wordml" xmlns:w15="http://schemas.microsoft.com/office/word/2012/wordml" xmlns:w16cex="http://schemas.microsoft.com/office/word/2018/wordml/cex" xmlns:w16cid="http://schemas.microsoft.com/office/word/2016/wordml/cid" xmlns:w16="http://schemas.microsoft.com/office/word/2018/wordml" xmlns:w16du="http://schemas.microsoft.com/office/word/2023/wordml/word16du" xmlns:w16sdtdh="http://schemas.microsoft.com/office/word/2020/wordml/sdtdatahash" xmlns:w16sdtfl="http://schemas.microsoft.com/office/word/2024/wordml/sdtformatlock" xmlns:w16se="http://schemas.microsoft.com/office/word/2015/wordml/symex" xmlns:wpg="http://schemas.microsoft.com/office/word/2010/wordprocessingGroup" xmlns:wpi="http://schemas.microsoft.com/office/word/2010/wordprocessingInk" xmlns:wne="http://schemas.microsoft.com/office/word/2006/wordml" xmlns:wps="http://schemas.microsoft.com/office/word/2010/wordprocessingShape" mc:Ignorable="w14 w15 w16se w16cid w16 w16cex w16sdtdh w16sdtfl w16du wp14">
   <w:footnote w:type="separator" w:id="-1">
     <w:p>
       <w:r>
@@ -3020,7 +2903,7 @@
 </file>
 
 <file path=word/header1.xml><?xml version="1.0" encoding="utf-8"?>
-<w:hdr xmlns:wpc="http://schemas.microsoft.com/office/word/2010/wordprocessingCanvas" xmlns:cx="http://schemas.microsoft.com/office/drawing/2014/chartex" xmlns:cx1="http://schemas.microsoft.com/office/drawing/2015/9/8/chartex" xmlns:cx2="http://schemas.microsoft.com/office/drawing/2015/10/21/chartex" xmlns:cx3="http://schemas.microsoft.com/office/drawing/2016/5/9/chartex" xmlns:cx4="http://schemas.microsoft.com/office/drawing/2016/5/10/chartex" xmlns:cx5="http://schemas.microsoft.com/office/drawing/2016/5/11/chartex" xmlns:cx6="http://schemas.microsoft.com/office/drawing/2016/5/12/chartex" xmlns:cx7="http://schemas.microsoft.com/office/drawing/2016/5/13/chartex" xmlns:cx8="http://schemas.microsoft.com/office/drawing/2016/5/14/chartex" xmlns:mc="http://schemas.openxmlformats.org/markup-compatibility/2006" xmlns:aink="http://schemas.microsoft.com/office/drawing/2016/ink" xmlns:am3d="http://schemas.microsoft.com/office/drawing/2017/model3d" xmlns:o="urn:schemas-microsoft-com:office:office" xmlns:oel="http://schemas.microsoft.com/office/2019/extlst" xmlns:r="http://schemas.openxmlformats.org/officeDocument/2006/relationships" xmlns:m="http://schemas.openxmlformats.org/officeDocument/2006/math" xmlns:v="urn:schemas-microsoft-com:vml" xmlns:wp14="http://schemas.microsoft.com/office/word/2010/wordprocessingDrawing" xmlns:wp="http://schemas.openxmlformats.org/drawingml/2006/wordprocessingDrawing" xmlns:w10="urn:schemas-microsoft-com:office:word" xmlns:w="http://schemas.openxmlformats.org/wordprocessingml/2006/main" xmlns:w14="http://schemas.microsoft.com/office/word/2010/wordml" xmlns:w15="http://schemas.microsoft.com/office/word/2012/wordml" xmlns:w16cex="http://schemas.microsoft.com/office/word/2018/wordml/cex" xmlns:w16cid="http://schemas.microsoft.com/office/word/2016/wordml/cid" xmlns:w16="http://schemas.microsoft.com/office/word/2018/wordml" xmlns:w16du="http://schemas.microsoft.com/office/word/2023/wordml/word16du" xmlns:w16sdtdh="http://schemas.microsoft.com/office/word/2020/wordml/sdtdatahash" xmlns:w16se="http://schemas.microsoft.com/office/word/2015/wordml/symex" xmlns:wpg="http://schemas.microsoft.com/office/word/2010/wordprocessingGroup" xmlns:wpi="http://schemas.microsoft.com/office/word/2010/wordprocessingInk" xmlns:wne="http://schemas.microsoft.com/office/word/2006/wordml" xmlns:wps="http://schemas.microsoft.com/office/word/2010/wordprocessingShape" mc:Ignorable="w14 w15 w16se w16cid w16 w16cex w16sdtdh w16du wp14">
+<w:hdr xmlns:wpc="http://schemas.microsoft.com/office/word/2010/wordprocessingCanvas" xmlns:cx="http://schemas.microsoft.com/office/drawing/2014/chartex" xmlns:cx1="http://schemas.microsoft.com/office/drawing/2015/9/8/chartex" xmlns:cx2="http://schemas.microsoft.com/office/drawing/2015/10/21/chartex" xmlns:cx3="http://schemas.microsoft.com/office/drawing/2016/5/9/chartex" xmlns:cx4="http://schemas.microsoft.com/office/drawing/2016/5/10/chartex" xmlns:cx5="http://schemas.microsoft.com/office/drawing/2016/5/11/chartex" xmlns:cx6="http://schemas.microsoft.com/office/drawing/2016/5/12/chartex" xmlns:cx7="http://schemas.microsoft.com/office/drawing/2016/5/13/chartex" xmlns:cx8="http://schemas.microsoft.com/office/drawing/2016/5/14/chartex" xmlns:mc="http://schemas.openxmlformats.org/markup-compatibility/2006" xmlns:aink="http://schemas.microsoft.com/office/drawing/2016/ink" xmlns:am3d="http://schemas.microsoft.com/office/drawing/2017/model3d" xmlns:o="urn:schemas-microsoft-com:office:office" xmlns:oel="http://schemas.microsoft.com/office/2019/extlst" xmlns:r="http://schemas.openxmlformats.org/officeDocument/2006/relationships" xmlns:m="http://schemas.openxmlformats.org/officeDocument/2006/math" xmlns:v="urn:schemas-microsoft-com:vml" xmlns:wp14="http://schemas.microsoft.com/office/word/2010/wordprocessingDrawing" xmlns:wp="http://schemas.openxmlformats.org/drawingml/2006/wordprocessingDrawing" xmlns:w10="urn:schemas-microsoft-com:office:word" xmlns:w="http://schemas.openxmlformats.org/wordprocessingml/2006/main" xmlns:w14="http://schemas.microsoft.com/office/word/2010/wordml" xmlns:w15="http://schemas.microsoft.com/office/word/2012/wordml" xmlns:w16cex="http://schemas.microsoft.com/office/word/2018/wordml/cex" xmlns:w16cid="http://schemas.microsoft.com/office/word/2016/wordml/cid" xmlns:w16="http://schemas.microsoft.com/office/word/2018/wordml" xmlns:w16du="http://schemas.microsoft.com/office/word/2023/wordml/word16du" xmlns:w16sdtdh="http://schemas.microsoft.com/office/word/2020/wordml/sdtdatahash" xmlns:w16sdtfl="http://schemas.microsoft.com/office/word/2024/wordml/sdtformatlock" xmlns:w16se="http://schemas.microsoft.com/office/word/2015/wordml/symex" xmlns:wpg="http://schemas.microsoft.com/office/word/2010/wordprocessingGroup" xmlns:wpi="http://schemas.microsoft.com/office/word/2010/wordprocessingInk" xmlns:wne="http://schemas.microsoft.com/office/word/2006/wordml" xmlns:wps="http://schemas.microsoft.com/office/word/2010/wordprocessingShape" mc:Ignorable="w14 w15 w16se w16cid w16 w16cex w16sdtdh w16sdtfl w16du wp14">
   <w:p>
     <w:pPr>
       <w:pStyle w:val="MCR2Header2"/>
@@ -3107,7 +2990,7 @@
 </file>
 
 <file path=word/numbering.xml><?xml version="1.0" encoding="utf-8"?>
-<w:numbering xmlns:wpc="http://schemas.microsoft.com/office/word/2010/wordprocessingCanvas" xmlns:cx="http://schemas.microsoft.com/office/drawing/2014/chartex" xmlns:cx1="http://schemas.microsoft.com/office/drawing/2015/9/8/chartex" xmlns:cx2="http://schemas.microsoft.com/office/drawing/2015/10/21/chartex" xmlns:cx3="http://schemas.microsoft.com/office/drawing/2016/5/9/chartex" xmlns:cx4="http://schemas.microsoft.com/office/drawing/2016/5/10/chartex" xmlns:cx5="http://schemas.microsoft.com/office/drawing/2016/5/11/chartex" xmlns:cx6="http://schemas.microsoft.com/office/drawing/2016/5/12/chartex" xmlns:cx7="http://schemas.microsoft.com/office/drawing/2016/5/13/chartex" xmlns:cx8="http://schemas.microsoft.com/office/drawing/2016/5/14/chartex" xmlns:mc="http://schemas.openxmlformats.org/markup-compatibility/2006" xmlns:aink="http://schemas.microsoft.com/office/drawing/2016/ink" xmlns:am3d="http://schemas.microsoft.com/office/drawing/2017/model3d" xmlns:o="urn:schemas-microsoft-com:office:office" xmlns:oel="http://schemas.microsoft.com/office/2019/extlst" xmlns:r="http://schemas.openxmlformats.org/officeDocument/2006/relationships" xmlns:m="http://schemas.openxmlformats.org/officeDocument/2006/math" xmlns:v="urn:schemas-microsoft-com:vml" xmlns:wp14="http://schemas.microsoft.com/office/word/2010/wordprocessingDrawing" xmlns:wp="http://schemas.openxmlformats.org/drawingml/2006/wordprocessingDrawing" xmlns:w10="urn:schemas-microsoft-com:office:word" xmlns:w="http://schemas.openxmlformats.org/wordprocessingml/2006/main" xmlns:w14="http://schemas.microsoft.com/office/word/2010/wordml" xmlns:w15="http://schemas.microsoft.com/office/word/2012/wordml" xmlns:w16cex="http://schemas.microsoft.com/office/word/2018/wordml/cex" xmlns:w16cid="http://schemas.microsoft.com/office/word/2016/wordml/cid" xmlns:w16="http://schemas.microsoft.com/office/word/2018/wordml" xmlns:w16du="http://schemas.microsoft.com/office/word/2023/wordml/word16du" xmlns:w16sdtdh="http://schemas.microsoft.com/office/word/2020/wordml/sdtdatahash" xmlns:w16se="http://schemas.microsoft.com/office/word/2015/wordml/symex" xmlns:wpg="http://schemas.microsoft.com/office/word/2010/wordprocessingGroup" xmlns:wpi="http://schemas.microsoft.com/office/word/2010/wordprocessingInk" xmlns:wne="http://schemas.microsoft.com/office/word/2006/wordml" xmlns:wps="http://schemas.microsoft.com/office/word/2010/wordprocessingShape" mc:Ignorable="w14 w15 w16se w16cid w16 w16cex w16sdtdh w16du wp14">
+<w:numbering xmlns:wpc="http://schemas.microsoft.com/office/word/2010/wordprocessingCanvas" xmlns:cx="http://schemas.microsoft.com/office/drawing/2014/chartex" xmlns:cx1="http://schemas.microsoft.com/office/drawing/2015/9/8/chartex" xmlns:cx2="http://schemas.microsoft.com/office/drawing/2015/10/21/chartex" xmlns:cx3="http://schemas.microsoft.com/office/drawing/2016/5/9/chartex" xmlns:cx4="http://schemas.microsoft.com/office/drawing/2016/5/10/chartex" xmlns:cx5="http://schemas.microsoft.com/office/drawing/2016/5/11/chartex" xmlns:cx6="http://schemas.microsoft.com/office/drawing/2016/5/12/chartex" xmlns:cx7="http://schemas.microsoft.com/office/drawing/2016/5/13/chartex" xmlns:cx8="http://schemas.microsoft.com/office/drawing/2016/5/14/chartex" xmlns:mc="http://schemas.openxmlformats.org/markup-compatibility/2006" xmlns:aink="http://schemas.microsoft.com/office/drawing/2016/ink" xmlns:am3d="http://schemas.microsoft.com/office/drawing/2017/model3d" xmlns:o="urn:schemas-microsoft-com:office:office" xmlns:oel="http://schemas.microsoft.com/office/2019/extlst" xmlns:r="http://schemas.openxmlformats.org/officeDocument/2006/relationships" xmlns:m="http://schemas.openxmlformats.org/officeDocument/2006/math" xmlns:v="urn:schemas-microsoft-com:vml" xmlns:wp14="http://schemas.microsoft.com/office/word/2010/wordprocessingDrawing" xmlns:wp="http://schemas.openxmlformats.org/drawingml/2006/wordprocessingDrawing" xmlns:w10="urn:schemas-microsoft-com:office:word" xmlns:w="http://schemas.openxmlformats.org/wordprocessingml/2006/main" xmlns:w14="http://schemas.microsoft.com/office/word/2010/wordml" xmlns:w15="http://schemas.microsoft.com/office/word/2012/wordml" xmlns:w16cex="http://schemas.microsoft.com/office/word/2018/wordml/cex" xmlns:w16cid="http://schemas.microsoft.com/office/word/2016/wordml/cid" xmlns:w16="http://schemas.microsoft.com/office/word/2018/wordml" xmlns:w16du="http://schemas.microsoft.com/office/word/2023/wordml/word16du" xmlns:w16sdtdh="http://schemas.microsoft.com/office/word/2020/wordml/sdtdatahash" xmlns:w16sdtfl="http://schemas.microsoft.com/office/word/2024/wordml/sdtformatlock" xmlns:w16se="http://schemas.microsoft.com/office/word/2015/wordml/symex" xmlns:wpg="http://schemas.microsoft.com/office/word/2010/wordprocessingGroup" xmlns:wpi="http://schemas.microsoft.com/office/word/2010/wordprocessingInk" xmlns:wne="http://schemas.microsoft.com/office/word/2006/wordml" xmlns:wps="http://schemas.microsoft.com/office/word/2010/wordprocessingShape" mc:Ignorable="w14 w15 w16se w16cid w16 w16cex w16sdtdh w16sdtfl w16du wp14">
   <w:abstractNum w:abstractNumId="0" w15:restartNumberingAfterBreak="0">
     <w:nsid w:val="00421BFA"/>
     <w:multiLevelType w:val="hybridMultilevel"/>
@@ -7732,7 +7615,7 @@
 </file>
 
 <file path=word/styles.xml><?xml version="1.0" encoding="utf-8"?>
-<w:styles xmlns:mc="http://schemas.openxmlformats.org/markup-compatibility/2006" xmlns:r="http://schemas.openxmlformats.org/officeDocument/2006/relationships" xmlns:w="http://schemas.openxmlformats.org/wordprocessingml/2006/main" xmlns:w14="http://schemas.microsoft.com/office/word/2010/wordml" xmlns:w15="http://schemas.microsoft.com/office/word/2012/wordml" xmlns:w16cex="http://schemas.microsoft.com/office/word/2018/wordml/cex" xmlns:w16cid="http://schemas.microsoft.com/office/word/2016/wordml/cid" xmlns:w16="http://schemas.microsoft.com/office/word/2018/wordml" xmlns:w16du="http://schemas.microsoft.com/office/word/2023/wordml/word16du" xmlns:w16sdtdh="http://schemas.microsoft.com/office/word/2020/wordml/sdtdatahash" xmlns:w16se="http://schemas.microsoft.com/office/word/2015/wordml/symex" mc:Ignorable="w14 w15 w16se w16cid w16 w16cex w16sdtdh w16du">
+<w:styles xmlns:mc="http://schemas.openxmlformats.org/markup-compatibility/2006" xmlns:r="http://schemas.openxmlformats.org/officeDocument/2006/relationships" xmlns:w="http://schemas.openxmlformats.org/wordprocessingml/2006/main" xmlns:w14="http://schemas.microsoft.com/office/word/2010/wordml" xmlns:w15="http://schemas.microsoft.com/office/word/2012/wordml" xmlns:w16cex="http://schemas.microsoft.com/office/word/2018/wordml/cex" xmlns:w16cid="http://schemas.microsoft.com/office/word/2016/wordml/cid" xmlns:w16="http://schemas.microsoft.com/office/word/2018/wordml" xmlns:w16du="http://schemas.microsoft.com/office/word/2023/wordml/word16du" xmlns:w16sdtdh="http://schemas.microsoft.com/office/word/2020/wordml/sdtdatahash" xmlns:w16sdtfl="http://schemas.microsoft.com/office/word/2024/wordml/sdtformatlock" xmlns:w16se="http://schemas.microsoft.com/office/word/2015/wordml/symex" mc:Ignorable="w14 w15 w16se w16cid w16 w16cex w16sdtdh w16sdtfl w16du">
   <w:docDefaults>
     <w:rPrDefault>
       <w:rPr>
